--- a/Run Instructions.docx
+++ b/Run Instructions.docx
@@ -1,6 +1,6 @@
 
 <file path=word/document.xml><?xml version="1.0" encoding="utf-8"?>
-<w:document xmlns:wpc="http://schemas.microsoft.com/office/word/2010/wordprocessingCanvas" xmlns:mc="http://schemas.openxmlformats.org/markup-compatibility/2006" xmlns:o="urn:schemas-microsoft-com:office:office" xmlns:r="http://schemas.openxmlformats.org/officeDocument/2006/relationships" xmlns:m="http://schemas.openxmlformats.org/officeDocument/2006/math" xmlns:v="urn:schemas-microsoft-com:vml" xmlns:wp14="http://schemas.microsoft.com/office/word/2010/wordprocessingDrawing" xmlns:wp="http://schemas.openxmlformats.org/drawingml/2006/wordprocessingDrawing" xmlns:w10="urn:schemas-microsoft-com:office:word" xmlns:w="http://schemas.openxmlformats.org/wordprocessingml/2006/main" xmlns:w14="http://schemas.microsoft.com/office/word/2010/wordml" xmlns:wpg="http://schemas.microsoft.com/office/word/2010/wordprocessingGroup" xmlns:wpi="http://schemas.microsoft.com/office/word/2010/wordprocessingInk" xmlns:wne="http://schemas.microsoft.com/office/word/2006/wordml" xmlns:wps="http://schemas.microsoft.com/office/word/2010/wordprocessingShape" mc:Ignorable="w14 wp14">
+<w:document xmlns:wpc="http://schemas.microsoft.com/office/word/2010/wordprocessingCanvas" xmlns:mo="http://schemas.microsoft.com/office/mac/office/2008/main" xmlns:mc="http://schemas.openxmlformats.org/markup-compatibility/2006" xmlns:mv="urn:schemas-microsoft-com:mac:vml" xmlns:o="urn:schemas-microsoft-com:office:office" xmlns:r="http://schemas.openxmlformats.org/officeDocument/2006/relationships" xmlns:m="http://schemas.openxmlformats.org/officeDocument/2006/math" xmlns:v="urn:schemas-microsoft-com:vml" xmlns:wp14="http://schemas.microsoft.com/office/word/2010/wordprocessingDrawing" xmlns:wp="http://schemas.openxmlformats.org/drawingml/2006/wordprocessingDrawing" xmlns:w10="urn:schemas-microsoft-com:office:word" xmlns:w="http://schemas.openxmlformats.org/wordprocessingml/2006/main" xmlns:w14="http://schemas.microsoft.com/office/word/2010/wordml" xmlns:w15="http://schemas.microsoft.com/office/word/2012/wordml" xmlns:wpg="http://schemas.microsoft.com/office/word/2010/wordprocessingGroup" xmlns:wpi="http://schemas.microsoft.com/office/word/2010/wordprocessingInk" xmlns:wne="http://schemas.microsoft.com/office/word/2006/wordml" xmlns:wps="http://schemas.microsoft.com/office/word/2010/wordprocessingShape" mc:Ignorable="w14 w15 wp14">
   <w:body>
     <w:p>
       <w:pPr>
@@ -156,7 +156,7 @@
       <w:r>
         <w:t xml:space="preserve">Additionally, Google Chrome can be obtained at: </w:t>
       </w:r>
-      <w:hyperlink r:id="rId9" w:history="1">
+      <w:hyperlink r:id="rId8" w:history="1">
         <w:r>
           <w:rPr>
             <w:rStyle w:val="Hyperlink"/>
@@ -199,6 +199,18 @@
     </w:p>
     <w:p>
       <w:pPr>
+        <w:pStyle w:val="ListParagraph"/>
+        <w:numPr>
+          <w:ilvl w:val="0"/>
+          <w:numId w:val="4"/>
+        </w:numPr>
+      </w:pPr>
+      <w:r>
+        <w:t>For the best user experience, please run the browser in full-screen mode.</w:t>
+      </w:r>
+    </w:p>
+    <w:p>
+      <w:pPr>
         <w:pStyle w:val="Heading1"/>
       </w:pPr>
       <w:r>
@@ -245,10 +257,16 @@
         <w:t>1234</w:t>
       </w:r>
       <w:r>
-        <w:t xml:space="preserve"> (used for passcode verification)</w:t>
+        <w:t xml:space="preserve"> (used for passcode verification</w:t>
+      </w:r>
+      <w:r>
+        <w:t>, may be changed by the user</w:t>
       </w:r>
       <w:bookmarkStart w:id="0" w:name="_GoBack"/>
       <w:bookmarkEnd w:id="0"/>
+      <w:r>
+        <w:t>)</w:t>
+      </w:r>
     </w:p>
     <w:p>
       <w:pPr>
@@ -273,22 +291,21 @@
       </w:r>
     </w:p>
     <w:p>
-      <w:pPr>
-        <w:rPr>
-          <w:b/>
-        </w:rPr>
-      </w:pPr>
-    </w:p>
-    <w:p>
-      <w:r>
-        <w:t>Note that while any 10 digit number is accepted as a valid bank account number, the only accepted bank account number is 1234567890. Implementation for the other accounts was omitted as the interface would look the same, so there would be no additional value added to the usability or design of the application.</w:t>
+      <w:r>
+        <w:t xml:space="preserve">Note that while any 10 digit number is accepted as a valid bank account number, the only bank account number </w:t>
+      </w:r>
+      <w:r>
+        <w:t xml:space="preserve">one can sign in with </w:t>
+      </w:r>
+      <w:r>
+        <w:t>is 1234567890. Implementation for the other accounts was omitted as the interface would look the same, so there would be no additional value added to the usability or design of the application.</w:t>
       </w:r>
     </w:p>
     <w:sectPr>
-      <w:headerReference w:type="default" r:id="rId10"/>
-      <w:footerReference w:type="default" r:id="rId11"/>
-      <w:headerReference w:type="first" r:id="rId12"/>
-      <w:footerReference w:type="first" r:id="rId13"/>
+      <w:headerReference w:type="default" r:id="rId9"/>
+      <w:footerReference w:type="default" r:id="rId10"/>
+      <w:headerReference w:type="first" r:id="rId11"/>
+      <w:footerReference w:type="first" r:id="rId12"/>
       <w:pgSz w:w="12240" w:h="15840"/>
       <w:pgMar w:top="1440" w:right="1440" w:bottom="1440" w:left="1440" w:header="708" w:footer="708" w:gutter="0"/>
       <w:pgNumType w:start="0"/>
@@ -301,7 +318,7 @@
 </file>
 
 <file path=word/endnotes.xml><?xml version="1.0" encoding="utf-8"?>
-<w:endnotes xmlns:wpc="http://schemas.microsoft.com/office/word/2010/wordprocessingCanvas" xmlns:mc="http://schemas.openxmlformats.org/markup-compatibility/2006" xmlns:o="urn:schemas-microsoft-com:office:office" xmlns:r="http://schemas.openxmlformats.org/officeDocument/2006/relationships" xmlns:m="http://schemas.openxmlformats.org/officeDocument/2006/math" xmlns:v="urn:schemas-microsoft-com:vml" xmlns:wp14="http://schemas.microsoft.com/office/word/2010/wordprocessingDrawing" xmlns:wp="http://schemas.openxmlformats.org/drawingml/2006/wordprocessingDrawing" xmlns:w10="urn:schemas-microsoft-com:office:word" xmlns:w="http://schemas.openxmlformats.org/wordprocessingml/2006/main" xmlns:w14="http://schemas.microsoft.com/office/word/2010/wordml" xmlns:wpg="http://schemas.microsoft.com/office/word/2010/wordprocessingGroup" xmlns:wpi="http://schemas.microsoft.com/office/word/2010/wordprocessingInk" xmlns:wne="http://schemas.microsoft.com/office/word/2006/wordml" xmlns:wps="http://schemas.microsoft.com/office/word/2010/wordprocessingShape" mc:Ignorable="w14 wp14">
+<w:endnotes xmlns:wpc="http://schemas.microsoft.com/office/word/2010/wordprocessingCanvas" xmlns:mo="http://schemas.microsoft.com/office/mac/office/2008/main" xmlns:mc="http://schemas.openxmlformats.org/markup-compatibility/2006" xmlns:mv="urn:schemas-microsoft-com:mac:vml" xmlns:o="urn:schemas-microsoft-com:office:office" xmlns:r="http://schemas.openxmlformats.org/officeDocument/2006/relationships" xmlns:m="http://schemas.openxmlformats.org/officeDocument/2006/math" xmlns:v="urn:schemas-microsoft-com:vml" xmlns:wp14="http://schemas.microsoft.com/office/word/2010/wordprocessingDrawing" xmlns:wp="http://schemas.openxmlformats.org/drawingml/2006/wordprocessingDrawing" xmlns:w10="urn:schemas-microsoft-com:office:word" xmlns:w="http://schemas.openxmlformats.org/wordprocessingml/2006/main" xmlns:w14="http://schemas.microsoft.com/office/word/2010/wordml" xmlns:w15="http://schemas.microsoft.com/office/word/2012/wordml" xmlns:wpg="http://schemas.microsoft.com/office/word/2010/wordprocessingGroup" xmlns:wpi="http://schemas.microsoft.com/office/word/2010/wordprocessingInk" xmlns:wne="http://schemas.microsoft.com/office/word/2006/wordml" xmlns:wps="http://schemas.microsoft.com/office/word/2010/wordprocessingShape" mc:Ignorable="w14 w15 wp14">
   <w:endnote w:type="separator" w:id="-1">
     <w:p>
       <w:pPr>
@@ -326,7 +343,7 @@
 </file>
 
 <file path=word/footer1.xml><?xml version="1.0" encoding="utf-8"?>
-<w:ftr xmlns:wpc="http://schemas.microsoft.com/office/word/2010/wordprocessingCanvas" xmlns:mc="http://schemas.openxmlformats.org/markup-compatibility/2006" xmlns:o="urn:schemas-microsoft-com:office:office" xmlns:r="http://schemas.openxmlformats.org/officeDocument/2006/relationships" xmlns:m="http://schemas.openxmlformats.org/officeDocument/2006/math" xmlns:v="urn:schemas-microsoft-com:vml" xmlns:wp14="http://schemas.microsoft.com/office/word/2010/wordprocessingDrawing" xmlns:wp="http://schemas.openxmlformats.org/drawingml/2006/wordprocessingDrawing" xmlns:w10="urn:schemas-microsoft-com:office:word" xmlns:w="http://schemas.openxmlformats.org/wordprocessingml/2006/main" xmlns:w14="http://schemas.microsoft.com/office/word/2010/wordml" xmlns:wpg="http://schemas.microsoft.com/office/word/2010/wordprocessingGroup" xmlns:wpi="http://schemas.microsoft.com/office/word/2010/wordprocessingInk" xmlns:wne="http://schemas.microsoft.com/office/word/2006/wordml" xmlns:wps="http://schemas.microsoft.com/office/word/2010/wordprocessingShape" mc:Ignorable="w14 wp14">
+<w:ftr xmlns:wpc="http://schemas.microsoft.com/office/word/2010/wordprocessingCanvas" xmlns:mo="http://schemas.microsoft.com/office/mac/office/2008/main" xmlns:mc="http://schemas.openxmlformats.org/markup-compatibility/2006" xmlns:mv="urn:schemas-microsoft-com:mac:vml" xmlns:o="urn:schemas-microsoft-com:office:office" xmlns:r="http://schemas.openxmlformats.org/officeDocument/2006/relationships" xmlns:m="http://schemas.openxmlformats.org/officeDocument/2006/math" xmlns:v="urn:schemas-microsoft-com:vml" xmlns:wp14="http://schemas.microsoft.com/office/word/2010/wordprocessingDrawing" xmlns:wp="http://schemas.openxmlformats.org/drawingml/2006/wordprocessingDrawing" xmlns:w10="urn:schemas-microsoft-com:office:word" xmlns:w="http://schemas.openxmlformats.org/wordprocessingml/2006/main" xmlns:w14="http://schemas.microsoft.com/office/word/2010/wordml" xmlns:w15="http://schemas.microsoft.com/office/word/2012/wordml" xmlns:wpg="http://schemas.microsoft.com/office/word/2010/wordprocessingGroup" xmlns:wpi="http://schemas.microsoft.com/office/word/2010/wordprocessingInk" xmlns:wne="http://schemas.microsoft.com/office/word/2006/wordml" xmlns:wps="http://schemas.microsoft.com/office/word/2010/wordprocessingShape" mc:Ignorable="w14 w15 wp14">
   <w:p>
     <w:pPr>
       <w:pStyle w:val="Footer"/>
@@ -346,7 +363,7 @@
 </file>
 
 <file path=word/footer2.xml><?xml version="1.0" encoding="utf-8"?>
-<w:ftr xmlns:wpc="http://schemas.microsoft.com/office/word/2010/wordprocessingCanvas" xmlns:mc="http://schemas.openxmlformats.org/markup-compatibility/2006" xmlns:o="urn:schemas-microsoft-com:office:office" xmlns:r="http://schemas.openxmlformats.org/officeDocument/2006/relationships" xmlns:m="http://schemas.openxmlformats.org/officeDocument/2006/math" xmlns:v="urn:schemas-microsoft-com:vml" xmlns:wp14="http://schemas.microsoft.com/office/word/2010/wordprocessingDrawing" xmlns:wp="http://schemas.openxmlformats.org/drawingml/2006/wordprocessingDrawing" xmlns:w10="urn:schemas-microsoft-com:office:word" xmlns:w="http://schemas.openxmlformats.org/wordprocessingml/2006/main" xmlns:w14="http://schemas.microsoft.com/office/word/2010/wordml" xmlns:wpg="http://schemas.microsoft.com/office/word/2010/wordprocessingGroup" xmlns:wpi="http://schemas.microsoft.com/office/word/2010/wordprocessingInk" xmlns:wne="http://schemas.microsoft.com/office/word/2006/wordml" xmlns:wps="http://schemas.microsoft.com/office/word/2010/wordprocessingShape" mc:Ignorable="w14 wp14">
+<w:ftr xmlns:wpc="http://schemas.microsoft.com/office/word/2010/wordprocessingCanvas" xmlns:mo="http://schemas.microsoft.com/office/mac/office/2008/main" xmlns:mc="http://schemas.openxmlformats.org/markup-compatibility/2006" xmlns:mv="urn:schemas-microsoft-com:mac:vml" xmlns:o="urn:schemas-microsoft-com:office:office" xmlns:r="http://schemas.openxmlformats.org/officeDocument/2006/relationships" xmlns:m="http://schemas.openxmlformats.org/officeDocument/2006/math" xmlns:v="urn:schemas-microsoft-com:vml" xmlns:wp14="http://schemas.microsoft.com/office/word/2010/wordprocessingDrawing" xmlns:wp="http://schemas.openxmlformats.org/drawingml/2006/wordprocessingDrawing" xmlns:w10="urn:schemas-microsoft-com:office:word" xmlns:w="http://schemas.openxmlformats.org/wordprocessingml/2006/main" xmlns:w14="http://schemas.microsoft.com/office/word/2010/wordml" xmlns:w15="http://schemas.microsoft.com/office/word/2012/wordml" xmlns:wpg="http://schemas.microsoft.com/office/word/2010/wordprocessingGroup" xmlns:wpi="http://schemas.microsoft.com/office/word/2010/wordprocessingInk" xmlns:wne="http://schemas.microsoft.com/office/word/2006/wordml" xmlns:wps="http://schemas.microsoft.com/office/word/2010/wordprocessingShape" mc:Ignorable="w14 w15 wp14">
   <w:p>
     <w:pPr>
       <w:pStyle w:val="Footer"/>
@@ -366,7 +383,7 @@
 </file>
 
 <file path=word/footnotes.xml><?xml version="1.0" encoding="utf-8"?>
-<w:footnotes xmlns:wpc="http://schemas.microsoft.com/office/word/2010/wordprocessingCanvas" xmlns:mc="http://schemas.openxmlformats.org/markup-compatibility/2006" xmlns:o="urn:schemas-microsoft-com:office:office" xmlns:r="http://schemas.openxmlformats.org/officeDocument/2006/relationships" xmlns:m="http://schemas.openxmlformats.org/officeDocument/2006/math" xmlns:v="urn:schemas-microsoft-com:vml" xmlns:wp14="http://schemas.microsoft.com/office/word/2010/wordprocessingDrawing" xmlns:wp="http://schemas.openxmlformats.org/drawingml/2006/wordprocessingDrawing" xmlns:w10="urn:schemas-microsoft-com:office:word" xmlns:w="http://schemas.openxmlformats.org/wordprocessingml/2006/main" xmlns:w14="http://schemas.microsoft.com/office/word/2010/wordml" xmlns:wpg="http://schemas.microsoft.com/office/word/2010/wordprocessingGroup" xmlns:wpi="http://schemas.microsoft.com/office/word/2010/wordprocessingInk" xmlns:wne="http://schemas.microsoft.com/office/word/2006/wordml" xmlns:wps="http://schemas.microsoft.com/office/word/2010/wordprocessingShape" mc:Ignorable="w14 wp14">
+<w:footnotes xmlns:wpc="http://schemas.microsoft.com/office/word/2010/wordprocessingCanvas" xmlns:mo="http://schemas.microsoft.com/office/mac/office/2008/main" xmlns:mc="http://schemas.openxmlformats.org/markup-compatibility/2006" xmlns:mv="urn:schemas-microsoft-com:mac:vml" xmlns:o="urn:schemas-microsoft-com:office:office" xmlns:r="http://schemas.openxmlformats.org/officeDocument/2006/relationships" xmlns:m="http://schemas.openxmlformats.org/officeDocument/2006/math" xmlns:v="urn:schemas-microsoft-com:vml" xmlns:wp14="http://schemas.microsoft.com/office/word/2010/wordprocessingDrawing" xmlns:wp="http://schemas.openxmlformats.org/drawingml/2006/wordprocessingDrawing" xmlns:w10="urn:schemas-microsoft-com:office:word" xmlns:w="http://schemas.openxmlformats.org/wordprocessingml/2006/main" xmlns:w14="http://schemas.microsoft.com/office/word/2010/wordml" xmlns:w15="http://schemas.microsoft.com/office/word/2012/wordml" xmlns:wpg="http://schemas.microsoft.com/office/word/2010/wordprocessingGroup" xmlns:wpi="http://schemas.microsoft.com/office/word/2010/wordprocessingInk" xmlns:wne="http://schemas.microsoft.com/office/word/2006/wordml" xmlns:wps="http://schemas.microsoft.com/office/word/2010/wordprocessingShape" mc:Ignorable="w14 w15 wp14">
   <w:footnote w:type="separator" w:id="-1">
     <w:p>
       <w:pPr>
@@ -391,7 +408,7 @@
 </file>
 
 <file path=word/header1.xml><?xml version="1.0" encoding="utf-8"?>
-<w:hdr xmlns:wpc="http://schemas.microsoft.com/office/word/2010/wordprocessingCanvas" xmlns:mc="http://schemas.openxmlformats.org/markup-compatibility/2006" xmlns:o="urn:schemas-microsoft-com:office:office" xmlns:r="http://schemas.openxmlformats.org/officeDocument/2006/relationships" xmlns:m="http://schemas.openxmlformats.org/officeDocument/2006/math" xmlns:v="urn:schemas-microsoft-com:vml" xmlns:wp14="http://schemas.microsoft.com/office/word/2010/wordprocessingDrawing" xmlns:wp="http://schemas.openxmlformats.org/drawingml/2006/wordprocessingDrawing" xmlns:w10="urn:schemas-microsoft-com:office:word" xmlns:w="http://schemas.openxmlformats.org/wordprocessingml/2006/main" xmlns:w14="http://schemas.microsoft.com/office/word/2010/wordml" xmlns:wpg="http://schemas.microsoft.com/office/word/2010/wordprocessingGroup" xmlns:wpi="http://schemas.microsoft.com/office/word/2010/wordprocessingInk" xmlns:wne="http://schemas.microsoft.com/office/word/2006/wordml" xmlns:wps="http://schemas.microsoft.com/office/word/2010/wordprocessingShape" mc:Ignorable="w14 wp14">
+<w:hdr xmlns:wpc="http://schemas.microsoft.com/office/word/2010/wordprocessingCanvas" xmlns:mo="http://schemas.microsoft.com/office/mac/office/2008/main" xmlns:mc="http://schemas.openxmlformats.org/markup-compatibility/2006" xmlns:mv="urn:schemas-microsoft-com:mac:vml" xmlns:o="urn:schemas-microsoft-com:office:office" xmlns:r="http://schemas.openxmlformats.org/officeDocument/2006/relationships" xmlns:m="http://schemas.openxmlformats.org/officeDocument/2006/math" xmlns:v="urn:schemas-microsoft-com:vml" xmlns:wp14="http://schemas.microsoft.com/office/word/2010/wordprocessingDrawing" xmlns:wp="http://schemas.openxmlformats.org/drawingml/2006/wordprocessingDrawing" xmlns:w10="urn:schemas-microsoft-com:office:word" xmlns:w="http://schemas.openxmlformats.org/wordprocessingml/2006/main" xmlns:w14="http://schemas.microsoft.com/office/word/2010/wordml" xmlns:w15="http://schemas.microsoft.com/office/word/2012/wordml" xmlns:wpg="http://schemas.microsoft.com/office/word/2010/wordprocessingGroup" xmlns:wpi="http://schemas.microsoft.com/office/word/2010/wordprocessingInk" xmlns:wne="http://schemas.microsoft.com/office/word/2006/wordml" xmlns:wps="http://schemas.microsoft.com/office/word/2010/wordprocessingShape" mc:Ignorable="w14 w15 wp14">
   <w:p>
     <w:pPr>
       <w:pStyle w:val="Header"/>
@@ -399,21 +416,8 @@
         <w:tab w:val="left" w:pos="2805"/>
       </w:tabs>
     </w:pPr>
-    <w:proofErr w:type="spellStart"/>
     <w:r>
-      <w:t>Sfwr</w:t>
-    </w:r>
-    <w:proofErr w:type="spellEnd"/>
-    <w:r>
-      <w:t xml:space="preserve"> </w:t>
-    </w:r>
-    <w:proofErr w:type="spellStart"/>
-    <w:r>
-      <w:t>Eng</w:t>
-    </w:r>
-    <w:proofErr w:type="spellEnd"/>
-    <w:r>
-      <w:t xml:space="preserve"> 4HC3</w:t>
+      <w:t>Sfwr Eng 4HC3</w:t>
     </w:r>
     <w:r>
       <w:tab/>
@@ -444,14 +448,7 @@
     </w:r>
     <w:r>
       <w:tab/>
-    </w:r>
-    <w:proofErr w:type="spellStart"/>
-    <w:r>
-      <w:t>Zichen</w:t>
-    </w:r>
-    <w:proofErr w:type="spellEnd"/>
-    <w:r>
-      <w:t xml:space="preserve"> Jiang and Kelvin Lin</w:t>
+      <w:t>Zichen Jiang and Kelvin Lin</w:t>
     </w:r>
   </w:p>
   <w:p>
@@ -463,7 +460,7 @@
 </file>
 
 <file path=word/header2.xml><?xml version="1.0" encoding="utf-8"?>
-<w:hdr xmlns:wpc="http://schemas.microsoft.com/office/word/2010/wordprocessingCanvas" xmlns:mc="http://schemas.openxmlformats.org/markup-compatibility/2006" xmlns:o="urn:schemas-microsoft-com:office:office" xmlns:r="http://schemas.openxmlformats.org/officeDocument/2006/relationships" xmlns:m="http://schemas.openxmlformats.org/officeDocument/2006/math" xmlns:v="urn:schemas-microsoft-com:vml" xmlns:wp14="http://schemas.microsoft.com/office/word/2010/wordprocessingDrawing" xmlns:wp="http://schemas.openxmlformats.org/drawingml/2006/wordprocessingDrawing" xmlns:w10="urn:schemas-microsoft-com:office:word" xmlns:w="http://schemas.openxmlformats.org/wordprocessingml/2006/main" xmlns:w14="http://schemas.microsoft.com/office/word/2010/wordml" xmlns:wpg="http://schemas.microsoft.com/office/word/2010/wordprocessingGroup" xmlns:wpi="http://schemas.microsoft.com/office/word/2010/wordprocessingInk" xmlns:wne="http://schemas.microsoft.com/office/word/2006/wordml" xmlns:wps="http://schemas.microsoft.com/office/word/2010/wordprocessingShape" mc:Ignorable="w14 wp14">
+<w:hdr xmlns:wpc="http://schemas.microsoft.com/office/word/2010/wordprocessingCanvas" xmlns:mo="http://schemas.microsoft.com/office/mac/office/2008/main" xmlns:mc="http://schemas.openxmlformats.org/markup-compatibility/2006" xmlns:mv="urn:schemas-microsoft-com:mac:vml" xmlns:o="urn:schemas-microsoft-com:office:office" xmlns:r="http://schemas.openxmlformats.org/officeDocument/2006/relationships" xmlns:m="http://schemas.openxmlformats.org/officeDocument/2006/math" xmlns:v="urn:schemas-microsoft-com:vml" xmlns:wp14="http://schemas.microsoft.com/office/word/2010/wordprocessingDrawing" xmlns:wp="http://schemas.openxmlformats.org/drawingml/2006/wordprocessingDrawing" xmlns:w10="urn:schemas-microsoft-com:office:word" xmlns:w="http://schemas.openxmlformats.org/wordprocessingml/2006/main" xmlns:w14="http://schemas.microsoft.com/office/word/2010/wordml" xmlns:w15="http://schemas.microsoft.com/office/word/2012/wordml" xmlns:wpg="http://schemas.microsoft.com/office/word/2010/wordprocessingGroup" xmlns:wpi="http://schemas.microsoft.com/office/word/2010/wordprocessingInk" xmlns:wne="http://schemas.microsoft.com/office/word/2006/wordml" xmlns:wps="http://schemas.microsoft.com/office/word/2010/wordprocessingShape" mc:Ignorable="w14 w15 wp14">
   <w:p>
     <w:pPr>
       <w:pStyle w:val="Header"/>
@@ -471,41 +468,19 @@
         <w:tab w:val="left" w:pos="2805"/>
       </w:tabs>
     </w:pPr>
-    <w:proofErr w:type="spellStart"/>
     <w:r>
-      <w:t>Sfwr</w:t>
-    </w:r>
-    <w:proofErr w:type="spellEnd"/>
-    <w:r>
-      <w:t xml:space="preserve"> </w:t>
-    </w:r>
-    <w:proofErr w:type="spellStart"/>
-    <w:r>
-      <w:t>Eng</w:t>
-    </w:r>
-    <w:proofErr w:type="spellEnd"/>
-    <w:r>
-      <w:t xml:space="preserve"> 4HC3</w:t>
+      <w:t>Sfwr Eng 4HC3</w:t>
     </w:r>
     <w:r>
       <w:tab/>
     </w:r>
     <w:r>
       <w:tab/>
-    </w:r>
-    <w:r>
       <w:t>1</w:t>
     </w:r>
     <w:r>
       <w:tab/>
-    </w:r>
-    <w:proofErr w:type="spellStart"/>
-    <w:r>
-      <w:t>Zichen</w:t>
-    </w:r>
-    <w:proofErr w:type="spellEnd"/>
-    <w:r>
-      <w:t xml:space="preserve"> Jiang and Kelvin Lin</w:t>
+      <w:t>Zichen Jiang and Kelvin Lin</w:t>
     </w:r>
   </w:p>
   <w:p>
@@ -522,7 +497,7 @@
 </file>
 
 <file path=word/numbering.xml><?xml version="1.0" encoding="utf-8"?>
-<w:numbering xmlns:wpc="http://schemas.microsoft.com/office/word/2010/wordprocessingCanvas" xmlns:mc="http://schemas.openxmlformats.org/markup-compatibility/2006" xmlns:o="urn:schemas-microsoft-com:office:office" xmlns:r="http://schemas.openxmlformats.org/officeDocument/2006/relationships" xmlns:m="http://schemas.openxmlformats.org/officeDocument/2006/math" xmlns:v="urn:schemas-microsoft-com:vml" xmlns:wp14="http://schemas.microsoft.com/office/word/2010/wordprocessingDrawing" xmlns:wp="http://schemas.openxmlformats.org/drawingml/2006/wordprocessingDrawing" xmlns:w10="urn:schemas-microsoft-com:office:word" xmlns:w="http://schemas.openxmlformats.org/wordprocessingml/2006/main" xmlns:w14="http://schemas.microsoft.com/office/word/2010/wordml" xmlns:wpg="http://schemas.microsoft.com/office/word/2010/wordprocessingGroup" xmlns:wpi="http://schemas.microsoft.com/office/word/2010/wordprocessingInk" xmlns:wne="http://schemas.microsoft.com/office/word/2006/wordml" xmlns:wps="http://schemas.microsoft.com/office/word/2010/wordprocessingShape" mc:Ignorable="w14 wp14">
+<w:numbering xmlns:wpc="http://schemas.microsoft.com/office/word/2010/wordprocessingCanvas" xmlns:mo="http://schemas.microsoft.com/office/mac/office/2008/main" xmlns:mc="http://schemas.openxmlformats.org/markup-compatibility/2006" xmlns:mv="urn:schemas-microsoft-com:mac:vml" xmlns:o="urn:schemas-microsoft-com:office:office" xmlns:r="http://schemas.openxmlformats.org/officeDocument/2006/relationships" xmlns:m="http://schemas.openxmlformats.org/officeDocument/2006/math" xmlns:v="urn:schemas-microsoft-com:vml" xmlns:wp14="http://schemas.microsoft.com/office/word/2010/wordprocessingDrawing" xmlns:wp="http://schemas.openxmlformats.org/drawingml/2006/wordprocessingDrawing" xmlns:w10="urn:schemas-microsoft-com:office:word" xmlns:w="http://schemas.openxmlformats.org/wordprocessingml/2006/main" xmlns:w14="http://schemas.microsoft.com/office/word/2010/wordml" xmlns:w15="http://schemas.microsoft.com/office/word/2012/wordml" xmlns:wpg="http://schemas.microsoft.com/office/word/2010/wordprocessingGroup" xmlns:wpi="http://schemas.microsoft.com/office/word/2010/wordprocessingInk" xmlns:wne="http://schemas.microsoft.com/office/word/2006/wordml" xmlns:wps="http://schemas.microsoft.com/office/word/2010/wordprocessingShape" mc:Ignorable="w14 w15 wp14">
   <w:abstractNum w:abstractNumId="0">
     <w:nsid w:val="0CDB5A29"/>
     <w:multiLevelType w:val="hybridMultilevel"/>
@@ -1115,7 +1090,7 @@
 </file>
 
 <file path=word/styles.xml><?xml version="1.0" encoding="utf-8"?>
-<w:styles xmlns:mc="http://schemas.openxmlformats.org/markup-compatibility/2006" xmlns:r="http://schemas.openxmlformats.org/officeDocument/2006/relationships" xmlns:w="http://schemas.openxmlformats.org/wordprocessingml/2006/main" xmlns:w14="http://schemas.microsoft.com/office/word/2010/wordml" mc:Ignorable="w14">
+<w:styles xmlns:mc="http://schemas.openxmlformats.org/markup-compatibility/2006" xmlns:r="http://schemas.openxmlformats.org/officeDocument/2006/relationships" xmlns:w="http://schemas.openxmlformats.org/wordprocessingml/2006/main" xmlns:w14="http://schemas.microsoft.com/office/word/2010/wordml" xmlns:w15="http://schemas.microsoft.com/office/word/2012/wordml" mc:Ignorable="w14 w15">
   <w:docDefaults>
     <w:rPrDefault>
       <w:rPr>
@@ -1131,645 +1106,389 @@
       </w:pPr>
     </w:pPrDefault>
   </w:docDefaults>
-  <w:latentStyles w:defLockedState="0" w:defUIPriority="99" w:defSemiHidden="1" w:defUnhideWhenUsed="1" w:defQFormat="0" w:count="267">
-    <w:lsdException w:name="Normal" w:semiHidden="0" w:uiPriority="0" w:unhideWhenUsed="0" w:qFormat="1"/>
-    <w:lsdException w:name="heading 1" w:semiHidden="0" w:uiPriority="9" w:unhideWhenUsed="0" w:qFormat="1"/>
-    <w:lsdException w:name="heading 2" w:uiPriority="9" w:qFormat="1"/>
-    <w:lsdException w:name="heading 3" w:uiPriority="9" w:qFormat="1"/>
-    <w:lsdException w:name="heading 4" w:uiPriority="9" w:qFormat="1"/>
-    <w:lsdException w:name="heading 5" w:uiPriority="9" w:qFormat="1"/>
-    <w:lsdException w:name="heading 6" w:uiPriority="9" w:qFormat="1"/>
-    <w:lsdException w:name="heading 7" w:uiPriority="9" w:qFormat="1"/>
-    <w:lsdException w:name="heading 8" w:uiPriority="9" w:qFormat="1"/>
-    <w:lsdException w:name="heading 9" w:uiPriority="9" w:qFormat="1"/>
-    <w:lsdException w:name="toc 1" w:uiPriority="39"/>
-    <w:lsdException w:name="toc 2" w:uiPriority="39"/>
-    <w:lsdException w:name="toc 3" w:uiPriority="39"/>
-    <w:lsdException w:name="toc 4" w:uiPriority="39"/>
-    <w:lsdException w:name="toc 5" w:uiPriority="39"/>
-    <w:lsdException w:name="toc 6" w:uiPriority="39"/>
-    <w:lsdException w:name="toc 7" w:uiPriority="39"/>
-    <w:lsdException w:name="toc 8" w:uiPriority="39"/>
-    <w:lsdException w:name="toc 9" w:uiPriority="39"/>
-    <w:lsdException w:name="caption" w:uiPriority="35" w:qFormat="1"/>
-    <w:lsdException w:name="Title" w:semiHidden="0" w:uiPriority="10" w:unhideWhenUsed="0" w:qFormat="1"/>
-    <w:lsdException w:name="Default Paragraph Font" w:uiPriority="1"/>
-    <w:lsdException w:name="Subtitle" w:semiHidden="0" w:uiPriority="11" w:unhideWhenUsed="0" w:qFormat="1"/>
-    <w:lsdException w:name="Strong" w:semiHidden="0" w:uiPriority="22" w:unhideWhenUsed="0" w:qFormat="1"/>
-    <w:lsdException w:name="Emphasis" w:semiHidden="0" w:uiPriority="20" w:unhideWhenUsed="0" w:qFormat="1"/>
-    <w:lsdException w:name="Table Grid" w:semiHidden="0" w:uiPriority="59" w:unhideWhenUsed="0"/>
-    <w:lsdException w:name="Placeholder Text" w:unhideWhenUsed="0"/>
-    <w:lsdException w:name="No Spacing" w:semiHidden="0" w:uiPriority="1" w:unhideWhenUsed="0" w:qFormat="1"/>
-    <w:lsdException w:name="Light Shading" w:semiHidden="0" w:uiPriority="60" w:unhideWhenUsed="0"/>
-    <w:lsdException w:name="Light List" w:semiHidden="0" w:uiPriority="61" w:unhideWhenUsed="0"/>
-    <w:lsdException w:name="Light Grid" w:semiHidden="0" w:uiPriority="62" w:unhideWhenUsed="0"/>
-    <w:lsdException w:name="Medium Shading 1" w:semiHidden="0" w:uiPriority="63" w:unhideWhenUsed="0"/>
-    <w:lsdException w:name="Medium Shading 2" w:semiHidden="0" w:uiPriority="64" w:unhideWhenUsed="0"/>
-    <w:lsdException w:name="Medium List 1" w:semiHidden="0" w:uiPriority="65" w:unhideWhenUsed="0"/>
-    <w:lsdException w:name="Medium List 2" w:semiHidden="0" w:uiPriority="66" w:unhideWhenUsed="0"/>
-    <w:lsdException w:name="Medium Grid 1" w:semiHidden="0" w:uiPriority="67" w:unhideWhenUsed="0"/>
-    <w:lsdException w:name="Medium Grid 2" w:semiHidden="0" w:uiPriority="68" w:unhideWhenUsed="0"/>
-    <w:lsdException w:name="Medium Grid 3" w:semiHidden="0" w:uiPriority="69" w:unhideWhenUsed="0"/>
-    <w:lsdException w:name="Dark List" w:semiHidden="0" w:uiPriority="70" w:unhideWhenUsed="0"/>
-    <w:lsdException w:name="Colorful Shading" w:semiHidden="0" w:uiPriority="71" w:unhideWhenUsed="0"/>
-    <w:lsdException w:name="Colorful List" w:semiHidden="0" w:uiPriority="72" w:unhideWhenUsed="0"/>
-    <w:lsdException w:name="Colorful Grid" w:semiHidden="0" w:uiPriority="73" w:unhideWhenUsed="0"/>
-    <w:lsdException w:name="Light Shading Accent 1" w:semiHidden="0" w:uiPriority="60" w:unhideWhenUsed="0"/>
-    <w:lsdException w:name="Light List Accent 1" w:semiHidden="0" w:uiPriority="61" w:unhideWhenUsed="0"/>
-    <w:lsdException w:name="Light Grid Accent 1" w:semiHidden="0" w:uiPriority="62" w:unhideWhenUsed="0"/>
-    <w:lsdException w:name="Medium Shading 1 Accent 1" w:semiHidden="0" w:uiPriority="63" w:unhideWhenUsed="0"/>
-    <w:lsdException w:name="Medium Shading 2 Accent 1" w:semiHidden="0" w:uiPriority="64" w:unhideWhenUsed="0"/>
-    <w:lsdException w:name="Medium List 1 Accent 1" w:semiHidden="0" w:uiPriority="65" w:unhideWhenUsed="0"/>
-    <w:lsdException w:name="Revision" w:unhideWhenUsed="0"/>
-    <w:lsdException w:name="List Paragraph" w:semiHidden="0" w:uiPriority="34" w:unhideWhenUsed="0" w:qFormat="1"/>
-    <w:lsdException w:name="Quote" w:semiHidden="0" w:uiPriority="29" w:unhideWhenUsed="0" w:qFormat="1"/>
-    <w:lsdException w:name="Intense Quote" w:semiHidden="0" w:uiPriority="30" w:unhideWhenUsed="0" w:qFormat="1"/>
-    <w:lsdException w:name="Medium List 2 Accent 1" w:semiHidden="0" w:uiPriority="66" w:unhideWhenUsed="0"/>
-    <w:lsdException w:name="Medium Grid 1 Accent 1" w:semiHidden="0" w:uiPriority="67" w:unhideWhenUsed="0"/>
-    <w:lsdException w:name="Medium Grid 2 Accent 1" w:semiHidden="0" w:uiPriority="68" w:unhideWhenUsed="0"/>
-    <w:lsdException w:name="Medium Grid 3 Accent 1" w:semiHidden="0" w:uiPriority="69" w:unhideWhenUsed="0"/>
-    <w:lsdException w:name="Dark List Accent 1" w:semiHidden="0" w:uiPriority="70" w:unhideWhenUsed="0"/>
-    <w:lsdException w:name="Colorful Shading Accent 1" w:semiHidden="0" w:uiPriority="71" w:unhideWhenUsed="0"/>
-    <w:lsdException w:name="Colorful List Accent 1" w:semiHidden="0" w:uiPriority="72" w:unhideWhenUsed="0"/>
-    <w:lsdException w:name="Colorful Grid Accent 1" w:semiHidden="0" w:uiPriority="73" w:unhideWhenUsed="0"/>
-    <w:lsdException w:name="Light Shading Accent 2" w:semiHidden="0" w:uiPriority="60" w:unhideWhenUsed="0"/>
-    <w:lsdException w:name="Light List Accent 2" w:semiHidden="0" w:uiPriority="61" w:unhideWhenUsed="0"/>
-    <w:lsdException w:name="Light Grid Accent 2" w:semiHidden="0" w:uiPriority="62" w:unhideWhenUsed="0"/>
-    <w:lsdException w:name="Medium Shading 1 Accent 2" w:semiHidden="0" w:uiPriority="63" w:unhideWhenUsed="0"/>
-    <w:lsdException w:name="Medium Shading 2 Accent 2" w:semiHidden="0" w:uiPriority="64" w:unhideWhenUsed="0"/>
-    <w:lsdException w:name="Medium List 1 Accent 2" w:semiHidden="0" w:uiPriority="65" w:unhideWhenUsed="0"/>
-    <w:lsdException w:name="Medium List 2 Accent 2" w:semiHidden="0" w:uiPriority="66" w:unhideWhenUsed="0"/>
-    <w:lsdException w:name="Medium Grid 1 Accent 2" w:semiHidden="0" w:uiPriority="67" w:unhideWhenUsed="0"/>
-    <w:lsdException w:name="Medium Grid 2 Accent 2" w:semiHidden="0" w:uiPriority="68" w:unhideWhenUsed="0"/>
-    <w:lsdException w:name="Medium Grid 3 Accent 2" w:semiHidden="0" w:uiPriority="69" w:unhideWhenUsed="0"/>
-    <w:lsdException w:name="Dark List Accent 2" w:semiHidden="0" w:uiPriority="70" w:unhideWhenUsed="0"/>
-    <w:lsdException w:name="Colorful Shading Accent 2" w:semiHidden="0" w:uiPriority="71" w:unhideWhenUsed="0"/>
-    <w:lsdException w:name="Colorful List Accent 2" w:semiHidden="0" w:uiPriority="72" w:unhideWhenUsed="0"/>
-    <w:lsdException w:name="Colorful Grid Accent 2" w:semiHidden="0" w:uiPriority="73" w:unhideWhenUsed="0"/>
-    <w:lsdException w:name="Light Shading Accent 3" w:semiHidden="0" w:uiPriority="60" w:unhideWhenUsed="0"/>
-    <w:lsdException w:name="Light List Accent 3" w:semiHidden="0" w:uiPriority="61" w:unhideWhenUsed="0"/>
-    <w:lsdException w:name="Light Grid Accent 3" w:semiHidden="0" w:uiPriority="62" w:unhideWhenUsed="0"/>
-    <w:lsdException w:name="Medium Shading 1 Accent 3" w:semiHidden="0" w:uiPriority="63" w:unhideWhenUsed="0"/>
-    <w:lsdException w:name="Medium Shading 2 Accent 3" w:semiHidden="0" w:uiPriority="64" w:unhideWhenUsed="0"/>
-    <w:lsdException w:name="Medium List 1 Accent 3" w:semiHidden="0" w:uiPriority="65" w:unhideWhenUsed="0"/>
-    <w:lsdException w:name="Medium List 2 Accent 3" w:semiHidden="0" w:uiPriority="66" w:unhideWhenUsed="0"/>
-    <w:lsdException w:name="Medium Grid 1 Accent 3" w:semiHidden="0" w:uiPriority="67" w:unhideWhenUsed="0"/>
-    <w:lsdException w:name="Medium Grid 2 Accent 3" w:semiHidden="0" w:uiPriority="68" w:unhideWhenUsed="0"/>
-    <w:lsdException w:name="Medium Grid 3 Accent 3" w:semiHidden="0" w:uiPriority="69" w:unhideWhenUsed="0"/>
-    <w:lsdException w:name="Dark List Accent 3" w:semiHidden="0" w:uiPriority="70" w:unhideWhenUsed="0"/>
-    <w:lsdException w:name="Colorful Shading Accent 3" w:semiHidden="0" w:uiPriority="71" w:unhideWhenUsed="0"/>
-    <w:lsdException w:name="Colorful List Accent 3" w:semiHidden="0" w:uiPriority="72" w:unhideWhenUsed="0"/>
-    <w:lsdException w:name="Colorful Grid Accent 3" w:semiHidden="0" w:uiPriority="73" w:unhideWhenUsed="0"/>
-    <w:lsdException w:name="Light Shading Accent 4" w:semiHidden="0" w:uiPriority="60" w:unhideWhenUsed="0"/>
-    <w:lsdException w:name="Light List Accent 4" w:semiHidden="0" w:uiPriority="61" w:unhideWhenUsed="0"/>
-    <w:lsdException w:name="Light Grid Accent 4" w:semiHidden="0" w:uiPriority="62" w:unhideWhenUsed="0"/>
-    <w:lsdException w:name="Medium Shading 1 Accent 4" w:semiHidden="0" w:uiPriority="63" w:unhideWhenUsed="0"/>
-    <w:lsdException w:name="Medium Shading 2 Accent 4" w:semiHidden="0" w:uiPriority="64" w:unhideWhenUsed="0"/>
-    <w:lsdException w:name="Medium List 1 Accent 4" w:semiHidden="0" w:uiPriority="65" w:unhideWhenUsed="0"/>
-    <w:lsdException w:name="Medium List 2 Accent 4" w:semiHidden="0" w:uiPriority="66" w:unhideWhenUsed="0"/>
-    <w:lsdException w:name="Medium Grid 1 Accent 4" w:semiHidden="0" w:uiPriority="67" w:unhideWhenUsed="0"/>
-    <w:lsdException w:name="Medium Grid 2 Accent 4" w:semiHidden="0" w:uiPriority="68" w:unhideWhenUsed="0"/>
-    <w:lsdException w:name="Medium Grid 3 Accent 4" w:semiHidden="0" w:uiPriority="69" w:unhideWhenUsed="0"/>
-    <w:lsdException w:name="Dark List Accent 4" w:semiHidden="0" w:uiPriority="70" w:unhideWhenUsed="0"/>
-    <w:lsdException w:name="Colorful Shading Accent 4" w:semiHidden="0" w:uiPriority="71" w:unhideWhenUsed="0"/>
-    <w:lsdException w:name="Colorful List Accent 4" w:semiHidden="0" w:uiPriority="72" w:unhideWhenUsed="0"/>
-    <w:lsdException w:name="Colorful Grid Accent 4" w:semiHidden="0" w:uiPriority="73" w:unhideWhenUsed="0"/>
-    <w:lsdException w:name="Light Shading Accent 5" w:semiHidden="0" w:uiPriority="60" w:unhideWhenUsed="0"/>
-    <w:lsdException w:name="Light List Accent 5" w:semiHidden="0" w:uiPriority="61" w:unhideWhenUsed="0"/>
-    <w:lsdException w:name="Light Grid Accent 5" w:semiHidden="0" w:uiPriority="62" w:unhideWhenUsed="0"/>
-    <w:lsdException w:name="Medium Shading 1 Accent 5" w:semiHidden="0" w:uiPriority="63" w:unhideWhenUsed="0"/>
-    <w:lsdException w:name="Medium Shading 2 Accent 5" w:semiHidden="0" w:uiPriority="64" w:unhideWhenUsed="0"/>
-    <w:lsdException w:name="Medium List 1 Accent 5" w:semiHidden="0" w:uiPriority="65" w:unhideWhenUsed="0"/>
-    <w:lsdException w:name="Medium List 2 Accent 5" w:semiHidden="0" w:uiPriority="66" w:unhideWhenUsed="0"/>
-    <w:lsdException w:name="Medium Grid 1 Accent 5" w:semiHidden="0" w:uiPriority="67" w:unhideWhenUsed="0"/>
-    <w:lsdException w:name="Medium Grid 2 Accent 5" w:semiHidden="0" w:uiPriority="68" w:unhideWhenUsed="0"/>
-    <w:lsdException w:name="Medium Grid 3 Accent 5" w:semiHidden="0" w:uiPriority="69" w:unhideWhenUsed="0"/>
-    <w:lsdException w:name="Dark List Accent 5" w:semiHidden="0" w:uiPriority="70" w:unhideWhenUsed="0"/>
-    <w:lsdException w:name="Colorful Shading Accent 5" w:semiHidden="0" w:uiPriority="71" w:unhideWhenUsed="0"/>
-    <w:lsdException w:name="Colorful List Accent 5" w:semiHidden="0" w:uiPriority="72" w:unhideWhenUsed="0"/>
-    <w:lsdException w:name="Colorful Grid Accent 5" w:semiHidden="0" w:uiPriority="73" w:unhideWhenUsed="0"/>
-    <w:lsdException w:name="Light Shading Accent 6" w:semiHidden="0" w:uiPriority="60" w:unhideWhenUsed="0"/>
-    <w:lsdException w:name="Light List Accent 6" w:semiHidden="0" w:uiPriority="61" w:unhideWhenUsed="0"/>
-    <w:lsdException w:name="Light Grid Accent 6" w:semiHidden="0" w:uiPriority="62" w:unhideWhenUsed="0"/>
-    <w:lsdException w:name="Medium Shading 1 Accent 6" w:semiHidden="0" w:uiPriority="63" w:unhideWhenUsed="0"/>
-    <w:lsdException w:name="Medium Shading 2 Accent 6" w:semiHidden="0" w:uiPriority="64" w:unhideWhenUsed="0"/>
-    <w:lsdException w:name="Medium List 1 Accent 6" w:semiHidden="0" w:uiPriority="65" w:unhideWhenUsed="0"/>
-    <w:lsdException w:name="Medium List 2 Accent 6" w:semiHidden="0" w:uiPriority="66" w:unhideWhenUsed="0"/>
-    <w:lsdException w:name="Medium Grid 1 Accent 6" w:semiHidden="0" w:uiPriority="67" w:unhideWhenUsed="0"/>
-    <w:lsdException w:name="Medium Grid 2 Accent 6" w:semiHidden="0" w:uiPriority="68" w:unhideWhenUsed="0"/>
-    <w:lsdException w:name="Medium Grid 3 Accent 6" w:semiHidden="0" w:uiPriority="69" w:unhideWhenUsed="0"/>
-    <w:lsdException w:name="Dark List Accent 6" w:semiHidden="0" w:uiPriority="70" w:unhideWhenUsed="0"/>
-    <w:lsdException w:name="Colorful Shading Accent 6" w:semiHidden="0" w:uiPriority="71" w:unhideWhenUsed="0"/>
-    <w:lsdException w:name="Colorful List Accent 6" w:semiHidden="0" w:uiPriority="72" w:unhideWhenUsed="0"/>
-    <w:lsdException w:name="Colorful Grid Accent 6" w:semiHidden="0" w:uiPriority="73" w:unhideWhenUsed="0"/>
-    <w:lsdException w:name="Subtle Emphasis" w:semiHidden="0" w:uiPriority="19" w:unhideWhenUsed="0" w:qFormat="1"/>
-    <w:lsdException w:name="Intense Emphasis" w:semiHidden="0" w:uiPriority="21" w:unhideWhenUsed="0" w:qFormat="1"/>
-    <w:lsdException w:name="Subtle Reference" w:semiHidden="0" w:uiPriority="31" w:unhideWhenUsed="0" w:qFormat="1"/>
-    <w:lsdException w:name="Intense Reference" w:semiHidden="0" w:uiPriority="32" w:unhideWhenUsed="0" w:qFormat="1"/>
-    <w:lsdException w:name="Book Title" w:semiHidden="0" w:uiPriority="33" w:unhideWhenUsed="0" w:qFormat="1"/>
-    <w:lsdException w:name="Bibliography" w:uiPriority="37"/>
-    <w:lsdException w:name="TOC Heading" w:uiPriority="39" w:qFormat="1"/>
-  </w:latentStyles>
-  <w:style w:type="paragraph" w:default="1" w:styleId="Normal">
-    <w:name w:val="Normal"/>
-    <w:qFormat/>
-  </w:style>
-  <w:style w:type="paragraph" w:styleId="Heading1">
-    <w:name w:val="heading 1"/>
-    <w:basedOn w:val="Normal"/>
-    <w:next w:val="Normal"/>
-    <w:link w:val="Heading1Char"/>
-    <w:uiPriority w:val="9"/>
-    <w:qFormat/>
-    <w:rsid w:val="00452E55"/>
-    <w:pPr>
-      <w:keepNext/>
-      <w:keepLines/>
-      <w:spacing w:before="480" w:after="0"/>
-      <w:outlineLvl w:val="0"/>
-    </w:pPr>
-    <w:rPr>
-      <w:rFonts w:asciiTheme="majorHAnsi" w:eastAsiaTheme="majorEastAsia" w:hAnsiTheme="majorHAnsi" w:cstheme="majorBidi"/>
-      <w:b/>
-      <w:bCs/>
-      <w:color w:val="365F91" w:themeColor="accent1" w:themeShade="BF"/>
-      <w:sz w:val="28"/>
-      <w:szCs w:val="28"/>
-    </w:rPr>
-  </w:style>
-  <w:style w:type="paragraph" w:styleId="Heading2">
-    <w:name w:val="heading 2"/>
-    <w:basedOn w:val="Normal"/>
-    <w:next w:val="Normal"/>
-    <w:link w:val="Heading2Char"/>
-    <w:uiPriority w:val="9"/>
-    <w:unhideWhenUsed/>
-    <w:qFormat/>
-    <w:rsid w:val="003A28AF"/>
-    <w:pPr>
-      <w:keepNext/>
-      <w:keepLines/>
-      <w:spacing w:before="200" w:after="0"/>
-      <w:outlineLvl w:val="1"/>
-    </w:pPr>
-    <w:rPr>
-      <w:rFonts w:asciiTheme="majorHAnsi" w:eastAsiaTheme="majorEastAsia" w:hAnsiTheme="majorHAnsi" w:cstheme="majorBidi"/>
-      <w:b/>
-      <w:bCs/>
-      <w:color w:val="4F81BD" w:themeColor="accent1"/>
-      <w:sz w:val="26"/>
-      <w:szCs w:val="26"/>
-    </w:rPr>
-  </w:style>
-  <w:style w:type="paragraph" w:styleId="Heading3">
-    <w:name w:val="heading 3"/>
-    <w:basedOn w:val="Normal"/>
-    <w:next w:val="Normal"/>
-    <w:link w:val="Heading3Char"/>
-    <w:uiPriority w:val="9"/>
-    <w:unhideWhenUsed/>
-    <w:qFormat/>
-    <w:rsid w:val="003B202B"/>
-    <w:pPr>
-      <w:keepNext/>
-      <w:keepLines/>
-      <w:spacing w:before="200" w:after="0"/>
-      <w:outlineLvl w:val="2"/>
-    </w:pPr>
-    <w:rPr>
-      <w:rFonts w:asciiTheme="majorHAnsi" w:eastAsiaTheme="majorEastAsia" w:hAnsiTheme="majorHAnsi" w:cstheme="majorBidi"/>
-      <w:b/>
-      <w:bCs/>
-      <w:color w:val="4F81BD" w:themeColor="accent1"/>
-    </w:rPr>
-  </w:style>
-  <w:style w:type="character" w:default="1" w:styleId="DefaultParagraphFont">
-    <w:name w:val="Default Paragraph Font"/>
-    <w:uiPriority w:val="1"/>
-    <w:semiHidden/>
-    <w:unhideWhenUsed/>
-  </w:style>
-  <w:style w:type="table" w:default="1" w:styleId="TableNormal">
-    <w:name w:val="Normal Table"/>
-    <w:uiPriority w:val="99"/>
-    <w:semiHidden/>
-    <w:unhideWhenUsed/>
-    <w:tblPr>
-      <w:tblInd w:w="0" w:type="dxa"/>
-      <w:tblCellMar>
-        <w:top w:w="0" w:type="dxa"/>
-        <w:left w:w="108" w:type="dxa"/>
-        <w:bottom w:w="0" w:type="dxa"/>
-        <w:right w:w="108" w:type="dxa"/>
-      </w:tblCellMar>
-    </w:tblPr>
-  </w:style>
-  <w:style w:type="numbering" w:default="1" w:styleId="NoList">
-    <w:name w:val="No List"/>
-    <w:uiPriority w:val="99"/>
-    <w:semiHidden/>
-    <w:unhideWhenUsed/>
-  </w:style>
-  <w:style w:type="character" w:customStyle="1" w:styleId="Heading1Char">
-    <w:name w:val="Heading 1 Char"/>
-    <w:basedOn w:val="DefaultParagraphFont"/>
-    <w:link w:val="Heading1"/>
-    <w:uiPriority w:val="9"/>
-    <w:rsid w:val="00452E55"/>
-    <w:rPr>
-      <w:rFonts w:asciiTheme="majorHAnsi" w:eastAsiaTheme="majorEastAsia" w:hAnsiTheme="majorHAnsi" w:cstheme="majorBidi"/>
-      <w:b/>
-      <w:bCs/>
-      <w:color w:val="365F91" w:themeColor="accent1" w:themeShade="BF"/>
-      <w:sz w:val="28"/>
-      <w:szCs w:val="28"/>
-    </w:rPr>
-  </w:style>
-  <w:style w:type="character" w:customStyle="1" w:styleId="Heading2Char">
-    <w:name w:val="Heading 2 Char"/>
-    <w:basedOn w:val="DefaultParagraphFont"/>
-    <w:link w:val="Heading2"/>
-    <w:uiPriority w:val="9"/>
-    <w:rsid w:val="003A28AF"/>
-    <w:rPr>
-      <w:rFonts w:asciiTheme="majorHAnsi" w:eastAsiaTheme="majorEastAsia" w:hAnsiTheme="majorHAnsi" w:cstheme="majorBidi"/>
-      <w:b/>
-      <w:bCs/>
-      <w:color w:val="4F81BD" w:themeColor="accent1"/>
-      <w:sz w:val="26"/>
-      <w:szCs w:val="26"/>
-    </w:rPr>
-  </w:style>
-  <w:style w:type="character" w:customStyle="1" w:styleId="Heading3Char">
-    <w:name w:val="Heading 3 Char"/>
-    <w:basedOn w:val="DefaultParagraphFont"/>
-    <w:link w:val="Heading3"/>
-    <w:uiPriority w:val="9"/>
-    <w:rsid w:val="003B202B"/>
-    <w:rPr>
-      <w:rFonts w:asciiTheme="majorHAnsi" w:eastAsiaTheme="majorEastAsia" w:hAnsiTheme="majorHAnsi" w:cstheme="majorBidi"/>
-      <w:b/>
-      <w:bCs/>
-      <w:color w:val="4F81BD" w:themeColor="accent1"/>
-    </w:rPr>
-  </w:style>
-  <w:style w:type="paragraph" w:styleId="NoSpacing">
-    <w:name w:val="No Spacing"/>
-    <w:link w:val="NoSpacingChar"/>
-    <w:uiPriority w:val="1"/>
-    <w:qFormat/>
-    <w:rsid w:val="00735528"/>
-    <w:pPr>
-      <w:spacing w:after="0" w:line="240" w:lineRule="auto"/>
-    </w:pPr>
-    <w:rPr>
-      <w:lang w:val="en-US"/>
-    </w:rPr>
-  </w:style>
-  <w:style w:type="character" w:customStyle="1" w:styleId="NoSpacingChar">
-    <w:name w:val="No Spacing Char"/>
-    <w:basedOn w:val="DefaultParagraphFont"/>
-    <w:link w:val="NoSpacing"/>
-    <w:uiPriority w:val="1"/>
-    <w:rsid w:val="00735528"/>
-    <w:rPr>
-      <w:lang w:val="en-US"/>
-    </w:rPr>
-  </w:style>
-  <w:style w:type="paragraph" w:styleId="BalloonText">
-    <w:name w:val="Balloon Text"/>
-    <w:basedOn w:val="Normal"/>
-    <w:link w:val="BalloonTextChar"/>
-    <w:uiPriority w:val="99"/>
-    <w:semiHidden/>
-    <w:unhideWhenUsed/>
-    <w:rsid w:val="00735528"/>
-    <w:pPr>
-      <w:spacing w:after="0" w:line="240" w:lineRule="auto"/>
-    </w:pPr>
-    <w:rPr>
-      <w:rFonts w:ascii="Tahoma" w:hAnsi="Tahoma" w:cs="Tahoma"/>
-      <w:sz w:val="16"/>
-      <w:szCs w:val="16"/>
-    </w:rPr>
-  </w:style>
-  <w:style w:type="character" w:customStyle="1" w:styleId="BalloonTextChar">
-    <w:name w:val="Balloon Text Char"/>
-    <w:basedOn w:val="DefaultParagraphFont"/>
-    <w:link w:val="BalloonText"/>
-    <w:uiPriority w:val="99"/>
-    <w:semiHidden/>
-    <w:rsid w:val="00735528"/>
-    <w:rPr>
-      <w:rFonts w:ascii="Tahoma" w:hAnsi="Tahoma" w:cs="Tahoma"/>
-      <w:sz w:val="16"/>
-      <w:szCs w:val="16"/>
-    </w:rPr>
-  </w:style>
-  <w:style w:type="paragraph" w:styleId="TOCHeading">
-    <w:name w:val="TOC Heading"/>
-    <w:basedOn w:val="Heading1"/>
-    <w:next w:val="Normal"/>
-    <w:uiPriority w:val="39"/>
-    <w:semiHidden/>
-    <w:unhideWhenUsed/>
-    <w:qFormat/>
-    <w:rsid w:val="003F7E8D"/>
-    <w:pPr>
-      <w:outlineLvl w:val="9"/>
-    </w:pPr>
-    <w:rPr>
-      <w:lang w:val="en-US"/>
-    </w:rPr>
-  </w:style>
-  <w:style w:type="paragraph" w:styleId="TOC1">
-    <w:name w:val="toc 1"/>
-    <w:basedOn w:val="Normal"/>
-    <w:next w:val="Normal"/>
-    <w:autoRedefine/>
-    <w:uiPriority w:val="39"/>
-    <w:unhideWhenUsed/>
-    <w:rsid w:val="003F7E8D"/>
-    <w:pPr>
-      <w:spacing w:after="100"/>
-    </w:pPr>
-  </w:style>
-  <w:style w:type="paragraph" w:styleId="TOC2">
-    <w:name w:val="toc 2"/>
-    <w:basedOn w:val="Normal"/>
-    <w:next w:val="Normal"/>
-    <w:autoRedefine/>
-    <w:uiPriority w:val="39"/>
-    <w:unhideWhenUsed/>
-    <w:rsid w:val="003F7E8D"/>
-    <w:pPr>
-      <w:spacing w:after="100"/>
-      <w:ind w:left="220"/>
-    </w:pPr>
-  </w:style>
-  <w:style w:type="character" w:styleId="Hyperlink">
-    <w:name w:val="Hyperlink"/>
-    <w:basedOn w:val="DefaultParagraphFont"/>
-    <w:uiPriority w:val="99"/>
-    <w:unhideWhenUsed/>
-    <w:rsid w:val="003F7E8D"/>
-    <w:rPr>
-      <w:color w:val="0000FF" w:themeColor="hyperlink"/>
-      <w:u w:val="single"/>
-    </w:rPr>
-  </w:style>
-  <w:style w:type="paragraph" w:styleId="Header">
-    <w:name w:val="header"/>
-    <w:basedOn w:val="Normal"/>
-    <w:link w:val="HeaderChar"/>
-    <w:uiPriority w:val="99"/>
-    <w:unhideWhenUsed/>
-    <w:rsid w:val="003C33FA"/>
-    <w:pPr>
-      <w:tabs>
-        <w:tab w:val="center" w:pos="4680"/>
-        <w:tab w:val="right" w:pos="9360"/>
-      </w:tabs>
-      <w:spacing w:after="0" w:line="240" w:lineRule="auto"/>
-    </w:pPr>
-  </w:style>
-  <w:style w:type="character" w:customStyle="1" w:styleId="HeaderChar">
-    <w:name w:val="Header Char"/>
-    <w:basedOn w:val="DefaultParagraphFont"/>
-    <w:link w:val="Header"/>
-    <w:uiPriority w:val="99"/>
-    <w:rsid w:val="003C33FA"/>
-  </w:style>
-  <w:style w:type="paragraph" w:styleId="Footer">
-    <w:name w:val="footer"/>
-    <w:basedOn w:val="Normal"/>
-    <w:link w:val="FooterChar"/>
-    <w:uiPriority w:val="99"/>
-    <w:unhideWhenUsed/>
-    <w:rsid w:val="003C33FA"/>
-    <w:pPr>
-      <w:tabs>
-        <w:tab w:val="center" w:pos="4680"/>
-        <w:tab w:val="right" w:pos="9360"/>
-      </w:tabs>
-      <w:spacing w:after="0" w:line="240" w:lineRule="auto"/>
-    </w:pPr>
-  </w:style>
-  <w:style w:type="character" w:customStyle="1" w:styleId="FooterChar">
-    <w:name w:val="Footer Char"/>
-    <w:basedOn w:val="DefaultParagraphFont"/>
-    <w:link w:val="Footer"/>
-    <w:uiPriority w:val="99"/>
-    <w:rsid w:val="003C33FA"/>
-  </w:style>
-  <w:style w:type="paragraph" w:styleId="Title">
-    <w:name w:val="Title"/>
-    <w:basedOn w:val="Normal"/>
-    <w:next w:val="Normal"/>
-    <w:link w:val="TitleChar"/>
-    <w:uiPriority w:val="10"/>
-    <w:qFormat/>
-    <w:rsid w:val="009E176F"/>
-    <w:pPr>
-      <w:pBdr>
-        <w:bottom w:val="single" w:sz="8" w:space="4" w:color="4F81BD" w:themeColor="accent1"/>
-      </w:pBdr>
-      <w:spacing w:after="300" w:line="240" w:lineRule="auto"/>
-      <w:contextualSpacing/>
-    </w:pPr>
-    <w:rPr>
-      <w:rFonts w:asciiTheme="majorHAnsi" w:eastAsiaTheme="majorEastAsia" w:hAnsiTheme="majorHAnsi" w:cstheme="majorBidi"/>
-      <w:color w:val="17365D" w:themeColor="text2" w:themeShade="BF"/>
-      <w:spacing w:val="5"/>
-      <w:kern w:val="28"/>
-      <w:sz w:val="52"/>
-      <w:szCs w:val="52"/>
-    </w:rPr>
-  </w:style>
-  <w:style w:type="character" w:customStyle="1" w:styleId="TitleChar">
-    <w:name w:val="Title Char"/>
-    <w:basedOn w:val="DefaultParagraphFont"/>
-    <w:link w:val="Title"/>
-    <w:uiPriority w:val="10"/>
-    <w:rsid w:val="009E176F"/>
-    <w:rPr>
-      <w:rFonts w:asciiTheme="majorHAnsi" w:eastAsiaTheme="majorEastAsia" w:hAnsiTheme="majorHAnsi" w:cstheme="majorBidi"/>
-      <w:color w:val="17365D" w:themeColor="text2" w:themeShade="BF"/>
-      <w:spacing w:val="5"/>
-      <w:kern w:val="28"/>
-      <w:sz w:val="52"/>
-      <w:szCs w:val="52"/>
-    </w:rPr>
-  </w:style>
-  <w:style w:type="paragraph" w:styleId="ListParagraph">
-    <w:name w:val="List Paragraph"/>
-    <w:basedOn w:val="Normal"/>
-    <w:uiPriority w:val="34"/>
-    <w:qFormat/>
-    <w:rsid w:val="009E176F"/>
-    <w:pPr>
-      <w:ind w:left="720"/>
-      <w:contextualSpacing/>
-    </w:pPr>
-  </w:style>
-</w:styles>
-</file>
-
-<file path=word/stylesWithEffects.xml><?xml version="1.0" encoding="utf-8"?>
-<w:styles xmlns:wpc="http://schemas.microsoft.com/office/word/2010/wordprocessingCanvas" xmlns:mc="http://schemas.openxmlformats.org/markup-compatibility/2006" xmlns:o="urn:schemas-microsoft-com:office:office" xmlns:r="http://schemas.openxmlformats.org/officeDocument/2006/relationships" xmlns:m="http://schemas.openxmlformats.org/officeDocument/2006/math" xmlns:v="urn:schemas-microsoft-com:vml" xmlns:wp14="http://schemas.microsoft.com/office/word/2010/wordprocessingDrawing" xmlns:wp="http://schemas.openxmlformats.org/drawingml/2006/wordprocessingDrawing" xmlns:w10="urn:schemas-microsoft-com:office:word" xmlns:w="http://schemas.openxmlformats.org/wordprocessingml/2006/main" xmlns:w14="http://schemas.microsoft.com/office/word/2010/wordml" xmlns:wpg="http://schemas.microsoft.com/office/word/2010/wordprocessingGroup" xmlns:wpi="http://schemas.microsoft.com/office/word/2010/wordprocessingInk" xmlns:wne="http://schemas.microsoft.com/office/word/2006/wordml" xmlns:wps="http://schemas.microsoft.com/office/word/2010/wordprocessingShape" mc:Ignorable="w14 wp14">
-  <w:docDefaults>
-    <w:rPrDefault>
-      <w:rPr>
-        <w:rFonts w:asciiTheme="minorHAnsi" w:eastAsiaTheme="minorEastAsia" w:hAnsiTheme="minorHAnsi" w:cstheme="minorBidi"/>
-        <w:sz w:val="22"/>
-        <w:szCs w:val="22"/>
-        <w:lang w:val="en-CA" w:eastAsia="ja-JP" w:bidi="ar-SA"/>
-      </w:rPr>
-    </w:rPrDefault>
-    <w:pPrDefault>
-      <w:pPr>
-        <w:spacing w:after="200" w:line="276" w:lineRule="auto"/>
-      </w:pPr>
-    </w:pPrDefault>
-  </w:docDefaults>
-  <w:latentStyles w:defLockedState="0" w:defUIPriority="99" w:defSemiHidden="1" w:defUnhideWhenUsed="1" w:defQFormat="0" w:count="267">
-    <w:lsdException w:name="Normal" w:semiHidden="0" w:uiPriority="0" w:unhideWhenUsed="0" w:qFormat="1"/>
-    <w:lsdException w:name="heading 1" w:semiHidden="0" w:uiPriority="9" w:unhideWhenUsed="0" w:qFormat="1"/>
-    <w:lsdException w:name="heading 2" w:uiPriority="9" w:qFormat="1"/>
-    <w:lsdException w:name="heading 3" w:uiPriority="9" w:qFormat="1"/>
-    <w:lsdException w:name="heading 4" w:uiPriority="9" w:qFormat="1"/>
-    <w:lsdException w:name="heading 5" w:uiPriority="9" w:qFormat="1"/>
-    <w:lsdException w:name="heading 6" w:uiPriority="9" w:qFormat="1"/>
-    <w:lsdException w:name="heading 7" w:uiPriority="9" w:qFormat="1"/>
-    <w:lsdException w:name="heading 8" w:uiPriority="9" w:qFormat="1"/>
-    <w:lsdException w:name="heading 9" w:uiPriority="9" w:qFormat="1"/>
-    <w:lsdException w:name="toc 1" w:uiPriority="39"/>
-    <w:lsdException w:name="toc 2" w:uiPriority="39"/>
-    <w:lsdException w:name="toc 3" w:uiPriority="39"/>
-    <w:lsdException w:name="toc 4" w:uiPriority="39"/>
-    <w:lsdException w:name="toc 5" w:uiPriority="39"/>
-    <w:lsdException w:name="toc 6" w:uiPriority="39"/>
-    <w:lsdException w:name="toc 7" w:uiPriority="39"/>
-    <w:lsdException w:name="toc 8" w:uiPriority="39"/>
-    <w:lsdException w:name="toc 9" w:uiPriority="39"/>
-    <w:lsdException w:name="caption" w:uiPriority="35" w:qFormat="1"/>
-    <w:lsdException w:name="Title" w:semiHidden="0" w:uiPriority="10" w:unhideWhenUsed="0" w:qFormat="1"/>
-    <w:lsdException w:name="Default Paragraph Font" w:uiPriority="1"/>
-    <w:lsdException w:name="Subtitle" w:semiHidden="0" w:uiPriority="11" w:unhideWhenUsed="0" w:qFormat="1"/>
-    <w:lsdException w:name="Strong" w:semiHidden="0" w:uiPriority="22" w:unhideWhenUsed="0" w:qFormat="1"/>
-    <w:lsdException w:name="Emphasis" w:semiHidden="0" w:uiPriority="20" w:unhideWhenUsed="0" w:qFormat="1"/>
-    <w:lsdException w:name="Table Grid" w:semiHidden="0" w:uiPriority="59" w:unhideWhenUsed="0"/>
-    <w:lsdException w:name="Placeholder Text" w:unhideWhenUsed="0"/>
-    <w:lsdException w:name="No Spacing" w:semiHidden="0" w:uiPriority="1" w:unhideWhenUsed="0" w:qFormat="1"/>
-    <w:lsdException w:name="Light Shading" w:semiHidden="0" w:uiPriority="60" w:unhideWhenUsed="0"/>
-    <w:lsdException w:name="Light List" w:semiHidden="0" w:uiPriority="61" w:unhideWhenUsed="0"/>
-    <w:lsdException w:name="Light Grid" w:semiHidden="0" w:uiPriority="62" w:unhideWhenUsed="0"/>
-    <w:lsdException w:name="Medium Shading 1" w:semiHidden="0" w:uiPriority="63" w:unhideWhenUsed="0"/>
-    <w:lsdException w:name="Medium Shading 2" w:semiHidden="0" w:uiPriority="64" w:unhideWhenUsed="0"/>
-    <w:lsdException w:name="Medium List 1" w:semiHidden="0" w:uiPriority="65" w:unhideWhenUsed="0"/>
-    <w:lsdException w:name="Medium List 2" w:semiHidden="0" w:uiPriority="66" w:unhideWhenUsed="0"/>
-    <w:lsdException w:name="Medium Grid 1" w:semiHidden="0" w:uiPriority="67" w:unhideWhenUsed="0"/>
-    <w:lsdException w:name="Medium Grid 2" w:semiHidden="0" w:uiPriority="68" w:unhideWhenUsed="0"/>
-    <w:lsdException w:name="Medium Grid 3" w:semiHidden="0" w:uiPriority="69" w:unhideWhenUsed="0"/>
-    <w:lsdException w:name="Dark List" w:semiHidden="0" w:uiPriority="70" w:unhideWhenUsed="0"/>
-    <w:lsdException w:name="Colorful Shading" w:semiHidden="0" w:uiPriority="71" w:unhideWhenUsed="0"/>
-    <w:lsdException w:name="Colorful List" w:semiHidden="0" w:uiPriority="72" w:unhideWhenUsed="0"/>
-    <w:lsdException w:name="Colorful Grid" w:semiHidden="0" w:uiPriority="73" w:unhideWhenUsed="0"/>
-    <w:lsdException w:name="Light Shading Accent 1" w:semiHidden="0" w:uiPriority="60" w:unhideWhenUsed="0"/>
-    <w:lsdException w:name="Light List Accent 1" w:semiHidden="0" w:uiPriority="61" w:unhideWhenUsed="0"/>
-    <w:lsdException w:name="Light Grid Accent 1" w:semiHidden="0" w:uiPriority="62" w:unhideWhenUsed="0"/>
-    <w:lsdException w:name="Medium Shading 1 Accent 1" w:semiHidden="0" w:uiPriority="63" w:unhideWhenUsed="0"/>
-    <w:lsdException w:name="Medium Shading 2 Accent 1" w:semiHidden="0" w:uiPriority="64" w:unhideWhenUsed="0"/>
-    <w:lsdException w:name="Medium List 1 Accent 1" w:semiHidden="0" w:uiPriority="65" w:unhideWhenUsed="0"/>
-    <w:lsdException w:name="Revision" w:unhideWhenUsed="0"/>
-    <w:lsdException w:name="List Paragraph" w:semiHidden="0" w:uiPriority="34" w:unhideWhenUsed="0" w:qFormat="1"/>
-    <w:lsdException w:name="Quote" w:semiHidden="0" w:uiPriority="29" w:unhideWhenUsed="0" w:qFormat="1"/>
-    <w:lsdException w:name="Intense Quote" w:semiHidden="0" w:uiPriority="30" w:unhideWhenUsed="0" w:qFormat="1"/>
-    <w:lsdException w:name="Medium List 2 Accent 1" w:semiHidden="0" w:uiPriority="66" w:unhideWhenUsed="0"/>
-    <w:lsdException w:name="Medium Grid 1 Accent 1" w:semiHidden="0" w:uiPriority="67" w:unhideWhenUsed="0"/>
-    <w:lsdException w:name="Medium Grid 2 Accent 1" w:semiHidden="0" w:uiPriority="68" w:unhideWhenUsed="0"/>
-    <w:lsdException w:name="Medium Grid 3 Accent 1" w:semiHidden="0" w:uiPriority="69" w:unhideWhenUsed="0"/>
-    <w:lsdException w:name="Dark List Accent 1" w:semiHidden="0" w:uiPriority="70" w:unhideWhenUsed="0"/>
-    <w:lsdException w:name="Colorful Shading Accent 1" w:semiHidden="0" w:uiPriority="71" w:unhideWhenUsed="0"/>
-    <w:lsdException w:name="Colorful List Accent 1" w:semiHidden="0" w:uiPriority="72" w:unhideWhenUsed="0"/>
-    <w:lsdException w:name="Colorful Grid Accent 1" w:semiHidden="0" w:uiPriority="73" w:unhideWhenUsed="0"/>
-    <w:lsdException w:name="Light Shading Accent 2" w:semiHidden="0" w:uiPriority="60" w:unhideWhenUsed="0"/>
-    <w:lsdException w:name="Light List Accent 2" w:semiHidden="0" w:uiPriority="61" w:unhideWhenUsed="0"/>
-    <w:lsdException w:name="Light Grid Accent 2" w:semiHidden="0" w:uiPriority="62" w:unhideWhenUsed="0"/>
-    <w:lsdException w:name="Medium Shading 1 Accent 2" w:semiHidden="0" w:uiPriority="63" w:unhideWhenUsed="0"/>
-    <w:lsdException w:name="Medium Shading 2 Accent 2" w:semiHidden="0" w:uiPriority="64" w:unhideWhenUsed="0"/>
-    <w:lsdException w:name="Medium List 1 Accent 2" w:semiHidden="0" w:uiPriority="65" w:unhideWhenUsed="0"/>
-    <w:lsdException w:name="Medium List 2 Accent 2" w:semiHidden="0" w:uiPriority="66" w:unhideWhenUsed="0"/>
-    <w:lsdException w:name="Medium Grid 1 Accent 2" w:semiHidden="0" w:uiPriority="67" w:unhideWhenUsed="0"/>
-    <w:lsdException w:name="Medium Grid 2 Accent 2" w:semiHidden="0" w:uiPriority="68" w:unhideWhenUsed="0"/>
-    <w:lsdException w:name="Medium Grid 3 Accent 2" w:semiHidden="0" w:uiPriority="69" w:unhideWhenUsed="0"/>
-    <w:lsdException w:name="Dark List Accent 2" w:semiHidden="0" w:uiPriority="70" w:unhideWhenUsed="0"/>
-    <w:lsdException w:name="Colorful Shading Accent 2" w:semiHidden="0" w:uiPriority="71" w:unhideWhenUsed="0"/>
-    <w:lsdException w:name="Colorful List Accent 2" w:semiHidden="0" w:uiPriority="72" w:unhideWhenUsed="0"/>
-    <w:lsdException w:name="Colorful Grid Accent 2" w:semiHidden="0" w:uiPriority="73" w:unhideWhenUsed="0"/>
-    <w:lsdException w:name="Light Shading Accent 3" w:semiHidden="0" w:uiPriority="60" w:unhideWhenUsed="0"/>
-    <w:lsdException w:name="Light List Accent 3" w:semiHidden="0" w:uiPriority="61" w:unhideWhenUsed="0"/>
-    <w:lsdException w:name="Light Grid Accent 3" w:semiHidden="0" w:uiPriority="62" w:unhideWhenUsed="0"/>
-    <w:lsdException w:name="Medium Shading 1 Accent 3" w:semiHidden="0" w:uiPriority="63" w:unhideWhenUsed="0"/>
-    <w:lsdException w:name="Medium Shading 2 Accent 3" w:semiHidden="0" w:uiPriority="64" w:unhideWhenUsed="0"/>
-    <w:lsdException w:name="Medium List 1 Accent 3" w:semiHidden="0" w:uiPriority="65" w:unhideWhenUsed="0"/>
-    <w:lsdException w:name="Medium List 2 Accent 3" w:semiHidden="0" w:uiPriority="66" w:unhideWhenUsed="0"/>
-    <w:lsdException w:name="Medium Grid 1 Accent 3" w:semiHidden="0" w:uiPriority="67" w:unhideWhenUsed="0"/>
-    <w:lsdException w:name="Medium Grid 2 Accent 3" w:semiHidden="0" w:uiPriority="68" w:unhideWhenUsed="0"/>
-    <w:lsdException w:name="Medium Grid 3 Accent 3" w:semiHidden="0" w:uiPriority="69" w:unhideWhenUsed="0"/>
-    <w:lsdException w:name="Dark List Accent 3" w:semiHidden="0" w:uiPriority="70" w:unhideWhenUsed="0"/>
-    <w:lsdException w:name="Colorful Shading Accent 3" w:semiHidden="0" w:uiPriority="71" w:unhideWhenUsed="0"/>
-    <w:lsdException w:name="Colorful List Accent 3" w:semiHidden="0" w:uiPriority="72" w:unhideWhenUsed="0"/>
-    <w:lsdException w:name="Colorful Grid Accent 3" w:semiHidden="0" w:uiPriority="73" w:unhideWhenUsed="0"/>
-    <w:lsdException w:name="Light Shading Accent 4" w:semiHidden="0" w:uiPriority="60" w:unhideWhenUsed="0"/>
-    <w:lsdException w:name="Light List Accent 4" w:semiHidden="0" w:uiPriority="61" w:unhideWhenUsed="0"/>
-    <w:lsdException w:name="Light Grid Accent 4" w:semiHidden="0" w:uiPriority="62" w:unhideWhenUsed="0"/>
-    <w:lsdException w:name="Medium Shading 1 Accent 4" w:semiHidden="0" w:uiPriority="63" w:unhideWhenUsed="0"/>
-    <w:lsdException w:name="Medium Shading 2 Accent 4" w:semiHidden="0" w:uiPriority="64" w:unhideWhenUsed="0"/>
-    <w:lsdException w:name="Medium List 1 Accent 4" w:semiHidden="0" w:uiPriority="65" w:unhideWhenUsed="0"/>
-    <w:lsdException w:name="Medium List 2 Accent 4" w:semiHidden="0" w:uiPriority="66" w:unhideWhenUsed="0"/>
-    <w:lsdException w:name="Medium Grid 1 Accent 4" w:semiHidden="0" w:uiPriority="67" w:unhideWhenUsed="0"/>
-    <w:lsdException w:name="Medium Grid 2 Accent 4" w:semiHidden="0" w:uiPriority="68" w:unhideWhenUsed="0"/>
-    <w:lsdException w:name="Medium Grid 3 Accent 4" w:semiHidden="0" w:uiPriority="69" w:unhideWhenUsed="0"/>
-    <w:lsdException w:name="Dark List Accent 4" w:semiHidden="0" w:uiPriority="70" w:unhideWhenUsed="0"/>
-    <w:lsdException w:name="Colorful Shading Accent 4" w:semiHidden="0" w:uiPriority="71" w:unhideWhenUsed="0"/>
-    <w:lsdException w:name="Colorful List Accent 4" w:semiHidden="0" w:uiPriority="72" w:unhideWhenUsed="0"/>
-    <w:lsdException w:name="Colorful Grid Accent 4" w:semiHidden="0" w:uiPriority="73" w:unhideWhenUsed="0"/>
-    <w:lsdException w:name="Light Shading Accent 5" w:semiHidden="0" w:uiPriority="60" w:unhideWhenUsed="0"/>
-    <w:lsdException w:name="Light List Accent 5" w:semiHidden="0" w:uiPriority="61" w:unhideWhenUsed="0"/>
-    <w:lsdException w:name="Light Grid Accent 5" w:semiHidden="0" w:uiPriority="62" w:unhideWhenUsed="0"/>
-    <w:lsdException w:name="Medium Shading 1 Accent 5" w:semiHidden="0" w:uiPriority="63" w:unhideWhenUsed="0"/>
-    <w:lsdException w:name="Medium Shading 2 Accent 5" w:semiHidden="0" w:uiPriority="64" w:unhideWhenUsed="0"/>
-    <w:lsdException w:name="Medium List 1 Accent 5" w:semiHidden="0" w:uiPriority="65" w:unhideWhenUsed="0"/>
-    <w:lsdException w:name="Medium List 2 Accent 5" w:semiHidden="0" w:uiPriority="66" w:unhideWhenUsed="0"/>
-    <w:lsdException w:name="Medium Grid 1 Accent 5" w:semiHidden="0" w:uiPriority="67" w:unhideWhenUsed="0"/>
-    <w:lsdException w:name="Medium Grid 2 Accent 5" w:semiHidden="0" w:uiPriority="68" w:unhideWhenUsed="0"/>
-    <w:lsdException w:name="Medium Grid 3 Accent 5" w:semiHidden="0" w:uiPriority="69" w:unhideWhenUsed="0"/>
-    <w:lsdException w:name="Dark List Accent 5" w:semiHidden="0" w:uiPriority="70" w:unhideWhenUsed="0"/>
-    <w:lsdException w:name="Colorful Shading Accent 5" w:semiHidden="0" w:uiPriority="71" w:unhideWhenUsed="0"/>
-    <w:lsdException w:name="Colorful List Accent 5" w:semiHidden="0" w:uiPriority="72" w:unhideWhenUsed="0"/>
-    <w:lsdException w:name="Colorful Grid Accent 5" w:semiHidden="0" w:uiPriority="73" w:unhideWhenUsed="0"/>
-    <w:lsdException w:name="Light Shading Accent 6" w:semiHidden="0" w:uiPriority="60" w:unhideWhenUsed="0"/>
-    <w:lsdException w:name="Light List Accent 6" w:semiHidden="0" w:uiPriority="61" w:unhideWhenUsed="0"/>
-    <w:lsdException w:name="Light Grid Accent 6" w:semiHidden="0" w:uiPriority="62" w:unhideWhenUsed="0"/>
-    <w:lsdException w:name="Medium Shading 1 Accent 6" w:semiHidden="0" w:uiPriority="63" w:unhideWhenUsed="0"/>
-    <w:lsdException w:name="Medium Shading 2 Accent 6" w:semiHidden="0" w:uiPriority="64" w:unhideWhenUsed="0"/>
-    <w:lsdException w:name="Medium List 1 Accent 6" w:semiHidden="0" w:uiPriority="65" w:unhideWhenUsed="0"/>
-    <w:lsdException w:name="Medium List 2 Accent 6" w:semiHidden="0" w:uiPriority="66" w:unhideWhenUsed="0"/>
-    <w:lsdException w:name="Medium Grid 1 Accent 6" w:semiHidden="0" w:uiPriority="67" w:unhideWhenUsed="0"/>
-    <w:lsdException w:name="Medium Grid 2 Accent 6" w:semiHidden="0" w:uiPriority="68" w:unhideWhenUsed="0"/>
-    <w:lsdException w:name="Medium Grid 3 Accent 6" w:semiHidden="0" w:uiPriority="69" w:unhideWhenUsed="0"/>
-    <w:lsdException w:name="Dark List Accent 6" w:semiHidden="0" w:uiPriority="70" w:unhideWhenUsed="0"/>
-    <w:lsdException w:name="Colorful Shading Accent 6" w:semiHidden="0" w:uiPriority="71" w:unhideWhenUsed="0"/>
-    <w:lsdException w:name="Colorful List Accent 6" w:semiHidden="0" w:uiPriority="72" w:unhideWhenUsed="0"/>
-    <w:lsdException w:name="Colorful Grid Accent 6" w:semiHidden="0" w:uiPriority="73" w:unhideWhenUsed="0"/>
-    <w:lsdException w:name="Subtle Emphasis" w:semiHidden="0" w:uiPriority="19" w:unhideWhenUsed="0" w:qFormat="1"/>
-    <w:lsdException w:name="Intense Emphasis" w:semiHidden="0" w:uiPriority="21" w:unhideWhenUsed="0" w:qFormat="1"/>
-    <w:lsdException w:name="Subtle Reference" w:semiHidden="0" w:uiPriority="31" w:unhideWhenUsed="0" w:qFormat="1"/>
-    <w:lsdException w:name="Intense Reference" w:semiHidden="0" w:uiPriority="32" w:unhideWhenUsed="0" w:qFormat="1"/>
-    <w:lsdException w:name="Book Title" w:semiHidden="0" w:uiPriority="33" w:unhideWhenUsed="0" w:qFormat="1"/>
-    <w:lsdException w:name="Bibliography" w:uiPriority="37"/>
-    <w:lsdException w:name="TOC Heading" w:uiPriority="39" w:qFormat="1"/>
+  <w:latentStyles w:defLockedState="0" w:defUIPriority="99" w:defSemiHidden="0" w:defUnhideWhenUsed="0" w:defQFormat="0" w:count="382">
+    <w:lsdException w:name="Normal" w:uiPriority="0" w:qFormat="1"/>
+    <w:lsdException w:name="heading 1" w:uiPriority="9" w:qFormat="1"/>
+    <w:lsdException w:name="heading 2" w:semiHidden="1" w:uiPriority="9" w:unhideWhenUsed="1" w:qFormat="1"/>
+    <w:lsdException w:name="heading 3" w:semiHidden="1" w:uiPriority="9" w:unhideWhenUsed="1" w:qFormat="1"/>
+    <w:lsdException w:name="heading 4" w:semiHidden="1" w:uiPriority="9" w:unhideWhenUsed="1" w:qFormat="1"/>
+    <w:lsdException w:name="heading 5" w:semiHidden="1" w:uiPriority="9" w:unhideWhenUsed="1" w:qFormat="1"/>
+    <w:lsdException w:name="heading 6" w:semiHidden="1" w:uiPriority="9" w:unhideWhenUsed="1" w:qFormat="1"/>
+    <w:lsdException w:name="heading 7" w:semiHidden="1" w:uiPriority="9" w:unhideWhenUsed="1" w:qFormat="1"/>
+    <w:lsdException w:name="heading 8" w:semiHidden="1" w:uiPriority="9" w:unhideWhenUsed="1" w:qFormat="1"/>
+    <w:lsdException w:name="heading 9" w:semiHidden="1" w:uiPriority="9" w:unhideWhenUsed="1" w:qFormat="1"/>
+    <w:lsdException w:name="index 1" w:semiHidden="1" w:unhideWhenUsed="1"/>
+    <w:lsdException w:name="index 2" w:semiHidden="1" w:unhideWhenUsed="1"/>
+    <w:lsdException w:name="index 3" w:semiHidden="1" w:unhideWhenUsed="1"/>
+    <w:lsdException w:name="index 4" w:semiHidden="1" w:unhideWhenUsed="1"/>
+    <w:lsdException w:name="index 5" w:semiHidden="1" w:unhideWhenUsed="1"/>
+    <w:lsdException w:name="index 6" w:semiHidden="1" w:unhideWhenUsed="1"/>
+    <w:lsdException w:name="index 7" w:semiHidden="1" w:unhideWhenUsed="1"/>
+    <w:lsdException w:name="index 8" w:semiHidden="1" w:unhideWhenUsed="1"/>
+    <w:lsdException w:name="index 9" w:semiHidden="1" w:unhideWhenUsed="1"/>
+    <w:lsdException w:name="toc 1" w:semiHidden="1" w:uiPriority="39" w:unhideWhenUsed="1"/>
+    <w:lsdException w:name="toc 2" w:semiHidden="1" w:uiPriority="39" w:unhideWhenUsed="1"/>
+    <w:lsdException w:name="toc 3" w:semiHidden="1" w:uiPriority="39" w:unhideWhenUsed="1"/>
+    <w:lsdException w:name="toc 4" w:semiHidden="1" w:uiPriority="39" w:unhideWhenUsed="1"/>
+    <w:lsdException w:name="toc 5" w:semiHidden="1" w:uiPriority="39" w:unhideWhenUsed="1"/>
+    <w:lsdException w:name="toc 6" w:semiHidden="1" w:uiPriority="39" w:unhideWhenUsed="1"/>
+    <w:lsdException w:name="toc 7" w:semiHidden="1" w:uiPriority="39" w:unhideWhenUsed="1"/>
+    <w:lsdException w:name="toc 8" w:semiHidden="1" w:uiPriority="39" w:unhideWhenUsed="1"/>
+    <w:lsdException w:name="toc 9" w:semiHidden="1" w:uiPriority="39" w:unhideWhenUsed="1"/>
+    <w:lsdException w:name="Normal Indent" w:semiHidden="1" w:unhideWhenUsed="1"/>
+    <w:lsdException w:name="footnote text" w:semiHidden="1" w:unhideWhenUsed="1"/>
+    <w:lsdException w:name="annotation text" w:semiHidden="1" w:unhideWhenUsed="1"/>
+    <w:lsdException w:name="header" w:semiHidden="1" w:unhideWhenUsed="1"/>
+    <w:lsdException w:name="footer" w:semiHidden="1" w:unhideWhenUsed="1"/>
+    <w:lsdException w:name="index heading" w:semiHidden="1" w:unhideWhenUsed="1"/>
+    <w:lsdException w:name="caption" w:semiHidden="1" w:uiPriority="35" w:unhideWhenUsed="1" w:qFormat="1"/>
+    <w:lsdException w:name="table of figures" w:semiHidden="1" w:unhideWhenUsed="1"/>
+    <w:lsdException w:name="envelope address" w:semiHidden="1" w:unhideWhenUsed="1"/>
+    <w:lsdException w:name="envelope return" w:semiHidden="1" w:unhideWhenUsed="1"/>
+    <w:lsdException w:name="footnote reference" w:semiHidden="1" w:unhideWhenUsed="1"/>
+    <w:lsdException w:name="annotation reference" w:semiHidden="1" w:unhideWhenUsed="1"/>
+    <w:lsdException w:name="line number" w:semiHidden="1" w:unhideWhenUsed="1"/>
+    <w:lsdException w:name="page number" w:semiHidden="1" w:unhideWhenUsed="1"/>
+    <w:lsdException w:name="endnote reference" w:semiHidden="1" w:unhideWhenUsed="1"/>
+    <w:lsdException w:name="endnote text" w:semiHidden="1" w:unhideWhenUsed="1"/>
+    <w:lsdException w:name="table of authorities" w:semiHidden="1" w:unhideWhenUsed="1"/>
+    <w:lsdException w:name="macro" w:semiHidden="1" w:unhideWhenUsed="1"/>
+    <w:lsdException w:name="toa heading" w:semiHidden="1" w:unhideWhenUsed="1"/>
+    <w:lsdException w:name="List" w:semiHidden="1" w:unhideWhenUsed="1"/>
+    <w:lsdException w:name="List Bullet" w:semiHidden="1" w:unhideWhenUsed="1"/>
+    <w:lsdException w:name="List Number" w:semiHidden="1" w:unhideWhenUsed="1"/>
+    <w:lsdException w:name="List 2" w:semiHidden="1" w:unhideWhenUsed="1"/>
+    <w:lsdException w:name="List 3" w:semiHidden="1" w:unhideWhenUsed="1"/>
+    <w:lsdException w:name="List 4" w:semiHidden="1" w:unhideWhenUsed="1"/>
+    <w:lsdException w:name="List 5" w:semiHidden="1" w:unhideWhenUsed="1"/>
+    <w:lsdException w:name="List Bullet 2" w:semiHidden="1" w:unhideWhenUsed="1"/>
+    <w:lsdException w:name="List Bullet 3" w:semiHidden="1" w:unhideWhenUsed="1"/>
+    <w:lsdException w:name="List Bullet 4" w:semiHidden="1" w:unhideWhenUsed="1"/>
+    <w:lsdException w:name="List Bullet 5" w:semiHidden="1" w:unhideWhenUsed="1"/>
+    <w:lsdException w:name="List Number 2" w:semiHidden="1" w:unhideWhenUsed="1"/>
+    <w:lsdException w:name="List Number 3" w:semiHidden="1" w:unhideWhenUsed="1"/>
+    <w:lsdException w:name="List Number 4" w:semiHidden="1" w:unhideWhenUsed="1"/>
+    <w:lsdException w:name="List Number 5" w:semiHidden="1" w:unhideWhenUsed="1"/>
+    <w:lsdException w:name="Title" w:uiPriority="10" w:qFormat="1"/>
+    <w:lsdException w:name="Closing" w:semiHidden="1" w:unhideWhenUsed="1"/>
+    <w:lsdException w:name="Signature" w:semiHidden="1" w:unhideWhenUsed="1"/>
+    <w:lsdException w:name="Default Paragraph Font" w:semiHidden="1" w:uiPriority="1" w:unhideWhenUsed="1"/>
+    <w:lsdException w:name="Body Text" w:semiHidden="1" w:unhideWhenUsed="1"/>
+    <w:lsdException w:name="Body Text Indent" w:semiHidden="1" w:unhideWhenUsed="1"/>
+    <w:lsdException w:name="List Continue" w:semiHidden="1" w:unhideWhenUsed="1"/>
+    <w:lsdException w:name="List Continue 2" w:semiHidden="1" w:unhideWhenUsed="1"/>
+    <w:lsdException w:name="List Continue 3" w:semiHidden="1" w:unhideWhenUsed="1"/>
+    <w:lsdException w:name="List Continue 4" w:semiHidden="1" w:unhideWhenUsed="1"/>
+    <w:lsdException w:name="List Continue 5" w:semiHidden="1" w:unhideWhenUsed="1"/>
+    <w:lsdException w:name="Message Header" w:semiHidden="1" w:unhideWhenUsed="1"/>
+    <w:lsdException w:name="Subtitle" w:uiPriority="11" w:qFormat="1"/>
+    <w:lsdException w:name="Salutation" w:semiHidden="1" w:unhideWhenUsed="1"/>
+    <w:lsdException w:name="Date" w:semiHidden="1" w:unhideWhenUsed="1"/>
+    <w:lsdException w:name="Body Text First Indent" w:semiHidden="1" w:unhideWhenUsed="1"/>
+    <w:lsdException w:name="Body Text First Indent 2" w:semiHidden="1" w:unhideWhenUsed="1"/>
+    <w:lsdException w:name="Note Heading" w:semiHidden="1" w:unhideWhenUsed="1"/>
+    <w:lsdException w:name="Body Text 2" w:semiHidden="1" w:unhideWhenUsed="1"/>
+    <w:lsdException w:name="Body Text 3" w:semiHidden="1" w:unhideWhenUsed="1"/>
+    <w:lsdException w:name="Body Text Indent 2" w:semiHidden="1" w:unhideWhenUsed="1"/>
+    <w:lsdException w:name="Body Text Indent 3" w:semiHidden="1" w:unhideWhenUsed="1"/>
+    <w:lsdException w:name="Block Text" w:semiHidden="1" w:unhideWhenUsed="1"/>
+    <w:lsdException w:name="Hyperlink" w:semiHidden="1" w:unhideWhenUsed="1"/>
+    <w:lsdException w:name="FollowedHyperlink" w:semiHidden="1" w:unhideWhenUsed="1"/>
+    <w:lsdException w:name="Strong" w:uiPriority="22" w:qFormat="1"/>
+    <w:lsdException w:name="Emphasis" w:uiPriority="20" w:qFormat="1"/>
+    <w:lsdException w:name="Document Map" w:semiHidden="1" w:unhideWhenUsed="1"/>
+    <w:lsdException w:name="Plain Text" w:semiHidden="1" w:unhideWhenUsed="1"/>
+    <w:lsdException w:name="E-mail Signature" w:semiHidden="1" w:unhideWhenUsed="1"/>
+    <w:lsdException w:name="HTML Top of Form" w:semiHidden="1" w:unhideWhenUsed="1"/>
+    <w:lsdException w:name="HTML Bottom of Form" w:semiHidden="1" w:unhideWhenUsed="1"/>
+    <w:lsdException w:name="Normal (Web)" w:semiHidden="1" w:unhideWhenUsed="1"/>
+    <w:lsdException w:name="HTML Acronym" w:semiHidden="1" w:unhideWhenUsed="1"/>
+    <w:lsdException w:name="HTML Address" w:semiHidden="1" w:unhideWhenUsed="1"/>
+    <w:lsdException w:name="HTML Cite" w:semiHidden="1" w:unhideWhenUsed="1"/>
+    <w:lsdException w:name="HTML Code" w:semiHidden="1" w:unhideWhenUsed="1"/>
+    <w:lsdException w:name="HTML Definition" w:semiHidden="1" w:unhideWhenUsed="1"/>
+    <w:lsdException w:name="HTML Keyboard" w:semiHidden="1" w:unhideWhenUsed="1"/>
+    <w:lsdException w:name="HTML Preformatted" w:semiHidden="1" w:unhideWhenUsed="1"/>
+    <w:lsdException w:name="HTML Sample" w:semiHidden="1" w:unhideWhenUsed="1"/>
+    <w:lsdException w:name="HTML Typewriter" w:semiHidden="1" w:unhideWhenUsed="1"/>
+    <w:lsdException w:name="HTML Variable" w:semiHidden="1" w:unhideWhenUsed="1"/>
+    <w:lsdException w:name="Normal Table" w:semiHidden="1" w:unhideWhenUsed="1"/>
+    <w:lsdException w:name="annotation subject" w:semiHidden="1" w:unhideWhenUsed="1"/>
+    <w:lsdException w:name="No List" w:semiHidden="1" w:unhideWhenUsed="1"/>
+    <w:lsdException w:name="Outline List 1" w:semiHidden="1" w:unhideWhenUsed="1"/>
+    <w:lsdException w:name="Outline List 2" w:semiHidden="1" w:unhideWhenUsed="1"/>
+    <w:lsdException w:name="Outline List 3" w:semiHidden="1" w:unhideWhenUsed="1"/>
+    <w:lsdException w:name="Table Simple 1" w:semiHidden="1" w:unhideWhenUsed="1"/>
+    <w:lsdException w:name="Table Simple 2" w:semiHidden="1" w:unhideWhenUsed="1"/>
+    <w:lsdException w:name="Table Simple 3" w:semiHidden="1" w:unhideWhenUsed="1"/>
+    <w:lsdException w:name="Table Classic 1" w:semiHidden="1" w:unhideWhenUsed="1"/>
+    <w:lsdException w:name="Table Classic 2" w:semiHidden="1" w:unhideWhenUsed="1"/>
+    <w:lsdException w:name="Table Classic 3" w:semiHidden="1" w:unhideWhenUsed="1"/>
+    <w:lsdException w:name="Table Classic 4" w:semiHidden="1" w:unhideWhenUsed="1"/>
+    <w:lsdException w:name="Table Colorful 1" w:semiHidden="1" w:unhideWhenUsed="1"/>
+    <w:lsdException w:name="Table Colorful 2" w:semiHidden="1" w:unhideWhenUsed="1"/>
+    <w:lsdException w:name="Table Colorful 3" w:semiHidden="1" w:unhideWhenUsed="1"/>
+    <w:lsdException w:name="Table Columns 1" w:semiHidden="1" w:unhideWhenUsed="1"/>
+    <w:lsdException w:name="Table Columns 2" w:semiHidden="1" w:unhideWhenUsed="1"/>
+    <w:lsdException w:name="Table Columns 3" w:semiHidden="1" w:unhideWhenUsed="1"/>
+    <w:lsdException w:name="Table Columns 4" w:semiHidden="1" w:unhideWhenUsed="1"/>
+    <w:lsdException w:name="Table Columns 5" w:semiHidden="1" w:unhideWhenUsed="1"/>
+    <w:lsdException w:name="Table Grid 1" w:semiHidden="1" w:unhideWhenUsed="1"/>
+    <w:lsdException w:name="Table Grid 2" w:semiHidden="1" w:unhideWhenUsed="1"/>
+    <w:lsdException w:name="Table Grid 3" w:semiHidden="1" w:unhideWhenUsed="1"/>
+    <w:lsdException w:name="Table Grid 4" w:semiHidden="1" w:unhideWhenUsed="1"/>
+    <w:lsdException w:name="Table Grid 5" w:semiHidden="1" w:unhideWhenUsed="1"/>
+    <w:lsdException w:name="Table Grid 6" w:semiHidden="1" w:unhideWhenUsed="1"/>
+    <w:lsdException w:name="Table Grid 7" w:semiHidden="1" w:unhideWhenUsed="1"/>
+    <w:lsdException w:name="Table Grid 8" w:semiHidden="1" w:unhideWhenUsed="1"/>
+    <w:lsdException w:name="Table List 1" w:semiHidden="1" w:unhideWhenUsed="1"/>
+    <w:lsdException w:name="Table List 2" w:semiHidden="1" w:unhideWhenUsed="1"/>
+    <w:lsdException w:name="Table List 3" w:semiHidden="1" w:unhideWhenUsed="1"/>
+    <w:lsdException w:name="Table List 4" w:semiHidden="1" w:unhideWhenUsed="1"/>
+    <w:lsdException w:name="Table List 5" w:semiHidden="1" w:unhideWhenUsed="1"/>
+    <w:lsdException w:name="Table List 6" w:semiHidden="1" w:unhideWhenUsed="1"/>
+    <w:lsdException w:name="Table List 7" w:semiHidden="1" w:unhideWhenUsed="1"/>
+    <w:lsdException w:name="Table List 8" w:semiHidden="1" w:unhideWhenUsed="1"/>
+    <w:lsdException w:name="Table 3D effects 1" w:semiHidden="1" w:unhideWhenUsed="1"/>
+    <w:lsdException w:name="Table 3D effects 2" w:semiHidden="1" w:unhideWhenUsed="1"/>
+    <w:lsdException w:name="Table 3D effects 3" w:semiHidden="1" w:unhideWhenUsed="1"/>
+    <w:lsdException w:name="Table Contemporary" w:semiHidden="1" w:unhideWhenUsed="1"/>
+    <w:lsdException w:name="Table Elegant" w:semiHidden="1" w:unhideWhenUsed="1"/>
+    <w:lsdException w:name="Table Professional" w:semiHidden="1" w:unhideWhenUsed="1"/>
+    <w:lsdException w:name="Table Subtle 1" w:semiHidden="1" w:unhideWhenUsed="1"/>
+    <w:lsdException w:name="Table Subtle 2" w:semiHidden="1" w:unhideWhenUsed="1"/>
+    <w:lsdException w:name="Table Web 1" w:semiHidden="1" w:unhideWhenUsed="1"/>
+    <w:lsdException w:name="Table Web 2" w:semiHidden="1" w:unhideWhenUsed="1"/>
+    <w:lsdException w:name="Table Web 3" w:semiHidden="1" w:unhideWhenUsed="1"/>
+    <w:lsdException w:name="Balloon Text" w:semiHidden="1" w:unhideWhenUsed="1"/>
+    <w:lsdException w:name="Table Grid" w:uiPriority="59"/>
+    <w:lsdException w:name="Table Theme" w:semiHidden="1" w:unhideWhenUsed="1"/>
+    <w:lsdException w:name="Note Level 1" w:semiHidden="1" w:unhideWhenUsed="1"/>
+    <w:lsdException w:name="Note Level 2" w:semiHidden="1" w:unhideWhenUsed="1"/>
+    <w:lsdException w:name="Note Level 3" w:semiHidden="1" w:unhideWhenUsed="1"/>
+    <w:lsdException w:name="Note Level 4" w:semiHidden="1" w:unhideWhenUsed="1"/>
+    <w:lsdException w:name="Note Level 5" w:semiHidden="1" w:unhideWhenUsed="1"/>
+    <w:lsdException w:name="Note Level 6" w:semiHidden="1" w:unhideWhenUsed="1"/>
+    <w:lsdException w:name="Note Level 7" w:semiHidden="1" w:unhideWhenUsed="1"/>
+    <w:lsdException w:name="Note Level 8" w:semiHidden="1" w:unhideWhenUsed="1"/>
+    <w:lsdException w:name="Note Level 9" w:semiHidden="1" w:unhideWhenUsed="1"/>
+    <w:lsdException w:name="Placeholder Text" w:semiHidden="1"/>
+    <w:lsdException w:name="No Spacing" w:uiPriority="1" w:qFormat="1"/>
+    <w:lsdException w:name="Light Shading" w:uiPriority="60"/>
+    <w:lsdException w:name="Light List" w:uiPriority="61"/>
+    <w:lsdException w:name="Light Grid" w:uiPriority="62"/>
+    <w:lsdException w:name="Medium Shading 1" w:uiPriority="63"/>
+    <w:lsdException w:name="Medium Shading 2" w:uiPriority="64"/>
+    <w:lsdException w:name="Medium List 1" w:uiPriority="65"/>
+    <w:lsdException w:name="Medium List 2" w:uiPriority="66"/>
+    <w:lsdException w:name="Medium Grid 1" w:uiPriority="67"/>
+    <w:lsdException w:name="Medium Grid 2" w:uiPriority="68"/>
+    <w:lsdException w:name="Medium Grid 3" w:uiPriority="69"/>
+    <w:lsdException w:name="Dark List" w:uiPriority="70"/>
+    <w:lsdException w:name="Colorful Shading" w:uiPriority="71"/>
+    <w:lsdException w:name="Colorful List" w:uiPriority="72"/>
+    <w:lsdException w:name="Colorful Grid" w:uiPriority="73"/>
+    <w:lsdException w:name="Light Shading Accent 1" w:uiPriority="60"/>
+    <w:lsdException w:name="Light List Accent 1" w:uiPriority="61"/>
+    <w:lsdException w:name="Light Grid Accent 1" w:uiPriority="62"/>
+    <w:lsdException w:name="Medium Shading 1 Accent 1" w:uiPriority="63"/>
+    <w:lsdException w:name="Medium Shading 2 Accent 1" w:uiPriority="64"/>
+    <w:lsdException w:name="Medium List 1 Accent 1" w:uiPriority="65"/>
+    <w:lsdException w:name="Revision" w:semiHidden="1"/>
+    <w:lsdException w:name="List Paragraph" w:uiPriority="34" w:qFormat="1"/>
+    <w:lsdException w:name="Quote" w:uiPriority="29" w:qFormat="1"/>
+    <w:lsdException w:name="Intense Quote" w:uiPriority="30" w:qFormat="1"/>
+    <w:lsdException w:name="Medium List 2 Accent 1" w:uiPriority="66"/>
+    <w:lsdException w:name="Medium Grid 1 Accent 1" w:uiPriority="67"/>
+    <w:lsdException w:name="Medium Grid 2 Accent 1" w:uiPriority="68"/>
+    <w:lsdException w:name="Medium Grid 3 Accent 1" w:uiPriority="69"/>
+    <w:lsdException w:name="Dark List Accent 1" w:uiPriority="70"/>
+    <w:lsdException w:name="Colorful Shading Accent 1" w:uiPriority="71"/>
+    <w:lsdException w:name="Colorful List Accent 1" w:uiPriority="72"/>
+    <w:lsdException w:name="Colorful Grid Accent 1" w:uiPriority="73"/>
+    <w:lsdException w:name="Light Shading Accent 2" w:uiPriority="60"/>
+    <w:lsdException w:name="Light List Accent 2" w:uiPriority="61"/>
+    <w:lsdException w:name="Light Grid Accent 2" w:uiPriority="62"/>
+    <w:lsdException w:name="Medium Shading 1 Accent 2" w:uiPriority="63"/>
+    <w:lsdException w:name="Medium Shading 2 Accent 2" w:uiPriority="64"/>
+    <w:lsdException w:name="Medium List 1 Accent 2" w:uiPriority="65"/>
+    <w:lsdException w:name="Medium List 2 Accent 2" w:uiPriority="66"/>
+    <w:lsdException w:name="Medium Grid 1 Accent 2" w:uiPriority="67"/>
+    <w:lsdException w:name="Medium Grid 2 Accent 2" w:uiPriority="68"/>
+    <w:lsdException w:name="Medium Grid 3 Accent 2" w:uiPriority="69"/>
+    <w:lsdException w:name="Dark List Accent 2" w:uiPriority="70"/>
+    <w:lsdException w:name="Colorful Shading Accent 2" w:uiPriority="71"/>
+    <w:lsdException w:name="Colorful List Accent 2" w:uiPriority="72"/>
+    <w:lsdException w:name="Colorful Grid Accent 2" w:uiPriority="73"/>
+    <w:lsdException w:name="Light Shading Accent 3" w:uiPriority="60"/>
+    <w:lsdException w:name="Light List Accent 3" w:uiPriority="61"/>
+    <w:lsdException w:name="Light Grid Accent 3" w:uiPriority="62"/>
+    <w:lsdException w:name="Medium Shading 1 Accent 3" w:uiPriority="63"/>
+    <w:lsdException w:name="Medium Shading 2 Accent 3" w:uiPriority="64"/>
+    <w:lsdException w:name="Medium List 1 Accent 3" w:uiPriority="65"/>
+    <w:lsdException w:name="Medium List 2 Accent 3" w:uiPriority="66"/>
+    <w:lsdException w:name="Medium Grid 1 Accent 3" w:uiPriority="67"/>
+    <w:lsdException w:name="Medium Grid 2 Accent 3" w:uiPriority="68"/>
+    <w:lsdException w:name="Medium Grid 3 Accent 3" w:uiPriority="69"/>
+    <w:lsdException w:name="Dark List Accent 3" w:uiPriority="70"/>
+    <w:lsdException w:name="Colorful Shading Accent 3" w:uiPriority="71"/>
+    <w:lsdException w:name="Colorful List Accent 3" w:uiPriority="72"/>
+    <w:lsdException w:name="Colorful Grid Accent 3" w:uiPriority="73"/>
+    <w:lsdException w:name="Light Shading Accent 4" w:uiPriority="60"/>
+    <w:lsdException w:name="Light List Accent 4" w:uiPriority="61"/>
+    <w:lsdException w:name="Light Grid Accent 4" w:uiPriority="62"/>
+    <w:lsdException w:name="Medium Shading 1 Accent 4" w:uiPriority="63"/>
+    <w:lsdException w:name="Medium Shading 2 Accent 4" w:uiPriority="64"/>
+    <w:lsdException w:name="Medium List 1 Accent 4" w:uiPriority="65"/>
+    <w:lsdException w:name="Medium List 2 Accent 4" w:uiPriority="66"/>
+    <w:lsdException w:name="Medium Grid 1 Accent 4" w:uiPriority="67"/>
+    <w:lsdException w:name="Medium Grid 2 Accent 4" w:uiPriority="68"/>
+    <w:lsdException w:name="Medium Grid 3 Accent 4" w:uiPriority="69"/>
+    <w:lsdException w:name="Dark List Accent 4" w:uiPriority="70"/>
+    <w:lsdException w:name="Colorful Shading Accent 4" w:uiPriority="71"/>
+    <w:lsdException w:name="Colorful List Accent 4" w:uiPriority="72"/>
+    <w:lsdException w:name="Colorful Grid Accent 4" w:uiPriority="73"/>
+    <w:lsdException w:name="Light Shading Accent 5" w:uiPriority="60"/>
+    <w:lsdException w:name="Light List Accent 5" w:uiPriority="61"/>
+    <w:lsdException w:name="Light Grid Accent 5" w:uiPriority="62"/>
+    <w:lsdException w:name="Medium Shading 1 Accent 5" w:uiPriority="63"/>
+    <w:lsdException w:name="Medium Shading 2 Accent 5" w:uiPriority="64"/>
+    <w:lsdException w:name="Medium List 1 Accent 5" w:uiPriority="65"/>
+    <w:lsdException w:name="Medium List 2 Accent 5" w:uiPriority="66"/>
+    <w:lsdException w:name="Medium Grid 1 Accent 5" w:uiPriority="67"/>
+    <w:lsdException w:name="Medium Grid 2 Accent 5" w:uiPriority="68"/>
+    <w:lsdException w:name="Medium Grid 3 Accent 5" w:uiPriority="69"/>
+    <w:lsdException w:name="Dark List Accent 5" w:uiPriority="70"/>
+    <w:lsdException w:name="Colorful Shading Accent 5" w:uiPriority="71"/>
+    <w:lsdException w:name="Colorful List Accent 5" w:uiPriority="72"/>
+    <w:lsdException w:name="Colorful Grid Accent 5" w:uiPriority="73"/>
+    <w:lsdException w:name="Light Shading Accent 6" w:uiPriority="60"/>
+    <w:lsdException w:name="Light List Accent 6" w:uiPriority="61"/>
+    <w:lsdException w:name="Light Grid Accent 6" w:uiPriority="62"/>
+    <w:lsdException w:name="Medium Shading 1 Accent 6" w:uiPriority="63"/>
+    <w:lsdException w:name="Medium Shading 2 Accent 6" w:uiPriority="64"/>
+    <w:lsdException w:name="Medium List 1 Accent 6" w:uiPriority="65"/>
+    <w:lsdException w:name="Medium List 2 Accent 6" w:uiPriority="66"/>
+    <w:lsdException w:name="Medium Grid 1 Accent 6" w:uiPriority="67"/>
+    <w:lsdException w:name="Medium Grid 2 Accent 6" w:uiPriority="68"/>
+    <w:lsdException w:name="Medium Grid 3 Accent 6" w:uiPriority="69"/>
+    <w:lsdException w:name="Dark List Accent 6" w:uiPriority="70"/>
+    <w:lsdException w:name="Colorful Shading Accent 6" w:uiPriority="71"/>
+    <w:lsdException w:name="Colorful List Accent 6" w:uiPriority="72"/>
+    <w:lsdException w:name="Colorful Grid Accent 6" w:uiPriority="73"/>
+    <w:lsdException w:name="Subtle Emphasis" w:uiPriority="19" w:qFormat="1"/>
+    <w:lsdException w:name="Intense Emphasis" w:uiPriority="21" w:qFormat="1"/>
+    <w:lsdException w:name="Subtle Reference" w:uiPriority="31" w:qFormat="1"/>
+    <w:lsdException w:name="Intense Reference" w:uiPriority="32" w:qFormat="1"/>
+    <w:lsdException w:name="Book Title" w:uiPriority="33" w:qFormat="1"/>
+    <w:lsdException w:name="Bibliography" w:semiHidden="1" w:uiPriority="37" w:unhideWhenUsed="1"/>
+    <w:lsdException w:name="TOC Heading" w:semiHidden="1" w:uiPriority="39" w:unhideWhenUsed="1" w:qFormat="1"/>
+    <w:lsdException w:name="Plain Table 1" w:uiPriority="41"/>
+    <w:lsdException w:name="Plain Table 2" w:uiPriority="42"/>
+    <w:lsdException w:name="Plain Table 3" w:uiPriority="43"/>
+    <w:lsdException w:name="Plain Table 4" w:uiPriority="44"/>
+    <w:lsdException w:name="Plain Table 5" w:uiPriority="45"/>
+    <w:lsdException w:name="Grid Table Light" w:uiPriority="40"/>
+    <w:lsdException w:name="Grid Table 1 Light" w:uiPriority="46"/>
+    <w:lsdException w:name="Grid Table 2" w:uiPriority="47"/>
+    <w:lsdException w:name="Grid Table 3" w:uiPriority="48"/>
+    <w:lsdException w:name="Grid Table 4" w:uiPriority="49"/>
+    <w:lsdException w:name="Grid Table 5 Dark" w:uiPriority="50"/>
+    <w:lsdException w:name="Grid Table 6 Colorful" w:uiPriority="51"/>
+    <w:lsdException w:name="Grid Table 7 Colorful" w:uiPriority="52"/>
+    <w:lsdException w:name="Grid Table 1 Light Accent 1" w:uiPriority="46"/>
+    <w:lsdException w:name="Grid Table 2 Accent 1" w:uiPriority="47"/>
+    <w:lsdException w:name="Grid Table 3 Accent 1" w:uiPriority="48"/>
+    <w:lsdException w:name="Grid Table 4 Accent 1" w:uiPriority="49"/>
+    <w:lsdException w:name="Grid Table 5 Dark Accent 1" w:uiPriority="50"/>
+    <w:lsdException w:name="Grid Table 6 Colorful Accent 1" w:uiPriority="51"/>
+    <w:lsdException w:name="Grid Table 7 Colorful Accent 1" w:uiPriority="52"/>
+    <w:lsdException w:name="Grid Table 1 Light Accent 2" w:uiPriority="46"/>
+    <w:lsdException w:name="Grid Table 2 Accent 2" w:uiPriority="47"/>
+    <w:lsdException w:name="Grid Table 3 Accent 2" w:uiPriority="48"/>
+    <w:lsdException w:name="Grid Table 4 Accent 2" w:uiPriority="49"/>
+    <w:lsdException w:name="Grid Table 5 Dark Accent 2" w:uiPriority="50"/>
+    <w:lsdException w:name="Grid Table 6 Colorful Accent 2" w:uiPriority="51"/>
+    <w:lsdException w:name="Grid Table 7 Colorful Accent 2" w:uiPriority="52"/>
+    <w:lsdException w:name="Grid Table 1 Light Accent 3" w:uiPriority="46"/>
+    <w:lsdException w:name="Grid Table 2 Accent 3" w:uiPriority="47"/>
+    <w:lsdException w:name="Grid Table 3 Accent 3" w:uiPriority="48"/>
+    <w:lsdException w:name="Grid Table 4 Accent 3" w:uiPriority="49"/>
+    <w:lsdException w:name="Grid Table 5 Dark Accent 3" w:uiPriority="50"/>
+    <w:lsdException w:name="Grid Table 6 Colorful Accent 3" w:uiPriority="51"/>
+    <w:lsdException w:name="Grid Table 7 Colorful Accent 3" w:uiPriority="52"/>
+    <w:lsdException w:name="Grid Table 1 Light Accent 4" w:uiPriority="46"/>
+    <w:lsdException w:name="Grid Table 2 Accent 4" w:uiPriority="47"/>
+    <w:lsdException w:name="Grid Table 3 Accent 4" w:uiPriority="48"/>
+    <w:lsdException w:name="Grid Table 4 Accent 4" w:uiPriority="49"/>
+    <w:lsdException w:name="Grid Table 5 Dark Accent 4" w:uiPriority="50"/>
+    <w:lsdException w:name="Grid Table 6 Colorful Accent 4" w:uiPriority="51"/>
+    <w:lsdException w:name="Grid Table 7 Colorful Accent 4" w:uiPriority="52"/>
+    <w:lsdException w:name="Grid Table 1 Light Accent 5" w:uiPriority="46"/>
+    <w:lsdException w:name="Grid Table 2 Accent 5" w:uiPriority="47"/>
+    <w:lsdException w:name="Grid Table 3 Accent 5" w:uiPriority="48"/>
+    <w:lsdException w:name="Grid Table 4 Accent 5" w:uiPriority="49"/>
+    <w:lsdException w:name="Grid Table 5 Dark Accent 5" w:uiPriority="50"/>
+    <w:lsdException w:name="Grid Table 6 Colorful Accent 5" w:uiPriority="51"/>
+    <w:lsdException w:name="Grid Table 7 Colorful Accent 5" w:uiPriority="52"/>
+    <w:lsdException w:name="Grid Table 1 Light Accent 6" w:uiPriority="46"/>
+    <w:lsdException w:name="Grid Table 2 Accent 6" w:uiPriority="47"/>
+    <w:lsdException w:name="Grid Table 3 Accent 6" w:uiPriority="48"/>
+    <w:lsdException w:name="Grid Table 4 Accent 6" w:uiPriority="49"/>
+    <w:lsdException w:name="Grid Table 5 Dark Accent 6" w:uiPriority="50"/>
+    <w:lsdException w:name="Grid Table 6 Colorful Accent 6" w:uiPriority="51"/>
+    <w:lsdException w:name="Grid Table 7 Colorful Accent 6" w:uiPriority="52"/>
+    <w:lsdException w:name="List Table 1 Light" w:uiPriority="46"/>
+    <w:lsdException w:name="List Table 2" w:uiPriority="47"/>
+    <w:lsdException w:name="List Table 3" w:uiPriority="48"/>
+    <w:lsdException w:name="List Table 4" w:uiPriority="49"/>
+    <w:lsdException w:name="List Table 5 Dark" w:uiPriority="50"/>
+    <w:lsdException w:name="List Table 6 Colorful" w:uiPriority="51"/>
+    <w:lsdException w:name="List Table 7 Colorful" w:uiPriority="52"/>
+    <w:lsdException w:name="List Table 1 Light Accent 1" w:uiPriority="46"/>
+    <w:lsdException w:name="List Table 2 Accent 1" w:uiPriority="47"/>
+    <w:lsdException w:name="List Table 3 Accent 1" w:uiPriority="48"/>
+    <w:lsdException w:name="List Table 4 Accent 1" w:uiPriority="49"/>
+    <w:lsdException w:name="List Table 5 Dark Accent 1" w:uiPriority="50"/>
+    <w:lsdException w:name="List Table 6 Colorful Accent 1" w:uiPriority="51"/>
+    <w:lsdException w:name="List Table 7 Colorful Accent 1" w:uiPriority="52"/>
+    <w:lsdException w:name="List Table 1 Light Accent 2" w:uiPriority="46"/>
+    <w:lsdException w:name="List Table 2 Accent 2" w:uiPriority="47"/>
+    <w:lsdException w:name="List Table 3 Accent 2" w:uiPriority="48"/>
+    <w:lsdException w:name="List Table 4 Accent 2" w:uiPriority="49"/>
+    <w:lsdException w:name="List Table 5 Dark Accent 2" w:uiPriority="50"/>
+    <w:lsdException w:name="List Table 6 Colorful Accent 2" w:uiPriority="51"/>
+    <w:lsdException w:name="List Table 7 Colorful Accent 2" w:uiPriority="52"/>
+    <w:lsdException w:name="List Table 1 Light Accent 3" w:uiPriority="46"/>
+    <w:lsdException w:name="List Table 2 Accent 3" w:uiPriority="47"/>
+    <w:lsdException w:name="List Table 3 Accent 3" w:uiPriority="48"/>
+    <w:lsdException w:name="List Table 4 Accent 3" w:uiPriority="49"/>
+    <w:lsdException w:name="List Table 5 Dark Accent 3" w:uiPriority="50"/>
+    <w:lsdException w:name="List Table 6 Colorful Accent 3" w:uiPriority="51"/>
+    <w:lsdException w:name="List Table 7 Colorful Accent 3" w:uiPriority="52"/>
+    <w:lsdException w:name="List Table 1 Light Accent 4" w:uiPriority="46"/>
+    <w:lsdException w:name="List Table 2 Accent 4" w:uiPriority="47"/>
+    <w:lsdException w:name="List Table 3 Accent 4" w:uiPriority="48"/>
+    <w:lsdException w:name="List Table 4 Accent 4" w:uiPriority="49"/>
+    <w:lsdException w:name="List Table 5 Dark Accent 4" w:uiPriority="50"/>
+    <w:lsdException w:name="List Table 6 Colorful Accent 4" w:uiPriority="51"/>
+    <w:lsdException w:name="List Table 7 Colorful Accent 4" w:uiPriority="52"/>
+    <w:lsdException w:name="List Table 1 Light Accent 5" w:uiPriority="46"/>
+    <w:lsdException w:name="List Table 2 Accent 5" w:uiPriority="47"/>
+    <w:lsdException w:name="List Table 3 Accent 5" w:uiPriority="48"/>
+    <w:lsdException w:name="List Table 4 Accent 5" w:uiPriority="49"/>
+    <w:lsdException w:name="List Table 5 Dark Accent 5" w:uiPriority="50"/>
+    <w:lsdException w:name="List Table 6 Colorful Accent 5" w:uiPriority="51"/>
+    <w:lsdException w:name="List Table 7 Colorful Accent 5" w:uiPriority="52"/>
+    <w:lsdException w:name="List Table 1 Light Accent 6" w:uiPriority="46"/>
+    <w:lsdException w:name="List Table 2 Accent 6" w:uiPriority="47"/>
+    <w:lsdException w:name="List Table 3 Accent 6" w:uiPriority="48"/>
+    <w:lsdException w:name="List Table 4 Accent 6" w:uiPriority="49"/>
+    <w:lsdException w:name="List Table 5 Dark Accent 6" w:uiPriority="50"/>
+    <w:lsdException w:name="List Table 6 Colorful Accent 6" w:uiPriority="51"/>
+    <w:lsdException w:name="List Table 7 Colorful Accent 6" w:uiPriority="52"/>
+    <w:lsdException w:name="Mention" w:semiHidden="1" w:unhideWhenUsed="1"/>
+    <w:lsdException w:name="Smart Hyperlink" w:semiHidden="1" w:unhideWhenUsed="1"/>
   </w:latentStyles>
   <w:style w:type="paragraph" w:default="1" w:styleId="Normal">
     <w:name w:val="Normal"/>
@@ -2406,7 +2125,7 @@
 </file>
 
 <file path=customXml/itemProps1.xml><?xml version="1.0" encoding="utf-8"?>
-<ds:datastoreItem xmlns:ds="http://schemas.openxmlformats.org/officeDocument/2006/customXml" ds:itemID="{F7F6ED8C-D470-42CA-9570-4A9CAD06AAB2}">
+<ds:datastoreItem xmlns:ds="http://schemas.openxmlformats.org/officeDocument/2006/customXml" ds:itemID="{9EDD9C2E-3544-BF48-833F-5884A2B1C93E}">
   <ds:schemaRefs>
     <ds:schemaRef ds:uri="http://schemas.openxmlformats.org/officeDocument/2006/bibliography"/>
   </ds:schemaRefs>

--- a/Run Instructions.docx
+++ b/Run Instructions.docx
@@ -1,11 +1,13 @@
 
 <file path=word/document.xml><?xml version="1.0" encoding="utf-8"?>
-<w:document xmlns:wpc="http://schemas.microsoft.com/office/word/2010/wordprocessingCanvas" xmlns:mo="http://schemas.microsoft.com/office/mac/office/2008/main" xmlns:mc="http://schemas.openxmlformats.org/markup-compatibility/2006" xmlns:mv="urn:schemas-microsoft-com:mac:vml" xmlns:o="urn:schemas-microsoft-com:office:office" xmlns:r="http://schemas.openxmlformats.org/officeDocument/2006/relationships" xmlns:m="http://schemas.openxmlformats.org/officeDocument/2006/math" xmlns:v="urn:schemas-microsoft-com:vml" xmlns:wp14="http://schemas.microsoft.com/office/word/2010/wordprocessingDrawing" xmlns:wp="http://schemas.openxmlformats.org/drawingml/2006/wordprocessingDrawing" xmlns:w10="urn:schemas-microsoft-com:office:word" xmlns:w="http://schemas.openxmlformats.org/wordprocessingml/2006/main" xmlns:w14="http://schemas.microsoft.com/office/word/2010/wordml" xmlns:w15="http://schemas.microsoft.com/office/word/2012/wordml" xmlns:wpg="http://schemas.microsoft.com/office/word/2010/wordprocessingGroup" xmlns:wpi="http://schemas.microsoft.com/office/word/2010/wordprocessingInk" xmlns:wne="http://schemas.microsoft.com/office/word/2006/wordml" xmlns:wps="http://schemas.microsoft.com/office/word/2010/wordprocessingShape" mc:Ignorable="w14 w15 wp14">
+<w:document xmlns:wpc="http://schemas.microsoft.com/office/word/2010/wordprocessingCanvas" xmlns:mc="http://schemas.openxmlformats.org/markup-compatibility/2006" xmlns:o="urn:schemas-microsoft-com:office:office" xmlns:r="http://schemas.openxmlformats.org/officeDocument/2006/relationships" xmlns:m="http://schemas.openxmlformats.org/officeDocument/2006/math" xmlns:v="urn:schemas-microsoft-com:vml" xmlns:wp14="http://schemas.microsoft.com/office/word/2010/wordprocessingDrawing" xmlns:wp="http://schemas.openxmlformats.org/drawingml/2006/wordprocessingDrawing" xmlns:w10="urn:schemas-microsoft-com:office:word" xmlns:w="http://schemas.openxmlformats.org/wordprocessingml/2006/main" xmlns:w14="http://schemas.microsoft.com/office/word/2010/wordml" xmlns:wpg="http://schemas.microsoft.com/office/word/2010/wordprocessingGroup" xmlns:wpi="http://schemas.microsoft.com/office/word/2010/wordprocessingInk" xmlns:wne="http://schemas.microsoft.com/office/word/2006/wordml" xmlns:wps="http://schemas.microsoft.com/office/word/2010/wordprocessingShape" mc:Ignorable="w14 wp14">
   <w:body>
     <w:p>
       <w:pPr>
         <w:pStyle w:val="Title"/>
       </w:pPr>
+      <w:bookmarkStart w:id="0" w:name="_GoBack"/>
+      <w:bookmarkEnd w:id="0"/>
       <w:r>
         <w:t>Run Instructions</w:t>
       </w:r>
@@ -146,7 +148,15 @@
         <w:t xml:space="preserve">Note that the operating systems and web browsers listed are the newest (most </w:t>
       </w:r>
       <w:r>
-        <w:t>up-to-date) versions available.</w:t>
+        <w:t xml:space="preserve">up-to-date) versions </w:t>
+      </w:r>
+      <w:proofErr w:type="gramStart"/>
+      <w:r>
+        <w:t>available</w:t>
+      </w:r>
+      <w:proofErr w:type="gramEnd"/>
+      <w:r>
+        <w:t>.</w:t>
       </w:r>
       <w:r>
         <w:t xml:space="preserve"> You can get the latest version by upgrading an existing version of the software.</w:t>
@@ -156,7 +166,7 @@
       <w:r>
         <w:t xml:space="preserve">Additionally, Google Chrome can be obtained at: </w:t>
       </w:r>
-      <w:hyperlink r:id="rId8" w:history="1">
+      <w:hyperlink r:id="rId9" w:history="1">
         <w:r>
           <w:rPr>
             <w:rStyle w:val="Hyperlink"/>
@@ -262,8 +272,6 @@
       <w:r>
         <w:t>, may be changed by the user</w:t>
       </w:r>
-      <w:bookmarkStart w:id="0" w:name="_GoBack"/>
-      <w:bookmarkEnd w:id="0"/>
       <w:r>
         <w:t>)</w:t>
       </w:r>
@@ -302,10 +310,10 @@
       </w:r>
     </w:p>
     <w:sectPr>
-      <w:headerReference w:type="default" r:id="rId9"/>
-      <w:footerReference w:type="default" r:id="rId10"/>
-      <w:headerReference w:type="first" r:id="rId11"/>
-      <w:footerReference w:type="first" r:id="rId12"/>
+      <w:headerReference w:type="default" r:id="rId10"/>
+      <w:footerReference w:type="default" r:id="rId11"/>
+      <w:headerReference w:type="first" r:id="rId12"/>
+      <w:footerReference w:type="first" r:id="rId13"/>
       <w:pgSz w:w="12240" w:h="15840"/>
       <w:pgMar w:top="1440" w:right="1440" w:bottom="1440" w:left="1440" w:header="708" w:footer="708" w:gutter="0"/>
       <w:pgNumType w:start="0"/>
@@ -318,7 +326,7 @@
 </file>
 
 <file path=word/endnotes.xml><?xml version="1.0" encoding="utf-8"?>
-<w:endnotes xmlns:wpc="http://schemas.microsoft.com/office/word/2010/wordprocessingCanvas" xmlns:mo="http://schemas.microsoft.com/office/mac/office/2008/main" xmlns:mc="http://schemas.openxmlformats.org/markup-compatibility/2006" xmlns:mv="urn:schemas-microsoft-com:mac:vml" xmlns:o="urn:schemas-microsoft-com:office:office" xmlns:r="http://schemas.openxmlformats.org/officeDocument/2006/relationships" xmlns:m="http://schemas.openxmlformats.org/officeDocument/2006/math" xmlns:v="urn:schemas-microsoft-com:vml" xmlns:wp14="http://schemas.microsoft.com/office/word/2010/wordprocessingDrawing" xmlns:wp="http://schemas.openxmlformats.org/drawingml/2006/wordprocessingDrawing" xmlns:w10="urn:schemas-microsoft-com:office:word" xmlns:w="http://schemas.openxmlformats.org/wordprocessingml/2006/main" xmlns:w14="http://schemas.microsoft.com/office/word/2010/wordml" xmlns:w15="http://schemas.microsoft.com/office/word/2012/wordml" xmlns:wpg="http://schemas.microsoft.com/office/word/2010/wordprocessingGroup" xmlns:wpi="http://schemas.microsoft.com/office/word/2010/wordprocessingInk" xmlns:wne="http://schemas.microsoft.com/office/word/2006/wordml" xmlns:wps="http://schemas.microsoft.com/office/word/2010/wordprocessingShape" mc:Ignorable="w14 w15 wp14">
+<w:endnotes xmlns:wpc="http://schemas.microsoft.com/office/word/2010/wordprocessingCanvas" xmlns:mc="http://schemas.openxmlformats.org/markup-compatibility/2006" xmlns:o="urn:schemas-microsoft-com:office:office" xmlns:r="http://schemas.openxmlformats.org/officeDocument/2006/relationships" xmlns:m="http://schemas.openxmlformats.org/officeDocument/2006/math" xmlns:v="urn:schemas-microsoft-com:vml" xmlns:wp14="http://schemas.microsoft.com/office/word/2010/wordprocessingDrawing" xmlns:wp="http://schemas.openxmlformats.org/drawingml/2006/wordprocessingDrawing" xmlns:w10="urn:schemas-microsoft-com:office:word" xmlns:w="http://schemas.openxmlformats.org/wordprocessingml/2006/main" xmlns:w14="http://schemas.microsoft.com/office/word/2010/wordml" xmlns:wpg="http://schemas.microsoft.com/office/word/2010/wordprocessingGroup" xmlns:wpi="http://schemas.microsoft.com/office/word/2010/wordprocessingInk" xmlns:wne="http://schemas.microsoft.com/office/word/2006/wordml" xmlns:wps="http://schemas.microsoft.com/office/word/2010/wordprocessingShape" mc:Ignorable="w14 wp14">
   <w:endnote w:type="separator" w:id="-1">
     <w:p>
       <w:pPr>
@@ -343,7 +351,7 @@
 </file>
 
 <file path=word/footer1.xml><?xml version="1.0" encoding="utf-8"?>
-<w:ftr xmlns:wpc="http://schemas.microsoft.com/office/word/2010/wordprocessingCanvas" xmlns:mo="http://schemas.microsoft.com/office/mac/office/2008/main" xmlns:mc="http://schemas.openxmlformats.org/markup-compatibility/2006" xmlns:mv="urn:schemas-microsoft-com:mac:vml" xmlns:o="urn:schemas-microsoft-com:office:office" xmlns:r="http://schemas.openxmlformats.org/officeDocument/2006/relationships" xmlns:m="http://schemas.openxmlformats.org/officeDocument/2006/math" xmlns:v="urn:schemas-microsoft-com:vml" xmlns:wp14="http://schemas.microsoft.com/office/word/2010/wordprocessingDrawing" xmlns:wp="http://schemas.openxmlformats.org/drawingml/2006/wordprocessingDrawing" xmlns:w10="urn:schemas-microsoft-com:office:word" xmlns:w="http://schemas.openxmlformats.org/wordprocessingml/2006/main" xmlns:w14="http://schemas.microsoft.com/office/word/2010/wordml" xmlns:w15="http://schemas.microsoft.com/office/word/2012/wordml" xmlns:wpg="http://schemas.microsoft.com/office/word/2010/wordprocessingGroup" xmlns:wpi="http://schemas.microsoft.com/office/word/2010/wordprocessingInk" xmlns:wne="http://schemas.microsoft.com/office/word/2006/wordml" xmlns:wps="http://schemas.microsoft.com/office/word/2010/wordprocessingShape" mc:Ignorable="w14 w15 wp14">
+<w:ftr xmlns:wpc="http://schemas.microsoft.com/office/word/2010/wordprocessingCanvas" xmlns:mc="http://schemas.openxmlformats.org/markup-compatibility/2006" xmlns:o="urn:schemas-microsoft-com:office:office" xmlns:r="http://schemas.openxmlformats.org/officeDocument/2006/relationships" xmlns:m="http://schemas.openxmlformats.org/officeDocument/2006/math" xmlns:v="urn:schemas-microsoft-com:vml" xmlns:wp14="http://schemas.microsoft.com/office/word/2010/wordprocessingDrawing" xmlns:wp="http://schemas.openxmlformats.org/drawingml/2006/wordprocessingDrawing" xmlns:w10="urn:schemas-microsoft-com:office:word" xmlns:w="http://schemas.openxmlformats.org/wordprocessingml/2006/main" xmlns:w14="http://schemas.microsoft.com/office/word/2010/wordml" xmlns:wpg="http://schemas.microsoft.com/office/word/2010/wordprocessingGroup" xmlns:wpi="http://schemas.microsoft.com/office/word/2010/wordprocessingInk" xmlns:wne="http://schemas.microsoft.com/office/word/2006/wordml" xmlns:wps="http://schemas.microsoft.com/office/word/2010/wordprocessingShape" mc:Ignorable="w14 wp14">
   <w:p>
     <w:pPr>
       <w:pStyle w:val="Footer"/>
@@ -363,7 +371,7 @@
 </file>
 
 <file path=word/footer2.xml><?xml version="1.0" encoding="utf-8"?>
-<w:ftr xmlns:wpc="http://schemas.microsoft.com/office/word/2010/wordprocessingCanvas" xmlns:mo="http://schemas.microsoft.com/office/mac/office/2008/main" xmlns:mc="http://schemas.openxmlformats.org/markup-compatibility/2006" xmlns:mv="urn:schemas-microsoft-com:mac:vml" xmlns:o="urn:schemas-microsoft-com:office:office" xmlns:r="http://schemas.openxmlformats.org/officeDocument/2006/relationships" xmlns:m="http://schemas.openxmlformats.org/officeDocument/2006/math" xmlns:v="urn:schemas-microsoft-com:vml" xmlns:wp14="http://schemas.microsoft.com/office/word/2010/wordprocessingDrawing" xmlns:wp="http://schemas.openxmlformats.org/drawingml/2006/wordprocessingDrawing" xmlns:w10="urn:schemas-microsoft-com:office:word" xmlns:w="http://schemas.openxmlformats.org/wordprocessingml/2006/main" xmlns:w14="http://schemas.microsoft.com/office/word/2010/wordml" xmlns:w15="http://schemas.microsoft.com/office/word/2012/wordml" xmlns:wpg="http://schemas.microsoft.com/office/word/2010/wordprocessingGroup" xmlns:wpi="http://schemas.microsoft.com/office/word/2010/wordprocessingInk" xmlns:wne="http://schemas.microsoft.com/office/word/2006/wordml" xmlns:wps="http://schemas.microsoft.com/office/word/2010/wordprocessingShape" mc:Ignorable="w14 w15 wp14">
+<w:ftr xmlns:wpc="http://schemas.microsoft.com/office/word/2010/wordprocessingCanvas" xmlns:mc="http://schemas.openxmlformats.org/markup-compatibility/2006" xmlns:o="urn:schemas-microsoft-com:office:office" xmlns:r="http://schemas.openxmlformats.org/officeDocument/2006/relationships" xmlns:m="http://schemas.openxmlformats.org/officeDocument/2006/math" xmlns:v="urn:schemas-microsoft-com:vml" xmlns:wp14="http://schemas.microsoft.com/office/word/2010/wordprocessingDrawing" xmlns:wp="http://schemas.openxmlformats.org/drawingml/2006/wordprocessingDrawing" xmlns:w10="urn:schemas-microsoft-com:office:word" xmlns:w="http://schemas.openxmlformats.org/wordprocessingml/2006/main" xmlns:w14="http://schemas.microsoft.com/office/word/2010/wordml" xmlns:wpg="http://schemas.microsoft.com/office/word/2010/wordprocessingGroup" xmlns:wpi="http://schemas.microsoft.com/office/word/2010/wordprocessingInk" xmlns:wne="http://schemas.microsoft.com/office/word/2006/wordml" xmlns:wps="http://schemas.microsoft.com/office/word/2010/wordprocessingShape" mc:Ignorable="w14 wp14">
   <w:p>
     <w:pPr>
       <w:pStyle w:val="Footer"/>
@@ -383,7 +391,7 @@
 </file>
 
 <file path=word/footnotes.xml><?xml version="1.0" encoding="utf-8"?>
-<w:footnotes xmlns:wpc="http://schemas.microsoft.com/office/word/2010/wordprocessingCanvas" xmlns:mo="http://schemas.microsoft.com/office/mac/office/2008/main" xmlns:mc="http://schemas.openxmlformats.org/markup-compatibility/2006" xmlns:mv="urn:schemas-microsoft-com:mac:vml" xmlns:o="urn:schemas-microsoft-com:office:office" xmlns:r="http://schemas.openxmlformats.org/officeDocument/2006/relationships" xmlns:m="http://schemas.openxmlformats.org/officeDocument/2006/math" xmlns:v="urn:schemas-microsoft-com:vml" xmlns:wp14="http://schemas.microsoft.com/office/word/2010/wordprocessingDrawing" xmlns:wp="http://schemas.openxmlformats.org/drawingml/2006/wordprocessingDrawing" xmlns:w10="urn:schemas-microsoft-com:office:word" xmlns:w="http://schemas.openxmlformats.org/wordprocessingml/2006/main" xmlns:w14="http://schemas.microsoft.com/office/word/2010/wordml" xmlns:w15="http://schemas.microsoft.com/office/word/2012/wordml" xmlns:wpg="http://schemas.microsoft.com/office/word/2010/wordprocessingGroup" xmlns:wpi="http://schemas.microsoft.com/office/word/2010/wordprocessingInk" xmlns:wne="http://schemas.microsoft.com/office/word/2006/wordml" xmlns:wps="http://schemas.microsoft.com/office/word/2010/wordprocessingShape" mc:Ignorable="w14 w15 wp14">
+<w:footnotes xmlns:wpc="http://schemas.microsoft.com/office/word/2010/wordprocessingCanvas" xmlns:mc="http://schemas.openxmlformats.org/markup-compatibility/2006" xmlns:o="urn:schemas-microsoft-com:office:office" xmlns:r="http://schemas.openxmlformats.org/officeDocument/2006/relationships" xmlns:m="http://schemas.openxmlformats.org/officeDocument/2006/math" xmlns:v="urn:schemas-microsoft-com:vml" xmlns:wp14="http://schemas.microsoft.com/office/word/2010/wordprocessingDrawing" xmlns:wp="http://schemas.openxmlformats.org/drawingml/2006/wordprocessingDrawing" xmlns:w10="urn:schemas-microsoft-com:office:word" xmlns:w="http://schemas.openxmlformats.org/wordprocessingml/2006/main" xmlns:w14="http://schemas.microsoft.com/office/word/2010/wordml" xmlns:wpg="http://schemas.microsoft.com/office/word/2010/wordprocessingGroup" xmlns:wpi="http://schemas.microsoft.com/office/word/2010/wordprocessingInk" xmlns:wne="http://schemas.microsoft.com/office/word/2006/wordml" xmlns:wps="http://schemas.microsoft.com/office/word/2010/wordprocessingShape" mc:Ignorable="w14 wp14">
   <w:footnote w:type="separator" w:id="-1">
     <w:p>
       <w:pPr>
@@ -408,7 +416,7 @@
 </file>
 
 <file path=word/header1.xml><?xml version="1.0" encoding="utf-8"?>
-<w:hdr xmlns:wpc="http://schemas.microsoft.com/office/word/2010/wordprocessingCanvas" xmlns:mo="http://schemas.microsoft.com/office/mac/office/2008/main" xmlns:mc="http://schemas.openxmlformats.org/markup-compatibility/2006" xmlns:mv="urn:schemas-microsoft-com:mac:vml" xmlns:o="urn:schemas-microsoft-com:office:office" xmlns:r="http://schemas.openxmlformats.org/officeDocument/2006/relationships" xmlns:m="http://schemas.openxmlformats.org/officeDocument/2006/math" xmlns:v="urn:schemas-microsoft-com:vml" xmlns:wp14="http://schemas.microsoft.com/office/word/2010/wordprocessingDrawing" xmlns:wp="http://schemas.openxmlformats.org/drawingml/2006/wordprocessingDrawing" xmlns:w10="urn:schemas-microsoft-com:office:word" xmlns:w="http://schemas.openxmlformats.org/wordprocessingml/2006/main" xmlns:w14="http://schemas.microsoft.com/office/word/2010/wordml" xmlns:w15="http://schemas.microsoft.com/office/word/2012/wordml" xmlns:wpg="http://schemas.microsoft.com/office/word/2010/wordprocessingGroup" xmlns:wpi="http://schemas.microsoft.com/office/word/2010/wordprocessingInk" xmlns:wne="http://schemas.microsoft.com/office/word/2006/wordml" xmlns:wps="http://schemas.microsoft.com/office/word/2010/wordprocessingShape" mc:Ignorable="w14 w15 wp14">
+<w:hdr xmlns:wpc="http://schemas.microsoft.com/office/word/2010/wordprocessingCanvas" xmlns:mc="http://schemas.openxmlformats.org/markup-compatibility/2006" xmlns:o="urn:schemas-microsoft-com:office:office" xmlns:r="http://schemas.openxmlformats.org/officeDocument/2006/relationships" xmlns:m="http://schemas.openxmlformats.org/officeDocument/2006/math" xmlns:v="urn:schemas-microsoft-com:vml" xmlns:wp14="http://schemas.microsoft.com/office/word/2010/wordprocessingDrawing" xmlns:wp="http://schemas.openxmlformats.org/drawingml/2006/wordprocessingDrawing" xmlns:w10="urn:schemas-microsoft-com:office:word" xmlns:w="http://schemas.openxmlformats.org/wordprocessingml/2006/main" xmlns:w14="http://schemas.microsoft.com/office/word/2010/wordml" xmlns:wpg="http://schemas.microsoft.com/office/word/2010/wordprocessingGroup" xmlns:wpi="http://schemas.microsoft.com/office/word/2010/wordprocessingInk" xmlns:wne="http://schemas.microsoft.com/office/word/2006/wordml" xmlns:wps="http://schemas.microsoft.com/office/word/2010/wordprocessingShape" mc:Ignorable="w14 wp14">
   <w:p>
     <w:pPr>
       <w:pStyle w:val="Header"/>
@@ -416,8 +424,21 @@
         <w:tab w:val="left" w:pos="2805"/>
       </w:tabs>
     </w:pPr>
-    <w:r>
-      <w:t>Sfwr Eng 4HC3</w:t>
+    <w:proofErr w:type="spellStart"/>
+    <w:r>
+      <w:t>Sfwr</w:t>
+    </w:r>
+    <w:proofErr w:type="spellEnd"/>
+    <w:r>
+      <w:t xml:space="preserve"> </w:t>
+    </w:r>
+    <w:proofErr w:type="spellStart"/>
+    <w:r>
+      <w:t>Eng</w:t>
+    </w:r>
+    <w:proofErr w:type="spellEnd"/>
+    <w:r>
+      <w:t xml:space="preserve"> 4HC3</w:t>
     </w:r>
     <w:r>
       <w:tab/>
@@ -448,7 +469,14 @@
     </w:r>
     <w:r>
       <w:tab/>
-      <w:t>Zichen Jiang and Kelvin Lin</w:t>
+    </w:r>
+    <w:proofErr w:type="spellStart"/>
+    <w:r>
+      <w:t>Zichen</w:t>
+    </w:r>
+    <w:proofErr w:type="spellEnd"/>
+    <w:r>
+      <w:t xml:space="preserve"> Jiang and Kelvin Lin</w:t>
     </w:r>
   </w:p>
   <w:p>
@@ -460,7 +488,7 @@
 </file>
 
 <file path=word/header2.xml><?xml version="1.0" encoding="utf-8"?>
-<w:hdr xmlns:wpc="http://schemas.microsoft.com/office/word/2010/wordprocessingCanvas" xmlns:mo="http://schemas.microsoft.com/office/mac/office/2008/main" xmlns:mc="http://schemas.openxmlformats.org/markup-compatibility/2006" xmlns:mv="urn:schemas-microsoft-com:mac:vml" xmlns:o="urn:schemas-microsoft-com:office:office" xmlns:r="http://schemas.openxmlformats.org/officeDocument/2006/relationships" xmlns:m="http://schemas.openxmlformats.org/officeDocument/2006/math" xmlns:v="urn:schemas-microsoft-com:vml" xmlns:wp14="http://schemas.microsoft.com/office/word/2010/wordprocessingDrawing" xmlns:wp="http://schemas.openxmlformats.org/drawingml/2006/wordprocessingDrawing" xmlns:w10="urn:schemas-microsoft-com:office:word" xmlns:w="http://schemas.openxmlformats.org/wordprocessingml/2006/main" xmlns:w14="http://schemas.microsoft.com/office/word/2010/wordml" xmlns:w15="http://schemas.microsoft.com/office/word/2012/wordml" xmlns:wpg="http://schemas.microsoft.com/office/word/2010/wordprocessingGroup" xmlns:wpi="http://schemas.microsoft.com/office/word/2010/wordprocessingInk" xmlns:wne="http://schemas.microsoft.com/office/word/2006/wordml" xmlns:wps="http://schemas.microsoft.com/office/word/2010/wordprocessingShape" mc:Ignorable="w14 w15 wp14">
+<w:hdr xmlns:wpc="http://schemas.microsoft.com/office/word/2010/wordprocessingCanvas" xmlns:mc="http://schemas.openxmlformats.org/markup-compatibility/2006" xmlns:o="urn:schemas-microsoft-com:office:office" xmlns:r="http://schemas.openxmlformats.org/officeDocument/2006/relationships" xmlns:m="http://schemas.openxmlformats.org/officeDocument/2006/math" xmlns:v="urn:schemas-microsoft-com:vml" xmlns:wp14="http://schemas.microsoft.com/office/word/2010/wordprocessingDrawing" xmlns:wp="http://schemas.openxmlformats.org/drawingml/2006/wordprocessingDrawing" xmlns:w10="urn:schemas-microsoft-com:office:word" xmlns:w="http://schemas.openxmlformats.org/wordprocessingml/2006/main" xmlns:w14="http://schemas.microsoft.com/office/word/2010/wordml" xmlns:wpg="http://schemas.microsoft.com/office/word/2010/wordprocessingGroup" xmlns:wpi="http://schemas.microsoft.com/office/word/2010/wordprocessingInk" xmlns:wne="http://schemas.microsoft.com/office/word/2006/wordml" xmlns:wps="http://schemas.microsoft.com/office/word/2010/wordprocessingShape" mc:Ignorable="w14 wp14">
   <w:p>
     <w:pPr>
       <w:pStyle w:val="Header"/>
@@ -468,8 +496,21 @@
         <w:tab w:val="left" w:pos="2805"/>
       </w:tabs>
     </w:pPr>
-    <w:r>
-      <w:t>Sfwr Eng 4HC3</w:t>
+    <w:proofErr w:type="spellStart"/>
+    <w:r>
+      <w:t>Sfwr</w:t>
+    </w:r>
+    <w:proofErr w:type="spellEnd"/>
+    <w:r>
+      <w:t xml:space="preserve"> </w:t>
+    </w:r>
+    <w:proofErr w:type="spellStart"/>
+    <w:r>
+      <w:t>Eng</w:t>
+    </w:r>
+    <w:proofErr w:type="spellEnd"/>
+    <w:r>
+      <w:t xml:space="preserve"> 4HC3</w:t>
     </w:r>
     <w:r>
       <w:tab/>
@@ -480,7 +521,14 @@
     </w:r>
     <w:r>
       <w:tab/>
-      <w:t>Zichen Jiang and Kelvin Lin</w:t>
+    </w:r>
+    <w:proofErr w:type="spellStart"/>
+    <w:r>
+      <w:t>Zichen</w:t>
+    </w:r>
+    <w:proofErr w:type="spellEnd"/>
+    <w:r>
+      <w:t xml:space="preserve"> Jiang and Kelvin Lin</w:t>
     </w:r>
   </w:p>
   <w:p>
@@ -497,7 +545,7 @@
 </file>
 
 <file path=word/numbering.xml><?xml version="1.0" encoding="utf-8"?>
-<w:numbering xmlns:wpc="http://schemas.microsoft.com/office/word/2010/wordprocessingCanvas" xmlns:mo="http://schemas.microsoft.com/office/mac/office/2008/main" xmlns:mc="http://schemas.openxmlformats.org/markup-compatibility/2006" xmlns:mv="urn:schemas-microsoft-com:mac:vml" xmlns:o="urn:schemas-microsoft-com:office:office" xmlns:r="http://schemas.openxmlformats.org/officeDocument/2006/relationships" xmlns:m="http://schemas.openxmlformats.org/officeDocument/2006/math" xmlns:v="urn:schemas-microsoft-com:vml" xmlns:wp14="http://schemas.microsoft.com/office/word/2010/wordprocessingDrawing" xmlns:wp="http://schemas.openxmlformats.org/drawingml/2006/wordprocessingDrawing" xmlns:w10="urn:schemas-microsoft-com:office:word" xmlns:w="http://schemas.openxmlformats.org/wordprocessingml/2006/main" xmlns:w14="http://schemas.microsoft.com/office/word/2010/wordml" xmlns:w15="http://schemas.microsoft.com/office/word/2012/wordml" xmlns:wpg="http://schemas.microsoft.com/office/word/2010/wordprocessingGroup" xmlns:wpi="http://schemas.microsoft.com/office/word/2010/wordprocessingInk" xmlns:wne="http://schemas.microsoft.com/office/word/2006/wordml" xmlns:wps="http://schemas.microsoft.com/office/word/2010/wordprocessingShape" mc:Ignorable="w14 w15 wp14">
+<w:numbering xmlns:wpc="http://schemas.microsoft.com/office/word/2010/wordprocessingCanvas" xmlns:mc="http://schemas.openxmlformats.org/markup-compatibility/2006" xmlns:o="urn:schemas-microsoft-com:office:office" xmlns:r="http://schemas.openxmlformats.org/officeDocument/2006/relationships" xmlns:m="http://schemas.openxmlformats.org/officeDocument/2006/math" xmlns:v="urn:schemas-microsoft-com:vml" xmlns:wp14="http://schemas.microsoft.com/office/word/2010/wordprocessingDrawing" xmlns:wp="http://schemas.openxmlformats.org/drawingml/2006/wordprocessingDrawing" xmlns:w10="urn:schemas-microsoft-com:office:word" xmlns:w="http://schemas.openxmlformats.org/wordprocessingml/2006/main" xmlns:w14="http://schemas.microsoft.com/office/word/2010/wordml" xmlns:wpg="http://schemas.microsoft.com/office/word/2010/wordprocessingGroup" xmlns:wpi="http://schemas.microsoft.com/office/word/2010/wordprocessingInk" xmlns:wne="http://schemas.microsoft.com/office/word/2006/wordml" xmlns:wps="http://schemas.microsoft.com/office/word/2010/wordprocessingShape" mc:Ignorable="w14 wp14">
   <w:abstractNum w:abstractNumId="0">
     <w:nsid w:val="0CDB5A29"/>
     <w:multiLevelType w:val="hybridMultilevel"/>
@@ -1090,7 +1138,7 @@
 </file>
 
 <file path=word/styles.xml><?xml version="1.0" encoding="utf-8"?>
-<w:styles xmlns:mc="http://schemas.openxmlformats.org/markup-compatibility/2006" xmlns:r="http://schemas.openxmlformats.org/officeDocument/2006/relationships" xmlns:w="http://schemas.openxmlformats.org/wordprocessingml/2006/main" xmlns:w14="http://schemas.microsoft.com/office/word/2010/wordml" xmlns:w15="http://schemas.microsoft.com/office/word/2012/wordml" mc:Ignorable="w14 w15">
+<w:styles xmlns:mc="http://schemas.openxmlformats.org/markup-compatibility/2006" xmlns:r="http://schemas.openxmlformats.org/officeDocument/2006/relationships" xmlns:w="http://schemas.openxmlformats.org/wordprocessingml/2006/main" xmlns:w14="http://schemas.microsoft.com/office/word/2010/wordml" mc:Ignorable="w14">
   <w:docDefaults>
     <w:rPrDefault>
       <w:rPr>
@@ -1106,389 +1154,645 @@
       </w:pPr>
     </w:pPrDefault>
   </w:docDefaults>
-  <w:latentStyles w:defLockedState="0" w:defUIPriority="99" w:defSemiHidden="0" w:defUnhideWhenUsed="0" w:defQFormat="0" w:count="382">
-    <w:lsdException w:name="Normal" w:uiPriority="0" w:qFormat="1"/>
-    <w:lsdException w:name="heading 1" w:uiPriority="9" w:qFormat="1"/>
-    <w:lsdException w:name="heading 2" w:semiHidden="1" w:uiPriority="9" w:unhideWhenUsed="1" w:qFormat="1"/>
-    <w:lsdException w:name="heading 3" w:semiHidden="1" w:uiPriority="9" w:unhideWhenUsed="1" w:qFormat="1"/>
-    <w:lsdException w:name="heading 4" w:semiHidden="1" w:uiPriority="9" w:unhideWhenUsed="1" w:qFormat="1"/>
-    <w:lsdException w:name="heading 5" w:semiHidden="1" w:uiPriority="9" w:unhideWhenUsed="1" w:qFormat="1"/>
-    <w:lsdException w:name="heading 6" w:semiHidden="1" w:uiPriority="9" w:unhideWhenUsed="1" w:qFormat="1"/>
-    <w:lsdException w:name="heading 7" w:semiHidden="1" w:uiPriority="9" w:unhideWhenUsed="1" w:qFormat="1"/>
-    <w:lsdException w:name="heading 8" w:semiHidden="1" w:uiPriority="9" w:unhideWhenUsed="1" w:qFormat="1"/>
-    <w:lsdException w:name="heading 9" w:semiHidden="1" w:uiPriority="9" w:unhideWhenUsed="1" w:qFormat="1"/>
-    <w:lsdException w:name="index 1" w:semiHidden="1" w:unhideWhenUsed="1"/>
-    <w:lsdException w:name="index 2" w:semiHidden="1" w:unhideWhenUsed="1"/>
-    <w:lsdException w:name="index 3" w:semiHidden="1" w:unhideWhenUsed="1"/>
-    <w:lsdException w:name="index 4" w:semiHidden="1" w:unhideWhenUsed="1"/>
-    <w:lsdException w:name="index 5" w:semiHidden="1" w:unhideWhenUsed="1"/>
-    <w:lsdException w:name="index 6" w:semiHidden="1" w:unhideWhenUsed="1"/>
-    <w:lsdException w:name="index 7" w:semiHidden="1" w:unhideWhenUsed="1"/>
-    <w:lsdException w:name="index 8" w:semiHidden="1" w:unhideWhenUsed="1"/>
-    <w:lsdException w:name="index 9" w:semiHidden="1" w:unhideWhenUsed="1"/>
-    <w:lsdException w:name="toc 1" w:semiHidden="1" w:uiPriority="39" w:unhideWhenUsed="1"/>
-    <w:lsdException w:name="toc 2" w:semiHidden="1" w:uiPriority="39" w:unhideWhenUsed="1"/>
-    <w:lsdException w:name="toc 3" w:semiHidden="1" w:uiPriority="39" w:unhideWhenUsed="1"/>
-    <w:lsdException w:name="toc 4" w:semiHidden="1" w:uiPriority="39" w:unhideWhenUsed="1"/>
-    <w:lsdException w:name="toc 5" w:semiHidden="1" w:uiPriority="39" w:unhideWhenUsed="1"/>
-    <w:lsdException w:name="toc 6" w:semiHidden="1" w:uiPriority="39" w:unhideWhenUsed="1"/>
-    <w:lsdException w:name="toc 7" w:semiHidden="1" w:uiPriority="39" w:unhideWhenUsed="1"/>
-    <w:lsdException w:name="toc 8" w:semiHidden="1" w:uiPriority="39" w:unhideWhenUsed="1"/>
-    <w:lsdException w:name="toc 9" w:semiHidden="1" w:uiPriority="39" w:unhideWhenUsed="1"/>
-    <w:lsdException w:name="Normal Indent" w:semiHidden="1" w:unhideWhenUsed="1"/>
-    <w:lsdException w:name="footnote text" w:semiHidden="1" w:unhideWhenUsed="1"/>
-    <w:lsdException w:name="annotation text" w:semiHidden="1" w:unhideWhenUsed="1"/>
-    <w:lsdException w:name="header" w:semiHidden="1" w:unhideWhenUsed="1"/>
-    <w:lsdException w:name="footer" w:semiHidden="1" w:unhideWhenUsed="1"/>
-    <w:lsdException w:name="index heading" w:semiHidden="1" w:unhideWhenUsed="1"/>
-    <w:lsdException w:name="caption" w:semiHidden="1" w:uiPriority="35" w:unhideWhenUsed="1" w:qFormat="1"/>
-    <w:lsdException w:name="table of figures" w:semiHidden="1" w:unhideWhenUsed="1"/>
-    <w:lsdException w:name="envelope address" w:semiHidden="1" w:unhideWhenUsed="1"/>
-    <w:lsdException w:name="envelope return" w:semiHidden="1" w:unhideWhenUsed="1"/>
-    <w:lsdException w:name="footnote reference" w:semiHidden="1" w:unhideWhenUsed="1"/>
-    <w:lsdException w:name="annotation reference" w:semiHidden="1" w:unhideWhenUsed="1"/>
-    <w:lsdException w:name="line number" w:semiHidden="1" w:unhideWhenUsed="1"/>
-    <w:lsdException w:name="page number" w:semiHidden="1" w:unhideWhenUsed="1"/>
-    <w:lsdException w:name="endnote reference" w:semiHidden="1" w:unhideWhenUsed="1"/>
-    <w:lsdException w:name="endnote text" w:semiHidden="1" w:unhideWhenUsed="1"/>
-    <w:lsdException w:name="table of authorities" w:semiHidden="1" w:unhideWhenUsed="1"/>
-    <w:lsdException w:name="macro" w:semiHidden="1" w:unhideWhenUsed="1"/>
-    <w:lsdException w:name="toa heading" w:semiHidden="1" w:unhideWhenUsed="1"/>
-    <w:lsdException w:name="List" w:semiHidden="1" w:unhideWhenUsed="1"/>
-    <w:lsdException w:name="List Bullet" w:semiHidden="1" w:unhideWhenUsed="1"/>
-    <w:lsdException w:name="List Number" w:semiHidden="1" w:unhideWhenUsed="1"/>
-    <w:lsdException w:name="List 2" w:semiHidden="1" w:unhideWhenUsed="1"/>
-    <w:lsdException w:name="List 3" w:semiHidden="1" w:unhideWhenUsed="1"/>
-    <w:lsdException w:name="List 4" w:semiHidden="1" w:unhideWhenUsed="1"/>
-    <w:lsdException w:name="List 5" w:semiHidden="1" w:unhideWhenUsed="1"/>
-    <w:lsdException w:name="List Bullet 2" w:semiHidden="1" w:unhideWhenUsed="1"/>
-    <w:lsdException w:name="List Bullet 3" w:semiHidden="1" w:unhideWhenUsed="1"/>
-    <w:lsdException w:name="List Bullet 4" w:semiHidden="1" w:unhideWhenUsed="1"/>
-    <w:lsdException w:name="List Bullet 5" w:semiHidden="1" w:unhideWhenUsed="1"/>
-    <w:lsdException w:name="List Number 2" w:semiHidden="1" w:unhideWhenUsed="1"/>
-    <w:lsdException w:name="List Number 3" w:semiHidden="1" w:unhideWhenUsed="1"/>
-    <w:lsdException w:name="List Number 4" w:semiHidden="1" w:unhideWhenUsed="1"/>
-    <w:lsdException w:name="List Number 5" w:semiHidden="1" w:unhideWhenUsed="1"/>
-    <w:lsdException w:name="Title" w:uiPriority="10" w:qFormat="1"/>
-    <w:lsdException w:name="Closing" w:semiHidden="1" w:unhideWhenUsed="1"/>
-    <w:lsdException w:name="Signature" w:semiHidden="1" w:unhideWhenUsed="1"/>
-    <w:lsdException w:name="Default Paragraph Font" w:semiHidden="1" w:uiPriority="1" w:unhideWhenUsed="1"/>
-    <w:lsdException w:name="Body Text" w:semiHidden="1" w:unhideWhenUsed="1"/>
-    <w:lsdException w:name="Body Text Indent" w:semiHidden="1" w:unhideWhenUsed="1"/>
-    <w:lsdException w:name="List Continue" w:semiHidden="1" w:unhideWhenUsed="1"/>
-    <w:lsdException w:name="List Continue 2" w:semiHidden="1" w:unhideWhenUsed="1"/>
-    <w:lsdException w:name="List Continue 3" w:semiHidden="1" w:unhideWhenUsed="1"/>
-    <w:lsdException w:name="List Continue 4" w:semiHidden="1" w:unhideWhenUsed="1"/>
-    <w:lsdException w:name="List Continue 5" w:semiHidden="1" w:unhideWhenUsed="1"/>
-    <w:lsdException w:name="Message Header" w:semiHidden="1" w:unhideWhenUsed="1"/>
-    <w:lsdException w:name="Subtitle" w:uiPriority="11" w:qFormat="1"/>
-    <w:lsdException w:name="Salutation" w:semiHidden="1" w:unhideWhenUsed="1"/>
-    <w:lsdException w:name="Date" w:semiHidden="1" w:unhideWhenUsed="1"/>
-    <w:lsdException w:name="Body Text First Indent" w:semiHidden="1" w:unhideWhenUsed="1"/>
-    <w:lsdException w:name="Body Text First Indent 2" w:semiHidden="1" w:unhideWhenUsed="1"/>
-    <w:lsdException w:name="Note Heading" w:semiHidden="1" w:unhideWhenUsed="1"/>
-    <w:lsdException w:name="Body Text 2" w:semiHidden="1" w:unhideWhenUsed="1"/>
-    <w:lsdException w:name="Body Text 3" w:semiHidden="1" w:unhideWhenUsed="1"/>
-    <w:lsdException w:name="Body Text Indent 2" w:semiHidden="1" w:unhideWhenUsed="1"/>
-    <w:lsdException w:name="Body Text Indent 3" w:semiHidden="1" w:unhideWhenUsed="1"/>
-    <w:lsdException w:name="Block Text" w:semiHidden="1" w:unhideWhenUsed="1"/>
-    <w:lsdException w:name="Hyperlink" w:semiHidden="1" w:unhideWhenUsed="1"/>
-    <w:lsdException w:name="FollowedHyperlink" w:semiHidden="1" w:unhideWhenUsed="1"/>
-    <w:lsdException w:name="Strong" w:uiPriority="22" w:qFormat="1"/>
-    <w:lsdException w:name="Emphasis" w:uiPriority="20" w:qFormat="1"/>
-    <w:lsdException w:name="Document Map" w:semiHidden="1" w:unhideWhenUsed="1"/>
-    <w:lsdException w:name="Plain Text" w:semiHidden="1" w:unhideWhenUsed="1"/>
-    <w:lsdException w:name="E-mail Signature" w:semiHidden="1" w:unhideWhenUsed="1"/>
-    <w:lsdException w:name="HTML Top of Form" w:semiHidden="1" w:unhideWhenUsed="1"/>
-    <w:lsdException w:name="HTML Bottom of Form" w:semiHidden="1" w:unhideWhenUsed="1"/>
-    <w:lsdException w:name="Normal (Web)" w:semiHidden="1" w:unhideWhenUsed="1"/>
-    <w:lsdException w:name="HTML Acronym" w:semiHidden="1" w:unhideWhenUsed="1"/>
-    <w:lsdException w:name="HTML Address" w:semiHidden="1" w:unhideWhenUsed="1"/>
-    <w:lsdException w:name="HTML Cite" w:semiHidden="1" w:unhideWhenUsed="1"/>
-    <w:lsdException w:name="HTML Code" w:semiHidden="1" w:unhideWhenUsed="1"/>
-    <w:lsdException w:name="HTML Definition" w:semiHidden="1" w:unhideWhenUsed="1"/>
-    <w:lsdException w:name="HTML Keyboard" w:semiHidden="1" w:unhideWhenUsed="1"/>
-    <w:lsdException w:name="HTML Preformatted" w:semiHidden="1" w:unhideWhenUsed="1"/>
-    <w:lsdException w:name="HTML Sample" w:semiHidden="1" w:unhideWhenUsed="1"/>
-    <w:lsdException w:name="HTML Typewriter" w:semiHidden="1" w:unhideWhenUsed="1"/>
-    <w:lsdException w:name="HTML Variable" w:semiHidden="1" w:unhideWhenUsed="1"/>
-    <w:lsdException w:name="Normal Table" w:semiHidden="1" w:unhideWhenUsed="1"/>
-    <w:lsdException w:name="annotation subject" w:semiHidden="1" w:unhideWhenUsed="1"/>
-    <w:lsdException w:name="No List" w:semiHidden="1" w:unhideWhenUsed="1"/>
-    <w:lsdException w:name="Outline List 1" w:semiHidden="1" w:unhideWhenUsed="1"/>
-    <w:lsdException w:name="Outline List 2" w:semiHidden="1" w:unhideWhenUsed="1"/>
-    <w:lsdException w:name="Outline List 3" w:semiHidden="1" w:unhideWhenUsed="1"/>
-    <w:lsdException w:name="Table Simple 1" w:semiHidden="1" w:unhideWhenUsed="1"/>
-    <w:lsdException w:name="Table Simple 2" w:semiHidden="1" w:unhideWhenUsed="1"/>
-    <w:lsdException w:name="Table Simple 3" w:semiHidden="1" w:unhideWhenUsed="1"/>
-    <w:lsdException w:name="Table Classic 1" w:semiHidden="1" w:unhideWhenUsed="1"/>
-    <w:lsdException w:name="Table Classic 2" w:semiHidden="1" w:unhideWhenUsed="1"/>
-    <w:lsdException w:name="Table Classic 3" w:semiHidden="1" w:unhideWhenUsed="1"/>
-    <w:lsdException w:name="Table Classic 4" w:semiHidden="1" w:unhideWhenUsed="1"/>
-    <w:lsdException w:name="Table Colorful 1" w:semiHidden="1" w:unhideWhenUsed="1"/>
-    <w:lsdException w:name="Table Colorful 2" w:semiHidden="1" w:unhideWhenUsed="1"/>
-    <w:lsdException w:name="Table Colorful 3" w:semiHidden="1" w:unhideWhenUsed="1"/>
-    <w:lsdException w:name="Table Columns 1" w:semiHidden="1" w:unhideWhenUsed="1"/>
-    <w:lsdException w:name="Table Columns 2" w:semiHidden="1" w:unhideWhenUsed="1"/>
-    <w:lsdException w:name="Table Columns 3" w:semiHidden="1" w:unhideWhenUsed="1"/>
-    <w:lsdException w:name="Table Columns 4" w:semiHidden="1" w:unhideWhenUsed="1"/>
-    <w:lsdException w:name="Table Columns 5" w:semiHidden="1" w:unhideWhenUsed="1"/>
-    <w:lsdException w:name="Table Grid 1" w:semiHidden="1" w:unhideWhenUsed="1"/>
-    <w:lsdException w:name="Table Grid 2" w:semiHidden="1" w:unhideWhenUsed="1"/>
-    <w:lsdException w:name="Table Grid 3" w:semiHidden="1" w:unhideWhenUsed="1"/>
-    <w:lsdException w:name="Table Grid 4" w:semiHidden="1" w:unhideWhenUsed="1"/>
-    <w:lsdException w:name="Table Grid 5" w:semiHidden="1" w:unhideWhenUsed="1"/>
-    <w:lsdException w:name="Table Grid 6" w:semiHidden="1" w:unhideWhenUsed="1"/>
-    <w:lsdException w:name="Table Grid 7" w:semiHidden="1" w:unhideWhenUsed="1"/>
-    <w:lsdException w:name="Table Grid 8" w:semiHidden="1" w:unhideWhenUsed="1"/>
-    <w:lsdException w:name="Table List 1" w:semiHidden="1" w:unhideWhenUsed="1"/>
-    <w:lsdException w:name="Table List 2" w:semiHidden="1" w:unhideWhenUsed="1"/>
-    <w:lsdException w:name="Table List 3" w:semiHidden="1" w:unhideWhenUsed="1"/>
-    <w:lsdException w:name="Table List 4" w:semiHidden="1" w:unhideWhenUsed="1"/>
-    <w:lsdException w:name="Table List 5" w:semiHidden="1" w:unhideWhenUsed="1"/>
-    <w:lsdException w:name="Table List 6" w:semiHidden="1" w:unhideWhenUsed="1"/>
-    <w:lsdException w:name="Table List 7" w:semiHidden="1" w:unhideWhenUsed="1"/>
-    <w:lsdException w:name="Table List 8" w:semiHidden="1" w:unhideWhenUsed="1"/>
-    <w:lsdException w:name="Table 3D effects 1" w:semiHidden="1" w:unhideWhenUsed="1"/>
-    <w:lsdException w:name="Table 3D effects 2" w:semiHidden="1" w:unhideWhenUsed="1"/>
-    <w:lsdException w:name="Table 3D effects 3" w:semiHidden="1" w:unhideWhenUsed="1"/>
-    <w:lsdException w:name="Table Contemporary" w:semiHidden="1" w:unhideWhenUsed="1"/>
-    <w:lsdException w:name="Table Elegant" w:semiHidden="1" w:unhideWhenUsed="1"/>
-    <w:lsdException w:name="Table Professional" w:semiHidden="1" w:unhideWhenUsed="1"/>
-    <w:lsdException w:name="Table Subtle 1" w:semiHidden="1" w:unhideWhenUsed="1"/>
-    <w:lsdException w:name="Table Subtle 2" w:semiHidden="1" w:unhideWhenUsed="1"/>
-    <w:lsdException w:name="Table Web 1" w:semiHidden="1" w:unhideWhenUsed="1"/>
-    <w:lsdException w:name="Table Web 2" w:semiHidden="1" w:unhideWhenUsed="1"/>
-    <w:lsdException w:name="Table Web 3" w:semiHidden="1" w:unhideWhenUsed="1"/>
-    <w:lsdException w:name="Balloon Text" w:semiHidden="1" w:unhideWhenUsed="1"/>
-    <w:lsdException w:name="Table Grid" w:uiPriority="59"/>
-    <w:lsdException w:name="Table Theme" w:semiHidden="1" w:unhideWhenUsed="1"/>
-    <w:lsdException w:name="Note Level 1" w:semiHidden="1" w:unhideWhenUsed="1"/>
-    <w:lsdException w:name="Note Level 2" w:semiHidden="1" w:unhideWhenUsed="1"/>
-    <w:lsdException w:name="Note Level 3" w:semiHidden="1" w:unhideWhenUsed="1"/>
-    <w:lsdException w:name="Note Level 4" w:semiHidden="1" w:unhideWhenUsed="1"/>
-    <w:lsdException w:name="Note Level 5" w:semiHidden="1" w:unhideWhenUsed="1"/>
-    <w:lsdException w:name="Note Level 6" w:semiHidden="1" w:unhideWhenUsed="1"/>
-    <w:lsdException w:name="Note Level 7" w:semiHidden="1" w:unhideWhenUsed="1"/>
-    <w:lsdException w:name="Note Level 8" w:semiHidden="1" w:unhideWhenUsed="1"/>
-    <w:lsdException w:name="Note Level 9" w:semiHidden="1" w:unhideWhenUsed="1"/>
-    <w:lsdException w:name="Placeholder Text" w:semiHidden="1"/>
-    <w:lsdException w:name="No Spacing" w:uiPriority="1" w:qFormat="1"/>
-    <w:lsdException w:name="Light Shading" w:uiPriority="60"/>
-    <w:lsdException w:name="Light List" w:uiPriority="61"/>
-    <w:lsdException w:name="Light Grid" w:uiPriority="62"/>
-    <w:lsdException w:name="Medium Shading 1" w:uiPriority="63"/>
-    <w:lsdException w:name="Medium Shading 2" w:uiPriority="64"/>
-    <w:lsdException w:name="Medium List 1" w:uiPriority="65"/>
-    <w:lsdException w:name="Medium List 2" w:uiPriority="66"/>
-    <w:lsdException w:name="Medium Grid 1" w:uiPriority="67"/>
-    <w:lsdException w:name="Medium Grid 2" w:uiPriority="68"/>
-    <w:lsdException w:name="Medium Grid 3" w:uiPriority="69"/>
-    <w:lsdException w:name="Dark List" w:uiPriority="70"/>
-    <w:lsdException w:name="Colorful Shading" w:uiPriority="71"/>
-    <w:lsdException w:name="Colorful List" w:uiPriority="72"/>
-    <w:lsdException w:name="Colorful Grid" w:uiPriority="73"/>
-    <w:lsdException w:name="Light Shading Accent 1" w:uiPriority="60"/>
-    <w:lsdException w:name="Light List Accent 1" w:uiPriority="61"/>
-    <w:lsdException w:name="Light Grid Accent 1" w:uiPriority="62"/>
-    <w:lsdException w:name="Medium Shading 1 Accent 1" w:uiPriority="63"/>
-    <w:lsdException w:name="Medium Shading 2 Accent 1" w:uiPriority="64"/>
-    <w:lsdException w:name="Medium List 1 Accent 1" w:uiPriority="65"/>
-    <w:lsdException w:name="Revision" w:semiHidden="1"/>
-    <w:lsdException w:name="List Paragraph" w:uiPriority="34" w:qFormat="1"/>
-    <w:lsdException w:name="Quote" w:uiPriority="29" w:qFormat="1"/>
-    <w:lsdException w:name="Intense Quote" w:uiPriority="30" w:qFormat="1"/>
-    <w:lsdException w:name="Medium List 2 Accent 1" w:uiPriority="66"/>
-    <w:lsdException w:name="Medium Grid 1 Accent 1" w:uiPriority="67"/>
-    <w:lsdException w:name="Medium Grid 2 Accent 1" w:uiPriority="68"/>
-    <w:lsdException w:name="Medium Grid 3 Accent 1" w:uiPriority="69"/>
-    <w:lsdException w:name="Dark List Accent 1" w:uiPriority="70"/>
-    <w:lsdException w:name="Colorful Shading Accent 1" w:uiPriority="71"/>
-    <w:lsdException w:name="Colorful List Accent 1" w:uiPriority="72"/>
-    <w:lsdException w:name="Colorful Grid Accent 1" w:uiPriority="73"/>
-    <w:lsdException w:name="Light Shading Accent 2" w:uiPriority="60"/>
-    <w:lsdException w:name="Light List Accent 2" w:uiPriority="61"/>
-    <w:lsdException w:name="Light Grid Accent 2" w:uiPriority="62"/>
-    <w:lsdException w:name="Medium Shading 1 Accent 2" w:uiPriority="63"/>
-    <w:lsdException w:name="Medium Shading 2 Accent 2" w:uiPriority="64"/>
-    <w:lsdException w:name="Medium List 1 Accent 2" w:uiPriority="65"/>
-    <w:lsdException w:name="Medium List 2 Accent 2" w:uiPriority="66"/>
-    <w:lsdException w:name="Medium Grid 1 Accent 2" w:uiPriority="67"/>
-    <w:lsdException w:name="Medium Grid 2 Accent 2" w:uiPriority="68"/>
-    <w:lsdException w:name="Medium Grid 3 Accent 2" w:uiPriority="69"/>
-    <w:lsdException w:name="Dark List Accent 2" w:uiPriority="70"/>
-    <w:lsdException w:name="Colorful Shading Accent 2" w:uiPriority="71"/>
-    <w:lsdException w:name="Colorful List Accent 2" w:uiPriority="72"/>
-    <w:lsdException w:name="Colorful Grid Accent 2" w:uiPriority="73"/>
-    <w:lsdException w:name="Light Shading Accent 3" w:uiPriority="60"/>
-    <w:lsdException w:name="Light List Accent 3" w:uiPriority="61"/>
-    <w:lsdException w:name="Light Grid Accent 3" w:uiPriority="62"/>
-    <w:lsdException w:name="Medium Shading 1 Accent 3" w:uiPriority="63"/>
-    <w:lsdException w:name="Medium Shading 2 Accent 3" w:uiPriority="64"/>
-    <w:lsdException w:name="Medium List 1 Accent 3" w:uiPriority="65"/>
-    <w:lsdException w:name="Medium List 2 Accent 3" w:uiPriority="66"/>
-    <w:lsdException w:name="Medium Grid 1 Accent 3" w:uiPriority="67"/>
-    <w:lsdException w:name="Medium Grid 2 Accent 3" w:uiPriority="68"/>
-    <w:lsdException w:name="Medium Grid 3 Accent 3" w:uiPriority="69"/>
-    <w:lsdException w:name="Dark List Accent 3" w:uiPriority="70"/>
-    <w:lsdException w:name="Colorful Shading Accent 3" w:uiPriority="71"/>
-    <w:lsdException w:name="Colorful List Accent 3" w:uiPriority="72"/>
-    <w:lsdException w:name="Colorful Grid Accent 3" w:uiPriority="73"/>
-    <w:lsdException w:name="Light Shading Accent 4" w:uiPriority="60"/>
-    <w:lsdException w:name="Light List Accent 4" w:uiPriority="61"/>
-    <w:lsdException w:name="Light Grid Accent 4" w:uiPriority="62"/>
-    <w:lsdException w:name="Medium Shading 1 Accent 4" w:uiPriority="63"/>
-    <w:lsdException w:name="Medium Shading 2 Accent 4" w:uiPriority="64"/>
-    <w:lsdException w:name="Medium List 1 Accent 4" w:uiPriority="65"/>
-    <w:lsdException w:name="Medium List 2 Accent 4" w:uiPriority="66"/>
-    <w:lsdException w:name="Medium Grid 1 Accent 4" w:uiPriority="67"/>
-    <w:lsdException w:name="Medium Grid 2 Accent 4" w:uiPriority="68"/>
-    <w:lsdException w:name="Medium Grid 3 Accent 4" w:uiPriority="69"/>
-    <w:lsdException w:name="Dark List Accent 4" w:uiPriority="70"/>
-    <w:lsdException w:name="Colorful Shading Accent 4" w:uiPriority="71"/>
-    <w:lsdException w:name="Colorful List Accent 4" w:uiPriority="72"/>
-    <w:lsdException w:name="Colorful Grid Accent 4" w:uiPriority="73"/>
-    <w:lsdException w:name="Light Shading Accent 5" w:uiPriority="60"/>
-    <w:lsdException w:name="Light List Accent 5" w:uiPriority="61"/>
-    <w:lsdException w:name="Light Grid Accent 5" w:uiPriority="62"/>
-    <w:lsdException w:name="Medium Shading 1 Accent 5" w:uiPriority="63"/>
-    <w:lsdException w:name="Medium Shading 2 Accent 5" w:uiPriority="64"/>
-    <w:lsdException w:name="Medium List 1 Accent 5" w:uiPriority="65"/>
-    <w:lsdException w:name="Medium List 2 Accent 5" w:uiPriority="66"/>
-    <w:lsdException w:name="Medium Grid 1 Accent 5" w:uiPriority="67"/>
-    <w:lsdException w:name="Medium Grid 2 Accent 5" w:uiPriority="68"/>
-    <w:lsdException w:name="Medium Grid 3 Accent 5" w:uiPriority="69"/>
-    <w:lsdException w:name="Dark List Accent 5" w:uiPriority="70"/>
-    <w:lsdException w:name="Colorful Shading Accent 5" w:uiPriority="71"/>
-    <w:lsdException w:name="Colorful List Accent 5" w:uiPriority="72"/>
-    <w:lsdException w:name="Colorful Grid Accent 5" w:uiPriority="73"/>
-    <w:lsdException w:name="Light Shading Accent 6" w:uiPriority="60"/>
-    <w:lsdException w:name="Light List Accent 6" w:uiPriority="61"/>
-    <w:lsdException w:name="Light Grid Accent 6" w:uiPriority="62"/>
-    <w:lsdException w:name="Medium Shading 1 Accent 6" w:uiPriority="63"/>
-    <w:lsdException w:name="Medium Shading 2 Accent 6" w:uiPriority="64"/>
-    <w:lsdException w:name="Medium List 1 Accent 6" w:uiPriority="65"/>
-    <w:lsdException w:name="Medium List 2 Accent 6" w:uiPriority="66"/>
-    <w:lsdException w:name="Medium Grid 1 Accent 6" w:uiPriority="67"/>
-    <w:lsdException w:name="Medium Grid 2 Accent 6" w:uiPriority="68"/>
-    <w:lsdException w:name="Medium Grid 3 Accent 6" w:uiPriority="69"/>
-    <w:lsdException w:name="Dark List Accent 6" w:uiPriority="70"/>
-    <w:lsdException w:name="Colorful Shading Accent 6" w:uiPriority="71"/>
-    <w:lsdException w:name="Colorful List Accent 6" w:uiPriority="72"/>
-    <w:lsdException w:name="Colorful Grid Accent 6" w:uiPriority="73"/>
-    <w:lsdException w:name="Subtle Emphasis" w:uiPriority="19" w:qFormat="1"/>
-    <w:lsdException w:name="Intense Emphasis" w:uiPriority="21" w:qFormat="1"/>
-    <w:lsdException w:name="Subtle Reference" w:uiPriority="31" w:qFormat="1"/>
-    <w:lsdException w:name="Intense Reference" w:uiPriority="32" w:qFormat="1"/>
-    <w:lsdException w:name="Book Title" w:uiPriority="33" w:qFormat="1"/>
-    <w:lsdException w:name="Bibliography" w:semiHidden="1" w:uiPriority="37" w:unhideWhenUsed="1"/>
-    <w:lsdException w:name="TOC Heading" w:semiHidden="1" w:uiPriority="39" w:unhideWhenUsed="1" w:qFormat="1"/>
-    <w:lsdException w:name="Plain Table 1" w:uiPriority="41"/>
-    <w:lsdException w:name="Plain Table 2" w:uiPriority="42"/>
-    <w:lsdException w:name="Plain Table 3" w:uiPriority="43"/>
-    <w:lsdException w:name="Plain Table 4" w:uiPriority="44"/>
-    <w:lsdException w:name="Plain Table 5" w:uiPriority="45"/>
-    <w:lsdException w:name="Grid Table Light" w:uiPriority="40"/>
-    <w:lsdException w:name="Grid Table 1 Light" w:uiPriority="46"/>
-    <w:lsdException w:name="Grid Table 2" w:uiPriority="47"/>
-    <w:lsdException w:name="Grid Table 3" w:uiPriority="48"/>
-    <w:lsdException w:name="Grid Table 4" w:uiPriority="49"/>
-    <w:lsdException w:name="Grid Table 5 Dark" w:uiPriority="50"/>
-    <w:lsdException w:name="Grid Table 6 Colorful" w:uiPriority="51"/>
-    <w:lsdException w:name="Grid Table 7 Colorful" w:uiPriority="52"/>
-    <w:lsdException w:name="Grid Table 1 Light Accent 1" w:uiPriority="46"/>
-    <w:lsdException w:name="Grid Table 2 Accent 1" w:uiPriority="47"/>
-    <w:lsdException w:name="Grid Table 3 Accent 1" w:uiPriority="48"/>
-    <w:lsdException w:name="Grid Table 4 Accent 1" w:uiPriority="49"/>
-    <w:lsdException w:name="Grid Table 5 Dark Accent 1" w:uiPriority="50"/>
-    <w:lsdException w:name="Grid Table 6 Colorful Accent 1" w:uiPriority="51"/>
-    <w:lsdException w:name="Grid Table 7 Colorful Accent 1" w:uiPriority="52"/>
-    <w:lsdException w:name="Grid Table 1 Light Accent 2" w:uiPriority="46"/>
-    <w:lsdException w:name="Grid Table 2 Accent 2" w:uiPriority="47"/>
-    <w:lsdException w:name="Grid Table 3 Accent 2" w:uiPriority="48"/>
-    <w:lsdException w:name="Grid Table 4 Accent 2" w:uiPriority="49"/>
-    <w:lsdException w:name="Grid Table 5 Dark Accent 2" w:uiPriority="50"/>
-    <w:lsdException w:name="Grid Table 6 Colorful Accent 2" w:uiPriority="51"/>
-    <w:lsdException w:name="Grid Table 7 Colorful Accent 2" w:uiPriority="52"/>
-    <w:lsdException w:name="Grid Table 1 Light Accent 3" w:uiPriority="46"/>
-    <w:lsdException w:name="Grid Table 2 Accent 3" w:uiPriority="47"/>
-    <w:lsdException w:name="Grid Table 3 Accent 3" w:uiPriority="48"/>
-    <w:lsdException w:name="Grid Table 4 Accent 3" w:uiPriority="49"/>
-    <w:lsdException w:name="Grid Table 5 Dark Accent 3" w:uiPriority="50"/>
-    <w:lsdException w:name="Grid Table 6 Colorful Accent 3" w:uiPriority="51"/>
-    <w:lsdException w:name="Grid Table 7 Colorful Accent 3" w:uiPriority="52"/>
-    <w:lsdException w:name="Grid Table 1 Light Accent 4" w:uiPriority="46"/>
-    <w:lsdException w:name="Grid Table 2 Accent 4" w:uiPriority="47"/>
-    <w:lsdException w:name="Grid Table 3 Accent 4" w:uiPriority="48"/>
-    <w:lsdException w:name="Grid Table 4 Accent 4" w:uiPriority="49"/>
-    <w:lsdException w:name="Grid Table 5 Dark Accent 4" w:uiPriority="50"/>
-    <w:lsdException w:name="Grid Table 6 Colorful Accent 4" w:uiPriority="51"/>
-    <w:lsdException w:name="Grid Table 7 Colorful Accent 4" w:uiPriority="52"/>
-    <w:lsdException w:name="Grid Table 1 Light Accent 5" w:uiPriority="46"/>
-    <w:lsdException w:name="Grid Table 2 Accent 5" w:uiPriority="47"/>
-    <w:lsdException w:name="Grid Table 3 Accent 5" w:uiPriority="48"/>
-    <w:lsdException w:name="Grid Table 4 Accent 5" w:uiPriority="49"/>
-    <w:lsdException w:name="Grid Table 5 Dark Accent 5" w:uiPriority="50"/>
-    <w:lsdException w:name="Grid Table 6 Colorful Accent 5" w:uiPriority="51"/>
-    <w:lsdException w:name="Grid Table 7 Colorful Accent 5" w:uiPriority="52"/>
-    <w:lsdException w:name="Grid Table 1 Light Accent 6" w:uiPriority="46"/>
-    <w:lsdException w:name="Grid Table 2 Accent 6" w:uiPriority="47"/>
-    <w:lsdException w:name="Grid Table 3 Accent 6" w:uiPriority="48"/>
-    <w:lsdException w:name="Grid Table 4 Accent 6" w:uiPriority="49"/>
-    <w:lsdException w:name="Grid Table 5 Dark Accent 6" w:uiPriority="50"/>
-    <w:lsdException w:name="Grid Table 6 Colorful Accent 6" w:uiPriority="51"/>
-    <w:lsdException w:name="Grid Table 7 Colorful Accent 6" w:uiPriority="52"/>
-    <w:lsdException w:name="List Table 1 Light" w:uiPriority="46"/>
-    <w:lsdException w:name="List Table 2" w:uiPriority="47"/>
-    <w:lsdException w:name="List Table 3" w:uiPriority="48"/>
-    <w:lsdException w:name="List Table 4" w:uiPriority="49"/>
-    <w:lsdException w:name="List Table 5 Dark" w:uiPriority="50"/>
-    <w:lsdException w:name="List Table 6 Colorful" w:uiPriority="51"/>
-    <w:lsdException w:name="List Table 7 Colorful" w:uiPriority="52"/>
-    <w:lsdException w:name="List Table 1 Light Accent 1" w:uiPriority="46"/>
-    <w:lsdException w:name="List Table 2 Accent 1" w:uiPriority="47"/>
-    <w:lsdException w:name="List Table 3 Accent 1" w:uiPriority="48"/>
-    <w:lsdException w:name="List Table 4 Accent 1" w:uiPriority="49"/>
-    <w:lsdException w:name="List Table 5 Dark Accent 1" w:uiPriority="50"/>
-    <w:lsdException w:name="List Table 6 Colorful Accent 1" w:uiPriority="51"/>
-    <w:lsdException w:name="List Table 7 Colorful Accent 1" w:uiPriority="52"/>
-    <w:lsdException w:name="List Table 1 Light Accent 2" w:uiPriority="46"/>
-    <w:lsdException w:name="List Table 2 Accent 2" w:uiPriority="47"/>
-    <w:lsdException w:name="List Table 3 Accent 2" w:uiPriority="48"/>
-    <w:lsdException w:name="List Table 4 Accent 2" w:uiPriority="49"/>
-    <w:lsdException w:name="List Table 5 Dark Accent 2" w:uiPriority="50"/>
-    <w:lsdException w:name="List Table 6 Colorful Accent 2" w:uiPriority="51"/>
-    <w:lsdException w:name="List Table 7 Colorful Accent 2" w:uiPriority="52"/>
-    <w:lsdException w:name="List Table 1 Light Accent 3" w:uiPriority="46"/>
-    <w:lsdException w:name="List Table 2 Accent 3" w:uiPriority="47"/>
-    <w:lsdException w:name="List Table 3 Accent 3" w:uiPriority="48"/>
-    <w:lsdException w:name="List Table 4 Accent 3" w:uiPriority="49"/>
-    <w:lsdException w:name="List Table 5 Dark Accent 3" w:uiPriority="50"/>
-    <w:lsdException w:name="List Table 6 Colorful Accent 3" w:uiPriority="51"/>
-    <w:lsdException w:name="List Table 7 Colorful Accent 3" w:uiPriority="52"/>
-    <w:lsdException w:name="List Table 1 Light Accent 4" w:uiPriority="46"/>
-    <w:lsdException w:name="List Table 2 Accent 4" w:uiPriority="47"/>
-    <w:lsdException w:name="List Table 3 Accent 4" w:uiPriority="48"/>
-    <w:lsdException w:name="List Table 4 Accent 4" w:uiPriority="49"/>
-    <w:lsdException w:name="List Table 5 Dark Accent 4" w:uiPriority="50"/>
-    <w:lsdException w:name="List Table 6 Colorful Accent 4" w:uiPriority="51"/>
-    <w:lsdException w:name="List Table 7 Colorful Accent 4" w:uiPriority="52"/>
-    <w:lsdException w:name="List Table 1 Light Accent 5" w:uiPriority="46"/>
-    <w:lsdException w:name="List Table 2 Accent 5" w:uiPriority="47"/>
-    <w:lsdException w:name="List Table 3 Accent 5" w:uiPriority="48"/>
-    <w:lsdException w:name="List Table 4 Accent 5" w:uiPriority="49"/>
-    <w:lsdException w:name="List Table 5 Dark Accent 5" w:uiPriority="50"/>
-    <w:lsdException w:name="List Table 6 Colorful Accent 5" w:uiPriority="51"/>
-    <w:lsdException w:name="List Table 7 Colorful Accent 5" w:uiPriority="52"/>
-    <w:lsdException w:name="List Table 1 Light Accent 6" w:uiPriority="46"/>
-    <w:lsdException w:name="List Table 2 Accent 6" w:uiPriority="47"/>
-    <w:lsdException w:name="List Table 3 Accent 6" w:uiPriority="48"/>
-    <w:lsdException w:name="List Table 4 Accent 6" w:uiPriority="49"/>
-    <w:lsdException w:name="List Table 5 Dark Accent 6" w:uiPriority="50"/>
-    <w:lsdException w:name="List Table 6 Colorful Accent 6" w:uiPriority="51"/>
-    <w:lsdException w:name="List Table 7 Colorful Accent 6" w:uiPriority="52"/>
-    <w:lsdException w:name="Mention" w:semiHidden="1" w:unhideWhenUsed="1"/>
-    <w:lsdException w:name="Smart Hyperlink" w:semiHidden="1" w:unhideWhenUsed="1"/>
+  <w:latentStyles w:defLockedState="0" w:defUIPriority="99" w:defSemiHidden="1" w:defUnhideWhenUsed="1" w:defQFormat="0" w:count="267">
+    <w:lsdException w:name="Normal" w:semiHidden="0" w:uiPriority="0" w:unhideWhenUsed="0" w:qFormat="1"/>
+    <w:lsdException w:name="heading 1" w:semiHidden="0" w:uiPriority="9" w:unhideWhenUsed="0" w:qFormat="1"/>
+    <w:lsdException w:name="heading 2" w:uiPriority="9" w:qFormat="1"/>
+    <w:lsdException w:name="heading 3" w:uiPriority="9" w:qFormat="1"/>
+    <w:lsdException w:name="heading 4" w:uiPriority="9" w:qFormat="1"/>
+    <w:lsdException w:name="heading 5" w:uiPriority="9" w:qFormat="1"/>
+    <w:lsdException w:name="heading 6" w:uiPriority="9" w:qFormat="1"/>
+    <w:lsdException w:name="heading 7" w:uiPriority="9" w:qFormat="1"/>
+    <w:lsdException w:name="heading 8" w:uiPriority="9" w:qFormat="1"/>
+    <w:lsdException w:name="heading 9" w:uiPriority="9" w:qFormat="1"/>
+    <w:lsdException w:name="toc 1" w:uiPriority="39"/>
+    <w:lsdException w:name="toc 2" w:uiPriority="39"/>
+    <w:lsdException w:name="toc 3" w:uiPriority="39"/>
+    <w:lsdException w:name="toc 4" w:uiPriority="39"/>
+    <w:lsdException w:name="toc 5" w:uiPriority="39"/>
+    <w:lsdException w:name="toc 6" w:uiPriority="39"/>
+    <w:lsdException w:name="toc 7" w:uiPriority="39"/>
+    <w:lsdException w:name="toc 8" w:uiPriority="39"/>
+    <w:lsdException w:name="toc 9" w:uiPriority="39"/>
+    <w:lsdException w:name="caption" w:uiPriority="35" w:qFormat="1"/>
+    <w:lsdException w:name="Title" w:semiHidden="0" w:uiPriority="10" w:unhideWhenUsed="0" w:qFormat="1"/>
+    <w:lsdException w:name="Default Paragraph Font" w:uiPriority="1"/>
+    <w:lsdException w:name="Subtitle" w:semiHidden="0" w:uiPriority="11" w:unhideWhenUsed="0" w:qFormat="1"/>
+    <w:lsdException w:name="Strong" w:semiHidden="0" w:uiPriority="22" w:unhideWhenUsed="0" w:qFormat="1"/>
+    <w:lsdException w:name="Emphasis" w:semiHidden="0" w:uiPriority="20" w:unhideWhenUsed="0" w:qFormat="1"/>
+    <w:lsdException w:name="Table Grid" w:semiHidden="0" w:uiPriority="59" w:unhideWhenUsed="0"/>
+    <w:lsdException w:name="Placeholder Text" w:unhideWhenUsed="0"/>
+    <w:lsdException w:name="No Spacing" w:semiHidden="0" w:uiPriority="1" w:unhideWhenUsed="0" w:qFormat="1"/>
+    <w:lsdException w:name="Light Shading" w:semiHidden="0" w:uiPriority="60" w:unhideWhenUsed="0"/>
+    <w:lsdException w:name="Light List" w:semiHidden="0" w:uiPriority="61" w:unhideWhenUsed="0"/>
+    <w:lsdException w:name="Light Grid" w:semiHidden="0" w:uiPriority="62" w:unhideWhenUsed="0"/>
+    <w:lsdException w:name="Medium Shading 1" w:semiHidden="0" w:uiPriority="63" w:unhideWhenUsed="0"/>
+    <w:lsdException w:name="Medium Shading 2" w:semiHidden="0" w:uiPriority="64" w:unhideWhenUsed="0"/>
+    <w:lsdException w:name="Medium List 1" w:semiHidden="0" w:uiPriority="65" w:unhideWhenUsed="0"/>
+    <w:lsdException w:name="Medium List 2" w:semiHidden="0" w:uiPriority="66" w:unhideWhenUsed="0"/>
+    <w:lsdException w:name="Medium Grid 1" w:semiHidden="0" w:uiPriority="67" w:unhideWhenUsed="0"/>
+    <w:lsdException w:name="Medium Grid 2" w:semiHidden="0" w:uiPriority="68" w:unhideWhenUsed="0"/>
+    <w:lsdException w:name="Medium Grid 3" w:semiHidden="0" w:uiPriority="69" w:unhideWhenUsed="0"/>
+    <w:lsdException w:name="Dark List" w:semiHidden="0" w:uiPriority="70" w:unhideWhenUsed="0"/>
+    <w:lsdException w:name="Colorful Shading" w:semiHidden="0" w:uiPriority="71" w:unhideWhenUsed="0"/>
+    <w:lsdException w:name="Colorful List" w:semiHidden="0" w:uiPriority="72" w:unhideWhenUsed="0"/>
+    <w:lsdException w:name="Colorful Grid" w:semiHidden="0" w:uiPriority="73" w:unhideWhenUsed="0"/>
+    <w:lsdException w:name="Light Shading Accent 1" w:semiHidden="0" w:uiPriority="60" w:unhideWhenUsed="0"/>
+    <w:lsdException w:name="Light List Accent 1" w:semiHidden="0" w:uiPriority="61" w:unhideWhenUsed="0"/>
+    <w:lsdException w:name="Light Grid Accent 1" w:semiHidden="0" w:uiPriority="62" w:unhideWhenUsed="0"/>
+    <w:lsdException w:name="Medium Shading 1 Accent 1" w:semiHidden="0" w:uiPriority="63" w:unhideWhenUsed="0"/>
+    <w:lsdException w:name="Medium Shading 2 Accent 1" w:semiHidden="0" w:uiPriority="64" w:unhideWhenUsed="0"/>
+    <w:lsdException w:name="Medium List 1 Accent 1" w:semiHidden="0" w:uiPriority="65" w:unhideWhenUsed="0"/>
+    <w:lsdException w:name="Revision" w:unhideWhenUsed="0"/>
+    <w:lsdException w:name="List Paragraph" w:semiHidden="0" w:uiPriority="34" w:unhideWhenUsed="0" w:qFormat="1"/>
+    <w:lsdException w:name="Quote" w:semiHidden="0" w:uiPriority="29" w:unhideWhenUsed="0" w:qFormat="1"/>
+    <w:lsdException w:name="Intense Quote" w:semiHidden="0" w:uiPriority="30" w:unhideWhenUsed="0" w:qFormat="1"/>
+    <w:lsdException w:name="Medium List 2 Accent 1" w:semiHidden="0" w:uiPriority="66" w:unhideWhenUsed="0"/>
+    <w:lsdException w:name="Medium Grid 1 Accent 1" w:semiHidden="0" w:uiPriority="67" w:unhideWhenUsed="0"/>
+    <w:lsdException w:name="Medium Grid 2 Accent 1" w:semiHidden="0" w:uiPriority="68" w:unhideWhenUsed="0"/>
+    <w:lsdException w:name="Medium Grid 3 Accent 1" w:semiHidden="0" w:uiPriority="69" w:unhideWhenUsed="0"/>
+    <w:lsdException w:name="Dark List Accent 1" w:semiHidden="0" w:uiPriority="70" w:unhideWhenUsed="0"/>
+    <w:lsdException w:name="Colorful Shading Accent 1" w:semiHidden="0" w:uiPriority="71" w:unhideWhenUsed="0"/>
+    <w:lsdException w:name="Colorful List Accent 1" w:semiHidden="0" w:uiPriority="72" w:unhideWhenUsed="0"/>
+    <w:lsdException w:name="Colorful Grid Accent 1" w:semiHidden="0" w:uiPriority="73" w:unhideWhenUsed="0"/>
+    <w:lsdException w:name="Light Shading Accent 2" w:semiHidden="0" w:uiPriority="60" w:unhideWhenUsed="0"/>
+    <w:lsdException w:name="Light List Accent 2" w:semiHidden="0" w:uiPriority="61" w:unhideWhenUsed="0"/>
+    <w:lsdException w:name="Light Grid Accent 2" w:semiHidden="0" w:uiPriority="62" w:unhideWhenUsed="0"/>
+    <w:lsdException w:name="Medium Shading 1 Accent 2" w:semiHidden="0" w:uiPriority="63" w:unhideWhenUsed="0"/>
+    <w:lsdException w:name="Medium Shading 2 Accent 2" w:semiHidden="0" w:uiPriority="64" w:unhideWhenUsed="0"/>
+    <w:lsdException w:name="Medium List 1 Accent 2" w:semiHidden="0" w:uiPriority="65" w:unhideWhenUsed="0"/>
+    <w:lsdException w:name="Medium List 2 Accent 2" w:semiHidden="0" w:uiPriority="66" w:unhideWhenUsed="0"/>
+    <w:lsdException w:name="Medium Grid 1 Accent 2" w:semiHidden="0" w:uiPriority="67" w:unhideWhenUsed="0"/>
+    <w:lsdException w:name="Medium Grid 2 Accent 2" w:semiHidden="0" w:uiPriority="68" w:unhideWhenUsed="0"/>
+    <w:lsdException w:name="Medium Grid 3 Accent 2" w:semiHidden="0" w:uiPriority="69" w:unhideWhenUsed="0"/>
+    <w:lsdException w:name="Dark List Accent 2" w:semiHidden="0" w:uiPriority="70" w:unhideWhenUsed="0"/>
+    <w:lsdException w:name="Colorful Shading Accent 2" w:semiHidden="0" w:uiPriority="71" w:unhideWhenUsed="0"/>
+    <w:lsdException w:name="Colorful List Accent 2" w:semiHidden="0" w:uiPriority="72" w:unhideWhenUsed="0"/>
+    <w:lsdException w:name="Colorful Grid Accent 2" w:semiHidden="0" w:uiPriority="73" w:unhideWhenUsed="0"/>
+    <w:lsdException w:name="Light Shading Accent 3" w:semiHidden="0" w:uiPriority="60" w:unhideWhenUsed="0"/>
+    <w:lsdException w:name="Light List Accent 3" w:semiHidden="0" w:uiPriority="61" w:unhideWhenUsed="0"/>
+    <w:lsdException w:name="Light Grid Accent 3" w:semiHidden="0" w:uiPriority="62" w:unhideWhenUsed="0"/>
+    <w:lsdException w:name="Medium Shading 1 Accent 3" w:semiHidden="0" w:uiPriority="63" w:unhideWhenUsed="0"/>
+    <w:lsdException w:name="Medium Shading 2 Accent 3" w:semiHidden="0" w:uiPriority="64" w:unhideWhenUsed="0"/>
+    <w:lsdException w:name="Medium List 1 Accent 3" w:semiHidden="0" w:uiPriority="65" w:unhideWhenUsed="0"/>
+    <w:lsdException w:name="Medium List 2 Accent 3" w:semiHidden="0" w:uiPriority="66" w:unhideWhenUsed="0"/>
+    <w:lsdException w:name="Medium Grid 1 Accent 3" w:semiHidden="0" w:uiPriority="67" w:unhideWhenUsed="0"/>
+    <w:lsdException w:name="Medium Grid 2 Accent 3" w:semiHidden="0" w:uiPriority="68" w:unhideWhenUsed="0"/>
+    <w:lsdException w:name="Medium Grid 3 Accent 3" w:semiHidden="0" w:uiPriority="69" w:unhideWhenUsed="0"/>
+    <w:lsdException w:name="Dark List Accent 3" w:semiHidden="0" w:uiPriority="70" w:unhideWhenUsed="0"/>
+    <w:lsdException w:name="Colorful Shading Accent 3" w:semiHidden="0" w:uiPriority="71" w:unhideWhenUsed="0"/>
+    <w:lsdException w:name="Colorful List Accent 3" w:semiHidden="0" w:uiPriority="72" w:unhideWhenUsed="0"/>
+    <w:lsdException w:name="Colorful Grid Accent 3" w:semiHidden="0" w:uiPriority="73" w:unhideWhenUsed="0"/>
+    <w:lsdException w:name="Light Shading Accent 4" w:semiHidden="0" w:uiPriority="60" w:unhideWhenUsed="0"/>
+    <w:lsdException w:name="Light List Accent 4" w:semiHidden="0" w:uiPriority="61" w:unhideWhenUsed="0"/>
+    <w:lsdException w:name="Light Grid Accent 4" w:semiHidden="0" w:uiPriority="62" w:unhideWhenUsed="0"/>
+    <w:lsdException w:name="Medium Shading 1 Accent 4" w:semiHidden="0" w:uiPriority="63" w:unhideWhenUsed="0"/>
+    <w:lsdException w:name="Medium Shading 2 Accent 4" w:semiHidden="0" w:uiPriority="64" w:unhideWhenUsed="0"/>
+    <w:lsdException w:name="Medium List 1 Accent 4" w:semiHidden="0" w:uiPriority="65" w:unhideWhenUsed="0"/>
+    <w:lsdException w:name="Medium List 2 Accent 4" w:semiHidden="0" w:uiPriority="66" w:unhideWhenUsed="0"/>
+    <w:lsdException w:name="Medium Grid 1 Accent 4" w:semiHidden="0" w:uiPriority="67" w:unhideWhenUsed="0"/>
+    <w:lsdException w:name="Medium Grid 2 Accent 4" w:semiHidden="0" w:uiPriority="68" w:unhideWhenUsed="0"/>
+    <w:lsdException w:name="Medium Grid 3 Accent 4" w:semiHidden="0" w:uiPriority="69" w:unhideWhenUsed="0"/>
+    <w:lsdException w:name="Dark List Accent 4" w:semiHidden="0" w:uiPriority="70" w:unhideWhenUsed="0"/>
+    <w:lsdException w:name="Colorful Shading Accent 4" w:semiHidden="0" w:uiPriority="71" w:unhideWhenUsed="0"/>
+    <w:lsdException w:name="Colorful List Accent 4" w:semiHidden="0" w:uiPriority="72" w:unhideWhenUsed="0"/>
+    <w:lsdException w:name="Colorful Grid Accent 4" w:semiHidden="0" w:uiPriority="73" w:unhideWhenUsed="0"/>
+    <w:lsdException w:name="Light Shading Accent 5" w:semiHidden="0" w:uiPriority="60" w:unhideWhenUsed="0"/>
+    <w:lsdException w:name="Light List Accent 5" w:semiHidden="0" w:uiPriority="61" w:unhideWhenUsed="0"/>
+    <w:lsdException w:name="Light Grid Accent 5" w:semiHidden="0" w:uiPriority="62" w:unhideWhenUsed="0"/>
+    <w:lsdException w:name="Medium Shading 1 Accent 5" w:semiHidden="0" w:uiPriority="63" w:unhideWhenUsed="0"/>
+    <w:lsdException w:name="Medium Shading 2 Accent 5" w:semiHidden="0" w:uiPriority="64" w:unhideWhenUsed="0"/>
+    <w:lsdException w:name="Medium List 1 Accent 5" w:semiHidden="0" w:uiPriority="65" w:unhideWhenUsed="0"/>
+    <w:lsdException w:name="Medium List 2 Accent 5" w:semiHidden="0" w:uiPriority="66" w:unhideWhenUsed="0"/>
+    <w:lsdException w:name="Medium Grid 1 Accent 5" w:semiHidden="0" w:uiPriority="67" w:unhideWhenUsed="0"/>
+    <w:lsdException w:name="Medium Grid 2 Accent 5" w:semiHidden="0" w:uiPriority="68" w:unhideWhenUsed="0"/>
+    <w:lsdException w:name="Medium Grid 3 Accent 5" w:semiHidden="0" w:uiPriority="69" w:unhideWhenUsed="0"/>
+    <w:lsdException w:name="Dark List Accent 5" w:semiHidden="0" w:uiPriority="70" w:unhideWhenUsed="0"/>
+    <w:lsdException w:name="Colorful Shading Accent 5" w:semiHidden="0" w:uiPriority="71" w:unhideWhenUsed="0"/>
+    <w:lsdException w:name="Colorful List Accent 5" w:semiHidden="0" w:uiPriority="72" w:unhideWhenUsed="0"/>
+    <w:lsdException w:name="Colorful Grid Accent 5" w:semiHidden="0" w:uiPriority="73" w:unhideWhenUsed="0"/>
+    <w:lsdException w:name="Light Shading Accent 6" w:semiHidden="0" w:uiPriority="60" w:unhideWhenUsed="0"/>
+    <w:lsdException w:name="Light List Accent 6" w:semiHidden="0" w:uiPriority="61" w:unhideWhenUsed="0"/>
+    <w:lsdException w:name="Light Grid Accent 6" w:semiHidden="0" w:uiPriority="62" w:unhideWhenUsed="0"/>
+    <w:lsdException w:name="Medium Shading 1 Accent 6" w:semiHidden="0" w:uiPriority="63" w:unhideWhenUsed="0"/>
+    <w:lsdException w:name="Medium Shading 2 Accent 6" w:semiHidden="0" w:uiPriority="64" w:unhideWhenUsed="0"/>
+    <w:lsdException w:name="Medium List 1 Accent 6" w:semiHidden="0" w:uiPriority="65" w:unhideWhenUsed="0"/>
+    <w:lsdException w:name="Medium List 2 Accent 6" w:semiHidden="0" w:uiPriority="66" w:unhideWhenUsed="0"/>
+    <w:lsdException w:name="Medium Grid 1 Accent 6" w:semiHidden="0" w:uiPriority="67" w:unhideWhenUsed="0"/>
+    <w:lsdException w:name="Medium Grid 2 Accent 6" w:semiHidden="0" w:uiPriority="68" w:unhideWhenUsed="0"/>
+    <w:lsdException w:name="Medium Grid 3 Accent 6" w:semiHidden="0" w:uiPriority="69" w:unhideWhenUsed="0"/>
+    <w:lsdException w:name="Dark List Accent 6" w:semiHidden="0" w:uiPriority="70" w:unhideWhenUsed="0"/>
+    <w:lsdException w:name="Colorful Shading Accent 6" w:semiHidden="0" w:uiPriority="71" w:unhideWhenUsed="0"/>
+    <w:lsdException w:name="Colorful List Accent 6" w:semiHidden="0" w:uiPriority="72" w:unhideWhenUsed="0"/>
+    <w:lsdException w:name="Colorful Grid Accent 6" w:semiHidden="0" w:uiPriority="73" w:unhideWhenUsed="0"/>
+    <w:lsdException w:name="Subtle Emphasis" w:semiHidden="0" w:uiPriority="19" w:unhideWhenUsed="0" w:qFormat="1"/>
+    <w:lsdException w:name="Intense Emphasis" w:semiHidden="0" w:uiPriority="21" w:unhideWhenUsed="0" w:qFormat="1"/>
+    <w:lsdException w:name="Subtle Reference" w:semiHidden="0" w:uiPriority="31" w:unhideWhenUsed="0" w:qFormat="1"/>
+    <w:lsdException w:name="Intense Reference" w:semiHidden="0" w:uiPriority="32" w:unhideWhenUsed="0" w:qFormat="1"/>
+    <w:lsdException w:name="Book Title" w:semiHidden="0" w:uiPriority="33" w:unhideWhenUsed="0" w:qFormat="1"/>
+    <w:lsdException w:name="Bibliography" w:uiPriority="37"/>
+    <w:lsdException w:name="TOC Heading" w:uiPriority="39" w:qFormat="1"/>
+  </w:latentStyles>
+  <w:style w:type="paragraph" w:default="1" w:styleId="Normal">
+    <w:name w:val="Normal"/>
+    <w:qFormat/>
+  </w:style>
+  <w:style w:type="paragraph" w:styleId="Heading1">
+    <w:name w:val="heading 1"/>
+    <w:basedOn w:val="Normal"/>
+    <w:next w:val="Normal"/>
+    <w:link w:val="Heading1Char"/>
+    <w:uiPriority w:val="9"/>
+    <w:qFormat/>
+    <w:rsid w:val="00452E55"/>
+    <w:pPr>
+      <w:keepNext/>
+      <w:keepLines/>
+      <w:spacing w:before="480" w:after="0"/>
+      <w:outlineLvl w:val="0"/>
+    </w:pPr>
+    <w:rPr>
+      <w:rFonts w:asciiTheme="majorHAnsi" w:eastAsiaTheme="majorEastAsia" w:hAnsiTheme="majorHAnsi" w:cstheme="majorBidi"/>
+      <w:b/>
+      <w:bCs/>
+      <w:color w:val="365F91" w:themeColor="accent1" w:themeShade="BF"/>
+      <w:sz w:val="28"/>
+      <w:szCs w:val="28"/>
+    </w:rPr>
+  </w:style>
+  <w:style w:type="paragraph" w:styleId="Heading2">
+    <w:name w:val="heading 2"/>
+    <w:basedOn w:val="Normal"/>
+    <w:next w:val="Normal"/>
+    <w:link w:val="Heading2Char"/>
+    <w:uiPriority w:val="9"/>
+    <w:unhideWhenUsed/>
+    <w:qFormat/>
+    <w:rsid w:val="003A28AF"/>
+    <w:pPr>
+      <w:keepNext/>
+      <w:keepLines/>
+      <w:spacing w:before="200" w:after="0"/>
+      <w:outlineLvl w:val="1"/>
+    </w:pPr>
+    <w:rPr>
+      <w:rFonts w:asciiTheme="majorHAnsi" w:eastAsiaTheme="majorEastAsia" w:hAnsiTheme="majorHAnsi" w:cstheme="majorBidi"/>
+      <w:b/>
+      <w:bCs/>
+      <w:color w:val="4F81BD" w:themeColor="accent1"/>
+      <w:sz w:val="26"/>
+      <w:szCs w:val="26"/>
+    </w:rPr>
+  </w:style>
+  <w:style w:type="paragraph" w:styleId="Heading3">
+    <w:name w:val="heading 3"/>
+    <w:basedOn w:val="Normal"/>
+    <w:next w:val="Normal"/>
+    <w:link w:val="Heading3Char"/>
+    <w:uiPriority w:val="9"/>
+    <w:unhideWhenUsed/>
+    <w:qFormat/>
+    <w:rsid w:val="003B202B"/>
+    <w:pPr>
+      <w:keepNext/>
+      <w:keepLines/>
+      <w:spacing w:before="200" w:after="0"/>
+      <w:outlineLvl w:val="2"/>
+    </w:pPr>
+    <w:rPr>
+      <w:rFonts w:asciiTheme="majorHAnsi" w:eastAsiaTheme="majorEastAsia" w:hAnsiTheme="majorHAnsi" w:cstheme="majorBidi"/>
+      <w:b/>
+      <w:bCs/>
+      <w:color w:val="4F81BD" w:themeColor="accent1"/>
+    </w:rPr>
+  </w:style>
+  <w:style w:type="character" w:default="1" w:styleId="DefaultParagraphFont">
+    <w:name w:val="Default Paragraph Font"/>
+    <w:uiPriority w:val="1"/>
+    <w:semiHidden/>
+    <w:unhideWhenUsed/>
+  </w:style>
+  <w:style w:type="table" w:default="1" w:styleId="TableNormal">
+    <w:name w:val="Normal Table"/>
+    <w:uiPriority w:val="99"/>
+    <w:semiHidden/>
+    <w:unhideWhenUsed/>
+    <w:tblPr>
+      <w:tblInd w:w="0" w:type="dxa"/>
+      <w:tblCellMar>
+        <w:top w:w="0" w:type="dxa"/>
+        <w:left w:w="108" w:type="dxa"/>
+        <w:bottom w:w="0" w:type="dxa"/>
+        <w:right w:w="108" w:type="dxa"/>
+      </w:tblCellMar>
+    </w:tblPr>
+  </w:style>
+  <w:style w:type="numbering" w:default="1" w:styleId="NoList">
+    <w:name w:val="No List"/>
+    <w:uiPriority w:val="99"/>
+    <w:semiHidden/>
+    <w:unhideWhenUsed/>
+  </w:style>
+  <w:style w:type="character" w:customStyle="1" w:styleId="Heading1Char">
+    <w:name w:val="Heading 1 Char"/>
+    <w:basedOn w:val="DefaultParagraphFont"/>
+    <w:link w:val="Heading1"/>
+    <w:uiPriority w:val="9"/>
+    <w:rsid w:val="00452E55"/>
+    <w:rPr>
+      <w:rFonts w:asciiTheme="majorHAnsi" w:eastAsiaTheme="majorEastAsia" w:hAnsiTheme="majorHAnsi" w:cstheme="majorBidi"/>
+      <w:b/>
+      <w:bCs/>
+      <w:color w:val="365F91" w:themeColor="accent1" w:themeShade="BF"/>
+      <w:sz w:val="28"/>
+      <w:szCs w:val="28"/>
+    </w:rPr>
+  </w:style>
+  <w:style w:type="character" w:customStyle="1" w:styleId="Heading2Char">
+    <w:name w:val="Heading 2 Char"/>
+    <w:basedOn w:val="DefaultParagraphFont"/>
+    <w:link w:val="Heading2"/>
+    <w:uiPriority w:val="9"/>
+    <w:rsid w:val="003A28AF"/>
+    <w:rPr>
+      <w:rFonts w:asciiTheme="majorHAnsi" w:eastAsiaTheme="majorEastAsia" w:hAnsiTheme="majorHAnsi" w:cstheme="majorBidi"/>
+      <w:b/>
+      <w:bCs/>
+      <w:color w:val="4F81BD" w:themeColor="accent1"/>
+      <w:sz w:val="26"/>
+      <w:szCs w:val="26"/>
+    </w:rPr>
+  </w:style>
+  <w:style w:type="character" w:customStyle="1" w:styleId="Heading3Char">
+    <w:name w:val="Heading 3 Char"/>
+    <w:basedOn w:val="DefaultParagraphFont"/>
+    <w:link w:val="Heading3"/>
+    <w:uiPriority w:val="9"/>
+    <w:rsid w:val="003B202B"/>
+    <w:rPr>
+      <w:rFonts w:asciiTheme="majorHAnsi" w:eastAsiaTheme="majorEastAsia" w:hAnsiTheme="majorHAnsi" w:cstheme="majorBidi"/>
+      <w:b/>
+      <w:bCs/>
+      <w:color w:val="4F81BD" w:themeColor="accent1"/>
+    </w:rPr>
+  </w:style>
+  <w:style w:type="paragraph" w:styleId="NoSpacing">
+    <w:name w:val="No Spacing"/>
+    <w:link w:val="NoSpacingChar"/>
+    <w:uiPriority w:val="1"/>
+    <w:qFormat/>
+    <w:rsid w:val="00735528"/>
+    <w:pPr>
+      <w:spacing w:after="0" w:line="240" w:lineRule="auto"/>
+    </w:pPr>
+    <w:rPr>
+      <w:lang w:val="en-US"/>
+    </w:rPr>
+  </w:style>
+  <w:style w:type="character" w:customStyle="1" w:styleId="NoSpacingChar">
+    <w:name w:val="No Spacing Char"/>
+    <w:basedOn w:val="DefaultParagraphFont"/>
+    <w:link w:val="NoSpacing"/>
+    <w:uiPriority w:val="1"/>
+    <w:rsid w:val="00735528"/>
+    <w:rPr>
+      <w:lang w:val="en-US"/>
+    </w:rPr>
+  </w:style>
+  <w:style w:type="paragraph" w:styleId="BalloonText">
+    <w:name w:val="Balloon Text"/>
+    <w:basedOn w:val="Normal"/>
+    <w:link w:val="BalloonTextChar"/>
+    <w:uiPriority w:val="99"/>
+    <w:semiHidden/>
+    <w:unhideWhenUsed/>
+    <w:rsid w:val="00735528"/>
+    <w:pPr>
+      <w:spacing w:after="0" w:line="240" w:lineRule="auto"/>
+    </w:pPr>
+    <w:rPr>
+      <w:rFonts w:ascii="Tahoma" w:hAnsi="Tahoma" w:cs="Tahoma"/>
+      <w:sz w:val="16"/>
+      <w:szCs w:val="16"/>
+    </w:rPr>
+  </w:style>
+  <w:style w:type="character" w:customStyle="1" w:styleId="BalloonTextChar">
+    <w:name w:val="Balloon Text Char"/>
+    <w:basedOn w:val="DefaultParagraphFont"/>
+    <w:link w:val="BalloonText"/>
+    <w:uiPriority w:val="99"/>
+    <w:semiHidden/>
+    <w:rsid w:val="00735528"/>
+    <w:rPr>
+      <w:rFonts w:ascii="Tahoma" w:hAnsi="Tahoma" w:cs="Tahoma"/>
+      <w:sz w:val="16"/>
+      <w:szCs w:val="16"/>
+    </w:rPr>
+  </w:style>
+  <w:style w:type="paragraph" w:styleId="TOCHeading">
+    <w:name w:val="TOC Heading"/>
+    <w:basedOn w:val="Heading1"/>
+    <w:next w:val="Normal"/>
+    <w:uiPriority w:val="39"/>
+    <w:semiHidden/>
+    <w:unhideWhenUsed/>
+    <w:qFormat/>
+    <w:rsid w:val="003F7E8D"/>
+    <w:pPr>
+      <w:outlineLvl w:val="9"/>
+    </w:pPr>
+    <w:rPr>
+      <w:lang w:val="en-US"/>
+    </w:rPr>
+  </w:style>
+  <w:style w:type="paragraph" w:styleId="TOC1">
+    <w:name w:val="toc 1"/>
+    <w:basedOn w:val="Normal"/>
+    <w:next w:val="Normal"/>
+    <w:autoRedefine/>
+    <w:uiPriority w:val="39"/>
+    <w:unhideWhenUsed/>
+    <w:rsid w:val="003F7E8D"/>
+    <w:pPr>
+      <w:spacing w:after="100"/>
+    </w:pPr>
+  </w:style>
+  <w:style w:type="paragraph" w:styleId="TOC2">
+    <w:name w:val="toc 2"/>
+    <w:basedOn w:val="Normal"/>
+    <w:next w:val="Normal"/>
+    <w:autoRedefine/>
+    <w:uiPriority w:val="39"/>
+    <w:unhideWhenUsed/>
+    <w:rsid w:val="003F7E8D"/>
+    <w:pPr>
+      <w:spacing w:after="100"/>
+      <w:ind w:left="220"/>
+    </w:pPr>
+  </w:style>
+  <w:style w:type="character" w:styleId="Hyperlink">
+    <w:name w:val="Hyperlink"/>
+    <w:basedOn w:val="DefaultParagraphFont"/>
+    <w:uiPriority w:val="99"/>
+    <w:unhideWhenUsed/>
+    <w:rsid w:val="003F7E8D"/>
+    <w:rPr>
+      <w:color w:val="0000FF" w:themeColor="hyperlink"/>
+      <w:u w:val="single"/>
+    </w:rPr>
+  </w:style>
+  <w:style w:type="paragraph" w:styleId="Header">
+    <w:name w:val="header"/>
+    <w:basedOn w:val="Normal"/>
+    <w:link w:val="HeaderChar"/>
+    <w:uiPriority w:val="99"/>
+    <w:unhideWhenUsed/>
+    <w:rsid w:val="003C33FA"/>
+    <w:pPr>
+      <w:tabs>
+        <w:tab w:val="center" w:pos="4680"/>
+        <w:tab w:val="right" w:pos="9360"/>
+      </w:tabs>
+      <w:spacing w:after="0" w:line="240" w:lineRule="auto"/>
+    </w:pPr>
+  </w:style>
+  <w:style w:type="character" w:customStyle="1" w:styleId="HeaderChar">
+    <w:name w:val="Header Char"/>
+    <w:basedOn w:val="DefaultParagraphFont"/>
+    <w:link w:val="Header"/>
+    <w:uiPriority w:val="99"/>
+    <w:rsid w:val="003C33FA"/>
+  </w:style>
+  <w:style w:type="paragraph" w:styleId="Footer">
+    <w:name w:val="footer"/>
+    <w:basedOn w:val="Normal"/>
+    <w:link w:val="FooterChar"/>
+    <w:uiPriority w:val="99"/>
+    <w:unhideWhenUsed/>
+    <w:rsid w:val="003C33FA"/>
+    <w:pPr>
+      <w:tabs>
+        <w:tab w:val="center" w:pos="4680"/>
+        <w:tab w:val="right" w:pos="9360"/>
+      </w:tabs>
+      <w:spacing w:after="0" w:line="240" w:lineRule="auto"/>
+    </w:pPr>
+  </w:style>
+  <w:style w:type="character" w:customStyle="1" w:styleId="FooterChar">
+    <w:name w:val="Footer Char"/>
+    <w:basedOn w:val="DefaultParagraphFont"/>
+    <w:link w:val="Footer"/>
+    <w:uiPriority w:val="99"/>
+    <w:rsid w:val="003C33FA"/>
+  </w:style>
+  <w:style w:type="paragraph" w:styleId="Title">
+    <w:name w:val="Title"/>
+    <w:basedOn w:val="Normal"/>
+    <w:next w:val="Normal"/>
+    <w:link w:val="TitleChar"/>
+    <w:uiPriority w:val="10"/>
+    <w:qFormat/>
+    <w:rsid w:val="009E176F"/>
+    <w:pPr>
+      <w:pBdr>
+        <w:bottom w:val="single" w:sz="8" w:space="4" w:color="4F81BD" w:themeColor="accent1"/>
+      </w:pBdr>
+      <w:spacing w:after="300" w:line="240" w:lineRule="auto"/>
+      <w:contextualSpacing/>
+    </w:pPr>
+    <w:rPr>
+      <w:rFonts w:asciiTheme="majorHAnsi" w:eastAsiaTheme="majorEastAsia" w:hAnsiTheme="majorHAnsi" w:cstheme="majorBidi"/>
+      <w:color w:val="17365D" w:themeColor="text2" w:themeShade="BF"/>
+      <w:spacing w:val="5"/>
+      <w:kern w:val="28"/>
+      <w:sz w:val="52"/>
+      <w:szCs w:val="52"/>
+    </w:rPr>
+  </w:style>
+  <w:style w:type="character" w:customStyle="1" w:styleId="TitleChar">
+    <w:name w:val="Title Char"/>
+    <w:basedOn w:val="DefaultParagraphFont"/>
+    <w:link w:val="Title"/>
+    <w:uiPriority w:val="10"/>
+    <w:rsid w:val="009E176F"/>
+    <w:rPr>
+      <w:rFonts w:asciiTheme="majorHAnsi" w:eastAsiaTheme="majorEastAsia" w:hAnsiTheme="majorHAnsi" w:cstheme="majorBidi"/>
+      <w:color w:val="17365D" w:themeColor="text2" w:themeShade="BF"/>
+      <w:spacing w:val="5"/>
+      <w:kern w:val="28"/>
+      <w:sz w:val="52"/>
+      <w:szCs w:val="52"/>
+    </w:rPr>
+  </w:style>
+  <w:style w:type="paragraph" w:styleId="ListParagraph">
+    <w:name w:val="List Paragraph"/>
+    <w:basedOn w:val="Normal"/>
+    <w:uiPriority w:val="34"/>
+    <w:qFormat/>
+    <w:rsid w:val="009E176F"/>
+    <w:pPr>
+      <w:ind w:left="720"/>
+      <w:contextualSpacing/>
+    </w:pPr>
+  </w:style>
+</w:styles>
+</file>
+
+<file path=word/stylesWithEffects.xml><?xml version="1.0" encoding="utf-8"?>
+<w:styles xmlns:wpc="http://schemas.microsoft.com/office/word/2010/wordprocessingCanvas" xmlns:mc="http://schemas.openxmlformats.org/markup-compatibility/2006" xmlns:o="urn:schemas-microsoft-com:office:office" xmlns:r="http://schemas.openxmlformats.org/officeDocument/2006/relationships" xmlns:m="http://schemas.openxmlformats.org/officeDocument/2006/math" xmlns:v="urn:schemas-microsoft-com:vml" xmlns:wp14="http://schemas.microsoft.com/office/word/2010/wordprocessingDrawing" xmlns:wp="http://schemas.openxmlformats.org/drawingml/2006/wordprocessingDrawing" xmlns:w10="urn:schemas-microsoft-com:office:word" xmlns:w="http://schemas.openxmlformats.org/wordprocessingml/2006/main" xmlns:w14="http://schemas.microsoft.com/office/word/2010/wordml" xmlns:wpg="http://schemas.microsoft.com/office/word/2010/wordprocessingGroup" xmlns:wpi="http://schemas.microsoft.com/office/word/2010/wordprocessingInk" xmlns:wne="http://schemas.microsoft.com/office/word/2006/wordml" xmlns:wps="http://schemas.microsoft.com/office/word/2010/wordprocessingShape" mc:Ignorable="w14 wp14">
+  <w:docDefaults>
+    <w:rPrDefault>
+      <w:rPr>
+        <w:rFonts w:asciiTheme="minorHAnsi" w:eastAsiaTheme="minorEastAsia" w:hAnsiTheme="minorHAnsi" w:cstheme="minorBidi"/>
+        <w:sz w:val="22"/>
+        <w:szCs w:val="22"/>
+        <w:lang w:val="en-CA" w:eastAsia="ja-JP" w:bidi="ar-SA"/>
+      </w:rPr>
+    </w:rPrDefault>
+    <w:pPrDefault>
+      <w:pPr>
+        <w:spacing w:after="200" w:line="276" w:lineRule="auto"/>
+      </w:pPr>
+    </w:pPrDefault>
+  </w:docDefaults>
+  <w:latentStyles w:defLockedState="0" w:defUIPriority="99" w:defSemiHidden="1" w:defUnhideWhenUsed="1" w:defQFormat="0" w:count="267">
+    <w:lsdException w:name="Normal" w:semiHidden="0" w:uiPriority="0" w:unhideWhenUsed="0" w:qFormat="1"/>
+    <w:lsdException w:name="heading 1" w:semiHidden="0" w:uiPriority="9" w:unhideWhenUsed="0" w:qFormat="1"/>
+    <w:lsdException w:name="heading 2" w:uiPriority="9" w:qFormat="1"/>
+    <w:lsdException w:name="heading 3" w:uiPriority="9" w:qFormat="1"/>
+    <w:lsdException w:name="heading 4" w:uiPriority="9" w:qFormat="1"/>
+    <w:lsdException w:name="heading 5" w:uiPriority="9" w:qFormat="1"/>
+    <w:lsdException w:name="heading 6" w:uiPriority="9" w:qFormat="1"/>
+    <w:lsdException w:name="heading 7" w:uiPriority="9" w:qFormat="1"/>
+    <w:lsdException w:name="heading 8" w:uiPriority="9" w:qFormat="1"/>
+    <w:lsdException w:name="heading 9" w:uiPriority="9" w:qFormat="1"/>
+    <w:lsdException w:name="toc 1" w:uiPriority="39"/>
+    <w:lsdException w:name="toc 2" w:uiPriority="39"/>
+    <w:lsdException w:name="toc 3" w:uiPriority="39"/>
+    <w:lsdException w:name="toc 4" w:uiPriority="39"/>
+    <w:lsdException w:name="toc 5" w:uiPriority="39"/>
+    <w:lsdException w:name="toc 6" w:uiPriority="39"/>
+    <w:lsdException w:name="toc 7" w:uiPriority="39"/>
+    <w:lsdException w:name="toc 8" w:uiPriority="39"/>
+    <w:lsdException w:name="toc 9" w:uiPriority="39"/>
+    <w:lsdException w:name="caption" w:uiPriority="35" w:qFormat="1"/>
+    <w:lsdException w:name="Title" w:semiHidden="0" w:uiPriority="10" w:unhideWhenUsed="0" w:qFormat="1"/>
+    <w:lsdException w:name="Default Paragraph Font" w:uiPriority="1"/>
+    <w:lsdException w:name="Subtitle" w:semiHidden="0" w:uiPriority="11" w:unhideWhenUsed="0" w:qFormat="1"/>
+    <w:lsdException w:name="Strong" w:semiHidden="0" w:uiPriority="22" w:unhideWhenUsed="0" w:qFormat="1"/>
+    <w:lsdException w:name="Emphasis" w:semiHidden="0" w:uiPriority="20" w:unhideWhenUsed="0" w:qFormat="1"/>
+    <w:lsdException w:name="Table Grid" w:semiHidden="0" w:uiPriority="59" w:unhideWhenUsed="0"/>
+    <w:lsdException w:name="Placeholder Text" w:unhideWhenUsed="0"/>
+    <w:lsdException w:name="No Spacing" w:semiHidden="0" w:uiPriority="1" w:unhideWhenUsed="0" w:qFormat="1"/>
+    <w:lsdException w:name="Light Shading" w:semiHidden="0" w:uiPriority="60" w:unhideWhenUsed="0"/>
+    <w:lsdException w:name="Light List" w:semiHidden="0" w:uiPriority="61" w:unhideWhenUsed="0"/>
+    <w:lsdException w:name="Light Grid" w:semiHidden="0" w:uiPriority="62" w:unhideWhenUsed="0"/>
+    <w:lsdException w:name="Medium Shading 1" w:semiHidden="0" w:uiPriority="63" w:unhideWhenUsed="0"/>
+    <w:lsdException w:name="Medium Shading 2" w:semiHidden="0" w:uiPriority="64" w:unhideWhenUsed="0"/>
+    <w:lsdException w:name="Medium List 1" w:semiHidden="0" w:uiPriority="65" w:unhideWhenUsed="0"/>
+    <w:lsdException w:name="Medium List 2" w:semiHidden="0" w:uiPriority="66" w:unhideWhenUsed="0"/>
+    <w:lsdException w:name="Medium Grid 1" w:semiHidden="0" w:uiPriority="67" w:unhideWhenUsed="0"/>
+    <w:lsdException w:name="Medium Grid 2" w:semiHidden="0" w:uiPriority="68" w:unhideWhenUsed="0"/>
+    <w:lsdException w:name="Medium Grid 3" w:semiHidden="0" w:uiPriority="69" w:unhideWhenUsed="0"/>
+    <w:lsdException w:name="Dark List" w:semiHidden="0" w:uiPriority="70" w:unhideWhenUsed="0"/>
+    <w:lsdException w:name="Colorful Shading" w:semiHidden="0" w:uiPriority="71" w:unhideWhenUsed="0"/>
+    <w:lsdException w:name="Colorful List" w:semiHidden="0" w:uiPriority="72" w:unhideWhenUsed="0"/>
+    <w:lsdException w:name="Colorful Grid" w:semiHidden="0" w:uiPriority="73" w:unhideWhenUsed="0"/>
+    <w:lsdException w:name="Light Shading Accent 1" w:semiHidden="0" w:uiPriority="60" w:unhideWhenUsed="0"/>
+    <w:lsdException w:name="Light List Accent 1" w:semiHidden="0" w:uiPriority="61" w:unhideWhenUsed="0"/>
+    <w:lsdException w:name="Light Grid Accent 1" w:semiHidden="0" w:uiPriority="62" w:unhideWhenUsed="0"/>
+    <w:lsdException w:name="Medium Shading 1 Accent 1" w:semiHidden="0" w:uiPriority="63" w:unhideWhenUsed="0"/>
+    <w:lsdException w:name="Medium Shading 2 Accent 1" w:semiHidden="0" w:uiPriority="64" w:unhideWhenUsed="0"/>
+    <w:lsdException w:name="Medium List 1 Accent 1" w:semiHidden="0" w:uiPriority="65" w:unhideWhenUsed="0"/>
+    <w:lsdException w:name="Revision" w:unhideWhenUsed="0"/>
+    <w:lsdException w:name="List Paragraph" w:semiHidden="0" w:uiPriority="34" w:unhideWhenUsed="0" w:qFormat="1"/>
+    <w:lsdException w:name="Quote" w:semiHidden="0" w:uiPriority="29" w:unhideWhenUsed="0" w:qFormat="1"/>
+    <w:lsdException w:name="Intense Quote" w:semiHidden="0" w:uiPriority="30" w:unhideWhenUsed="0" w:qFormat="1"/>
+    <w:lsdException w:name="Medium List 2 Accent 1" w:semiHidden="0" w:uiPriority="66" w:unhideWhenUsed="0"/>
+    <w:lsdException w:name="Medium Grid 1 Accent 1" w:semiHidden="0" w:uiPriority="67" w:unhideWhenUsed="0"/>
+    <w:lsdException w:name="Medium Grid 2 Accent 1" w:semiHidden="0" w:uiPriority="68" w:unhideWhenUsed="0"/>
+    <w:lsdException w:name="Medium Grid 3 Accent 1" w:semiHidden="0" w:uiPriority="69" w:unhideWhenUsed="0"/>
+    <w:lsdException w:name="Dark List Accent 1" w:semiHidden="0" w:uiPriority="70" w:unhideWhenUsed="0"/>
+    <w:lsdException w:name="Colorful Shading Accent 1" w:semiHidden="0" w:uiPriority="71" w:unhideWhenUsed="0"/>
+    <w:lsdException w:name="Colorful List Accent 1" w:semiHidden="0" w:uiPriority="72" w:unhideWhenUsed="0"/>
+    <w:lsdException w:name="Colorful Grid Accent 1" w:semiHidden="0" w:uiPriority="73" w:unhideWhenUsed="0"/>
+    <w:lsdException w:name="Light Shading Accent 2" w:semiHidden="0" w:uiPriority="60" w:unhideWhenUsed="0"/>
+    <w:lsdException w:name="Light List Accent 2" w:semiHidden="0" w:uiPriority="61" w:unhideWhenUsed="0"/>
+    <w:lsdException w:name="Light Grid Accent 2" w:semiHidden="0" w:uiPriority="62" w:unhideWhenUsed="0"/>
+    <w:lsdException w:name="Medium Shading 1 Accent 2" w:semiHidden="0" w:uiPriority="63" w:unhideWhenUsed="0"/>
+    <w:lsdException w:name="Medium Shading 2 Accent 2" w:semiHidden="0" w:uiPriority="64" w:unhideWhenUsed="0"/>
+    <w:lsdException w:name="Medium List 1 Accent 2" w:semiHidden="0" w:uiPriority="65" w:unhideWhenUsed="0"/>
+    <w:lsdException w:name="Medium List 2 Accent 2" w:semiHidden="0" w:uiPriority="66" w:unhideWhenUsed="0"/>
+    <w:lsdException w:name="Medium Grid 1 Accent 2" w:semiHidden="0" w:uiPriority="67" w:unhideWhenUsed="0"/>
+    <w:lsdException w:name="Medium Grid 2 Accent 2" w:semiHidden="0" w:uiPriority="68" w:unhideWhenUsed="0"/>
+    <w:lsdException w:name="Medium Grid 3 Accent 2" w:semiHidden="0" w:uiPriority="69" w:unhideWhenUsed="0"/>
+    <w:lsdException w:name="Dark List Accent 2" w:semiHidden="0" w:uiPriority="70" w:unhideWhenUsed="0"/>
+    <w:lsdException w:name="Colorful Shading Accent 2" w:semiHidden="0" w:uiPriority="71" w:unhideWhenUsed="0"/>
+    <w:lsdException w:name="Colorful List Accent 2" w:semiHidden="0" w:uiPriority="72" w:unhideWhenUsed="0"/>
+    <w:lsdException w:name="Colorful Grid Accent 2" w:semiHidden="0" w:uiPriority="73" w:unhideWhenUsed="0"/>
+    <w:lsdException w:name="Light Shading Accent 3" w:semiHidden="0" w:uiPriority="60" w:unhideWhenUsed="0"/>
+    <w:lsdException w:name="Light List Accent 3" w:semiHidden="0" w:uiPriority="61" w:unhideWhenUsed="0"/>
+    <w:lsdException w:name="Light Grid Accent 3" w:semiHidden="0" w:uiPriority="62" w:unhideWhenUsed="0"/>
+    <w:lsdException w:name="Medium Shading 1 Accent 3" w:semiHidden="0" w:uiPriority="63" w:unhideWhenUsed="0"/>
+    <w:lsdException w:name="Medium Shading 2 Accent 3" w:semiHidden="0" w:uiPriority="64" w:unhideWhenUsed="0"/>
+    <w:lsdException w:name="Medium List 1 Accent 3" w:semiHidden="0" w:uiPriority="65" w:unhideWhenUsed="0"/>
+    <w:lsdException w:name="Medium List 2 Accent 3" w:semiHidden="0" w:uiPriority="66" w:unhideWhenUsed="0"/>
+    <w:lsdException w:name="Medium Grid 1 Accent 3" w:semiHidden="0" w:uiPriority="67" w:unhideWhenUsed="0"/>
+    <w:lsdException w:name="Medium Grid 2 Accent 3" w:semiHidden="0" w:uiPriority="68" w:unhideWhenUsed="0"/>
+    <w:lsdException w:name="Medium Grid 3 Accent 3" w:semiHidden="0" w:uiPriority="69" w:unhideWhenUsed="0"/>
+    <w:lsdException w:name="Dark List Accent 3" w:semiHidden="0" w:uiPriority="70" w:unhideWhenUsed="0"/>
+    <w:lsdException w:name="Colorful Shading Accent 3" w:semiHidden="0" w:uiPriority="71" w:unhideWhenUsed="0"/>
+    <w:lsdException w:name="Colorful List Accent 3" w:semiHidden="0" w:uiPriority="72" w:unhideWhenUsed="0"/>
+    <w:lsdException w:name="Colorful Grid Accent 3" w:semiHidden="0" w:uiPriority="73" w:unhideWhenUsed="0"/>
+    <w:lsdException w:name="Light Shading Accent 4" w:semiHidden="0" w:uiPriority="60" w:unhideWhenUsed="0"/>
+    <w:lsdException w:name="Light List Accent 4" w:semiHidden="0" w:uiPriority="61" w:unhideWhenUsed="0"/>
+    <w:lsdException w:name="Light Grid Accent 4" w:semiHidden="0" w:uiPriority="62" w:unhideWhenUsed="0"/>
+    <w:lsdException w:name="Medium Shading 1 Accent 4" w:semiHidden="0" w:uiPriority="63" w:unhideWhenUsed="0"/>
+    <w:lsdException w:name="Medium Shading 2 Accent 4" w:semiHidden="0" w:uiPriority="64" w:unhideWhenUsed="0"/>
+    <w:lsdException w:name="Medium List 1 Accent 4" w:semiHidden="0" w:uiPriority="65" w:unhideWhenUsed="0"/>
+    <w:lsdException w:name="Medium List 2 Accent 4" w:semiHidden="0" w:uiPriority="66" w:unhideWhenUsed="0"/>
+    <w:lsdException w:name="Medium Grid 1 Accent 4" w:semiHidden="0" w:uiPriority="67" w:unhideWhenUsed="0"/>
+    <w:lsdException w:name="Medium Grid 2 Accent 4" w:semiHidden="0" w:uiPriority="68" w:unhideWhenUsed="0"/>
+    <w:lsdException w:name="Medium Grid 3 Accent 4" w:semiHidden="0" w:uiPriority="69" w:unhideWhenUsed="0"/>
+    <w:lsdException w:name="Dark List Accent 4" w:semiHidden="0" w:uiPriority="70" w:unhideWhenUsed="0"/>
+    <w:lsdException w:name="Colorful Shading Accent 4" w:semiHidden="0" w:uiPriority="71" w:unhideWhenUsed="0"/>
+    <w:lsdException w:name="Colorful List Accent 4" w:semiHidden="0" w:uiPriority="72" w:unhideWhenUsed="0"/>
+    <w:lsdException w:name="Colorful Grid Accent 4" w:semiHidden="0" w:uiPriority="73" w:unhideWhenUsed="0"/>
+    <w:lsdException w:name="Light Shading Accent 5" w:semiHidden="0" w:uiPriority="60" w:unhideWhenUsed="0"/>
+    <w:lsdException w:name="Light List Accent 5" w:semiHidden="0" w:uiPriority="61" w:unhideWhenUsed="0"/>
+    <w:lsdException w:name="Light Grid Accent 5" w:semiHidden="0" w:uiPriority="62" w:unhideWhenUsed="0"/>
+    <w:lsdException w:name="Medium Shading 1 Accent 5" w:semiHidden="0" w:uiPriority="63" w:unhideWhenUsed="0"/>
+    <w:lsdException w:name="Medium Shading 2 Accent 5" w:semiHidden="0" w:uiPriority="64" w:unhideWhenUsed="0"/>
+    <w:lsdException w:name="Medium List 1 Accent 5" w:semiHidden="0" w:uiPriority="65" w:unhideWhenUsed="0"/>
+    <w:lsdException w:name="Medium List 2 Accent 5" w:semiHidden="0" w:uiPriority="66" w:unhideWhenUsed="0"/>
+    <w:lsdException w:name="Medium Grid 1 Accent 5" w:semiHidden="0" w:uiPriority="67" w:unhideWhenUsed="0"/>
+    <w:lsdException w:name="Medium Grid 2 Accent 5" w:semiHidden="0" w:uiPriority="68" w:unhideWhenUsed="0"/>
+    <w:lsdException w:name="Medium Grid 3 Accent 5" w:semiHidden="0" w:uiPriority="69" w:unhideWhenUsed="0"/>
+    <w:lsdException w:name="Dark List Accent 5" w:semiHidden="0" w:uiPriority="70" w:unhideWhenUsed="0"/>
+    <w:lsdException w:name="Colorful Shading Accent 5" w:semiHidden="0" w:uiPriority="71" w:unhideWhenUsed="0"/>
+    <w:lsdException w:name="Colorful List Accent 5" w:semiHidden="0" w:uiPriority="72" w:unhideWhenUsed="0"/>
+    <w:lsdException w:name="Colorful Grid Accent 5" w:semiHidden="0" w:uiPriority="73" w:unhideWhenUsed="0"/>
+    <w:lsdException w:name="Light Shading Accent 6" w:semiHidden="0" w:uiPriority="60" w:unhideWhenUsed="0"/>
+    <w:lsdException w:name="Light List Accent 6" w:semiHidden="0" w:uiPriority="61" w:unhideWhenUsed="0"/>
+    <w:lsdException w:name="Light Grid Accent 6" w:semiHidden="0" w:uiPriority="62" w:unhideWhenUsed="0"/>
+    <w:lsdException w:name="Medium Shading 1 Accent 6" w:semiHidden="0" w:uiPriority="63" w:unhideWhenUsed="0"/>
+    <w:lsdException w:name="Medium Shading 2 Accent 6" w:semiHidden="0" w:uiPriority="64" w:unhideWhenUsed="0"/>
+    <w:lsdException w:name="Medium List 1 Accent 6" w:semiHidden="0" w:uiPriority="65" w:unhideWhenUsed="0"/>
+    <w:lsdException w:name="Medium List 2 Accent 6" w:semiHidden="0" w:uiPriority="66" w:unhideWhenUsed="0"/>
+    <w:lsdException w:name="Medium Grid 1 Accent 6" w:semiHidden="0" w:uiPriority="67" w:unhideWhenUsed="0"/>
+    <w:lsdException w:name="Medium Grid 2 Accent 6" w:semiHidden="0" w:uiPriority="68" w:unhideWhenUsed="0"/>
+    <w:lsdException w:name="Medium Grid 3 Accent 6" w:semiHidden="0" w:uiPriority="69" w:unhideWhenUsed="0"/>
+    <w:lsdException w:name="Dark List Accent 6" w:semiHidden="0" w:uiPriority="70" w:unhideWhenUsed="0"/>
+    <w:lsdException w:name="Colorful Shading Accent 6" w:semiHidden="0" w:uiPriority="71" w:unhideWhenUsed="0"/>
+    <w:lsdException w:name="Colorful List Accent 6" w:semiHidden="0" w:uiPriority="72" w:unhideWhenUsed="0"/>
+    <w:lsdException w:name="Colorful Grid Accent 6" w:semiHidden="0" w:uiPriority="73" w:unhideWhenUsed="0"/>
+    <w:lsdException w:name="Subtle Emphasis" w:semiHidden="0" w:uiPriority="19" w:unhideWhenUsed="0" w:qFormat="1"/>
+    <w:lsdException w:name="Intense Emphasis" w:semiHidden="0" w:uiPriority="21" w:unhideWhenUsed="0" w:qFormat="1"/>
+    <w:lsdException w:name="Subtle Reference" w:semiHidden="0" w:uiPriority="31" w:unhideWhenUsed="0" w:qFormat="1"/>
+    <w:lsdException w:name="Intense Reference" w:semiHidden="0" w:uiPriority="32" w:unhideWhenUsed="0" w:qFormat="1"/>
+    <w:lsdException w:name="Book Title" w:semiHidden="0" w:uiPriority="33" w:unhideWhenUsed="0" w:qFormat="1"/>
+    <w:lsdException w:name="Bibliography" w:uiPriority="37"/>
+    <w:lsdException w:name="TOC Heading" w:uiPriority="39" w:qFormat="1"/>
   </w:latentStyles>
   <w:style w:type="paragraph" w:default="1" w:styleId="Normal">
     <w:name w:val="Normal"/>
@@ -2125,7 +2429,7 @@
 </file>
 
 <file path=customXml/itemProps1.xml><?xml version="1.0" encoding="utf-8"?>
-<ds:datastoreItem xmlns:ds="http://schemas.openxmlformats.org/officeDocument/2006/customXml" ds:itemID="{9EDD9C2E-3544-BF48-833F-5884A2B1C93E}">
+<ds:datastoreItem xmlns:ds="http://schemas.openxmlformats.org/officeDocument/2006/customXml" ds:itemID="{2A8D7DF2-8847-4B0D-8846-173B86CA5396}">
   <ds:schemaRefs>
     <ds:schemaRef ds:uri="http://schemas.openxmlformats.org/officeDocument/2006/bibliography"/>
   </ds:schemaRefs>

--- a/Run Instructions.docx
+++ b/Run Instructions.docx
@@ -6,15 +6,32 @@
       <w:pPr>
         <w:pStyle w:val="Title"/>
       </w:pPr>
+      <w:r>
+        <w:t>Run Instructions</w:t>
+      </w:r>
+    </w:p>
+    <w:p>
+      <w:pPr>
+        <w:spacing w:line="240" w:lineRule="auto"/>
+      </w:pPr>
+      <w:r>
+        <w:t xml:space="preserve">By: </w:t>
+      </w:r>
+      <w:proofErr w:type="spellStart"/>
+      <w:r>
+        <w:t>Zichen</w:t>
+      </w:r>
+      <w:proofErr w:type="spellEnd"/>
+      <w:r>
+        <w:t xml:space="preserve"> Jiang (jiangz26, 001320889) and Kelvin Lin (linkk4, 001401464)</w:t>
+      </w:r>
       <w:bookmarkStart w:id="0" w:name="_GoBack"/>
       <w:bookmarkEnd w:id="0"/>
-      <w:r>
-        <w:t>Run Instructions</w:t>
-      </w:r>
     </w:p>
     <w:p>
       <w:pPr>
         <w:pStyle w:val="Heading1"/>
+        <w:spacing w:before="0" w:line="240" w:lineRule="auto"/>
       </w:pPr>
       <w:r>
         <w:t>Requirements</w:t>
@@ -148,15 +165,7 @@
         <w:t xml:space="preserve">Note that the operating systems and web browsers listed are the newest (most </w:t>
       </w:r>
       <w:r>
-        <w:t xml:space="preserve">up-to-date) versions </w:t>
-      </w:r>
-      <w:proofErr w:type="gramStart"/>
-      <w:r>
-        <w:t>available</w:t>
-      </w:r>
-      <w:proofErr w:type="gramEnd"/>
-      <w:r>
-        <w:t>.</w:t>
+        <w:t>up-to-date) versions available.</w:t>
       </w:r>
       <w:r>
         <w:t xml:space="preserve"> You can get the latest version by upgrading an existing version of the software.</w:t>
@@ -300,13 +309,27 @@
     </w:p>
     <w:p>
       <w:r>
-        <w:t xml:space="preserve">Note that while any 10 digit number is accepted as a valid bank account number, the only bank account number </w:t>
+        <w:t xml:space="preserve">While </w:t>
+      </w:r>
+      <w:r>
+        <w:t xml:space="preserve">any 10 digit number is accepted as a valid bank account number, the only bank account number </w:t>
       </w:r>
       <w:r>
         <w:t xml:space="preserve">one can sign in with </w:t>
       </w:r>
-      <w:r>
-        <w:t>is 1234567890. Implementation for the other accounts was omitted as the interface would look the same, so there would be no additional value added to the usability or design of the application.</w:t>
+      <w:proofErr w:type="gramStart"/>
+      <w:r>
+        <w:t>is</w:t>
+      </w:r>
+      <w:proofErr w:type="gramEnd"/>
+      <w:r>
+        <w:t xml:space="preserve"> 1234567890. Implementation for the other accounts was omitted as the interface would look the same, so there would be no </w:t>
+      </w:r>
+      <w:r>
+        <w:t xml:space="preserve">additional </w:t>
+      </w:r>
+      <w:r>
+        <w:t>value added to the usability or design of the application.</w:t>
       </w:r>
     </w:p>
     <w:sectPr>
@@ -2429,7 +2452,7 @@
 </file>
 
 <file path=customXml/itemProps1.xml><?xml version="1.0" encoding="utf-8"?>
-<ds:datastoreItem xmlns:ds="http://schemas.openxmlformats.org/officeDocument/2006/customXml" ds:itemID="{2A8D7DF2-8847-4B0D-8846-173B86CA5396}">
+<ds:datastoreItem xmlns:ds="http://schemas.openxmlformats.org/officeDocument/2006/customXml" ds:itemID="{DE1CF476-48DA-4DED-965E-97D5F75B6F0D}">
   <ds:schemaRefs>
     <ds:schemaRef ds:uri="http://schemas.openxmlformats.org/officeDocument/2006/bibliography"/>
   </ds:schemaRefs>
